--- a/doc/manuel d'utilisation.docx
+++ b/doc/manuel d'utilisation.docx
@@ -59,6 +59,7 @@
                 <w:dataBinding w:prefixMappings="xmlns:ns0='http://schemas.openxmlformats.org/officeDocument/2006/extended-properties'" w:xpath="/ns0:Properties[1]/ns0:Company[1]" w:storeItemID="{6668398D-A668-4E3E-A5EB-62B293D839F1}"/>
                 <w:text/>
               </w:sdtPr>
+              <w:sdtEndPr/>
               <w:sdtContent>
                 <w:tc>
                   <w:tcPr>
@@ -114,6 +115,7 @@
                   <w:dataBinding w:prefixMappings="xmlns:ns0='http://schemas.openxmlformats.org/package/2006/metadata/core-properties' xmlns:ns1='http://purl.org/dc/elements/1.1/'" w:xpath="/ns0:coreProperties[1]/ns1:title[1]" w:storeItemID="{6C3C8BC8-F283-45AE-878A-BAB7291924A1}"/>
                   <w:text/>
                 </w:sdtPr>
+                <w:sdtEndPr/>
                 <w:sdtContent>
                   <w:p>
                     <w:pPr>
@@ -200,6 +202,7 @@
                   <w:dataBinding w:prefixMappings="xmlns:ns0='http://schemas.openxmlformats.org/package/2006/metadata/core-properties' xmlns:ns1='http://purl.org/dc/elements/1.1/'" w:xpath="/ns0:coreProperties[1]/ns1:creator[1]" w:storeItemID="{6C3C8BC8-F283-45AE-878A-BAB7291924A1}"/>
                   <w:text/>
                 </w:sdtPr>
+                <w:sdtEndPr/>
                 <w:sdtContent>
                   <w:p>
                     <w:pPr>
@@ -245,6 +248,7 @@
                     <w:calendar w:val="gregorian"/>
                   </w:date>
                 </w:sdtPr>
+                <w:sdtEndPr/>
                 <w:sdtContent>
                   <w:p>
                     <w:pPr>
@@ -301,7 +305,11 @@
       <w:sdtPr>
         <w:rPr>
           <w:rFonts w:eastAsiaTheme="minorHAnsi" w:cs="Arial"/>
+          <w:caps w:val="0"/>
           <w:color w:val="auto"/>
+          <w:spacing w:val="0"/>
+          <w:sz w:val="20"/>
+          <w:szCs w:val="20"/>
           <w:lang w:val="fr-FR"/>
         </w:rPr>
         <w:id w:val="1128581678"/>
@@ -315,10 +323,6 @@
           <w:rFonts w:eastAsiaTheme="minorEastAsia"/>
           <w:b/>
           <w:bCs/>
-          <w:caps w:val="0"/>
-          <w:spacing w:val="0"/>
-          <w:sz w:val="20"/>
-          <w:szCs w:val="20"/>
         </w:rPr>
       </w:sdtEndPr>
       <w:sdtContent>
@@ -344,7 +348,7 @@
               <w:tab w:val="right" w:leader="dot" w:pos="9062"/>
             </w:tabs>
             <w:rPr>
-              <w:rFonts w:cs="Arial"/>
+              <w:rFonts w:asciiTheme="minorHAnsi" w:hAnsiTheme="minorHAnsi"/>
               <w:noProof/>
               <w:sz w:val="22"/>
               <w:szCs w:val="22"/>
@@ -369,7 +373,7 @@
             </w:rPr>
             <w:fldChar w:fldCharType="separate"/>
           </w:r>
-          <w:hyperlink w:anchor="_Toc509911858" w:history="1">
+          <w:hyperlink w:anchor="_Toc510083776" w:history="1">
             <w:r>
               <w:rPr>
                 <w:rStyle w:val="Lienhypertexte"/>
@@ -380,7 +384,6 @@
             </w:r>
             <w:r>
               <w:rPr>
-                <w:rFonts w:cs="Arial"/>
                 <w:noProof/>
                 <w:webHidden/>
               </w:rPr>
@@ -388,7 +391,6 @@
             </w:r>
             <w:r>
               <w:rPr>
-                <w:rFonts w:cs="Arial"/>
                 <w:noProof/>
                 <w:webHidden/>
               </w:rPr>
@@ -396,22 +398,19 @@
             </w:r>
             <w:r>
               <w:rPr>
-                <w:rFonts w:cs="Arial"/>
                 <w:noProof/>
                 <w:webHidden/>
               </w:rPr>
-              <w:instrText xml:space="preserve"> PAGEREF _Toc509911858 \h </w:instrText>
+              <w:instrText xml:space="preserve"> PAGEREF _Toc510083776 \h </w:instrText>
             </w:r>
             <w:r>
               <w:rPr>
-                <w:rFonts w:cs="Arial"/>
                 <w:noProof/>
                 <w:webHidden/>
               </w:rPr>
             </w:r>
             <w:r>
               <w:rPr>
-                <w:rFonts w:cs="Arial"/>
                 <w:noProof/>
                 <w:webHidden/>
               </w:rPr>
@@ -419,7 +418,6 @@
             </w:r>
             <w:r>
               <w:rPr>
-                <w:rFonts w:cs="Arial"/>
                 <w:noProof/>
                 <w:webHidden/>
               </w:rPr>
@@ -427,7 +425,6 @@
             </w:r>
             <w:r>
               <w:rPr>
-                <w:rFonts w:cs="Arial"/>
                 <w:noProof/>
                 <w:webHidden/>
               </w:rPr>
@@ -442,14 +439,14 @@
               <w:tab w:val="right" w:leader="dot" w:pos="9062"/>
             </w:tabs>
             <w:rPr>
-              <w:rFonts w:cs="Arial"/>
+              <w:rFonts w:asciiTheme="minorHAnsi" w:hAnsiTheme="minorHAnsi"/>
               <w:noProof/>
               <w:sz w:val="22"/>
               <w:szCs w:val="22"/>
               <w:lang w:eastAsia="fr-CH"/>
             </w:rPr>
           </w:pPr>
-          <w:hyperlink w:anchor="_Toc509911859" w:history="1">
+          <w:hyperlink w:anchor="_Toc510083777" w:history="1">
             <w:r>
               <w:rPr>
                 <w:rStyle w:val="Lienhypertexte"/>
@@ -460,7 +457,6 @@
             </w:r>
             <w:r>
               <w:rPr>
-                <w:rFonts w:cs="Arial"/>
                 <w:noProof/>
                 <w:webHidden/>
               </w:rPr>
@@ -468,7 +464,6 @@
             </w:r>
             <w:r>
               <w:rPr>
-                <w:rFonts w:cs="Arial"/>
                 <w:noProof/>
                 <w:webHidden/>
               </w:rPr>
@@ -476,22 +471,19 @@
             </w:r>
             <w:r>
               <w:rPr>
-                <w:rFonts w:cs="Arial"/>
                 <w:noProof/>
                 <w:webHidden/>
               </w:rPr>
-              <w:instrText xml:space="preserve"> PAGEREF _Toc509911859 \h </w:instrText>
+              <w:instrText xml:space="preserve"> PAGEREF _Toc510083777 \h </w:instrText>
             </w:r>
             <w:r>
               <w:rPr>
-                <w:rFonts w:cs="Arial"/>
                 <w:noProof/>
                 <w:webHidden/>
               </w:rPr>
             </w:r>
             <w:r>
               <w:rPr>
-                <w:rFonts w:cs="Arial"/>
                 <w:noProof/>
                 <w:webHidden/>
               </w:rPr>
@@ -499,15 +491,13 @@
             </w:r>
             <w:r>
               <w:rPr>
-                <w:rFonts w:cs="Arial"/>
                 <w:noProof/>
                 <w:webHidden/>
               </w:rPr>
-              <w:t>2</w:t>
+              <w:t>3</w:t>
             </w:r>
             <w:r>
               <w:rPr>
-                <w:rFonts w:cs="Arial"/>
                 <w:noProof/>
                 <w:webHidden/>
               </w:rPr>
@@ -522,14 +512,14 @@
               <w:tab w:val="right" w:leader="dot" w:pos="9062"/>
             </w:tabs>
             <w:rPr>
-              <w:rFonts w:cs="Arial"/>
+              <w:rFonts w:asciiTheme="minorHAnsi" w:hAnsiTheme="minorHAnsi"/>
               <w:noProof/>
               <w:sz w:val="22"/>
               <w:szCs w:val="22"/>
               <w:lang w:eastAsia="fr-CH"/>
             </w:rPr>
           </w:pPr>
-          <w:hyperlink w:anchor="_Toc509911860" w:history="1">
+          <w:hyperlink w:anchor="_Toc510083778" w:history="1">
             <w:r>
               <w:rPr>
                 <w:rStyle w:val="Lienhypertexte"/>
@@ -540,7 +530,6 @@
             </w:r>
             <w:r>
               <w:rPr>
-                <w:rFonts w:cs="Arial"/>
                 <w:noProof/>
                 <w:webHidden/>
               </w:rPr>
@@ -548,7 +537,6 @@
             </w:r>
             <w:r>
               <w:rPr>
-                <w:rFonts w:cs="Arial"/>
                 <w:noProof/>
                 <w:webHidden/>
               </w:rPr>
@@ -556,22 +544,19 @@
             </w:r>
             <w:r>
               <w:rPr>
-                <w:rFonts w:cs="Arial"/>
                 <w:noProof/>
                 <w:webHidden/>
               </w:rPr>
-              <w:instrText xml:space="preserve"> PAGEREF _Toc509911860 \h </w:instrText>
+              <w:instrText xml:space="preserve"> PAGEREF _Toc510083778 \h </w:instrText>
             </w:r>
             <w:r>
               <w:rPr>
-                <w:rFonts w:cs="Arial"/>
                 <w:noProof/>
                 <w:webHidden/>
               </w:rPr>
             </w:r>
             <w:r>
               <w:rPr>
-                <w:rFonts w:cs="Arial"/>
                 <w:noProof/>
                 <w:webHidden/>
               </w:rPr>
@@ -579,15 +564,459 @@
             </w:r>
             <w:r>
               <w:rPr>
-                <w:rFonts w:cs="Arial"/>
                 <w:noProof/>
                 <w:webHidden/>
               </w:rPr>
-              <w:t>3</w:t>
+              <w:t>4</w:t>
             </w:r>
             <w:r>
               <w:rPr>
-                <w:rFonts w:cs="Arial"/>
+                <w:noProof/>
+                <w:webHidden/>
+              </w:rPr>
+              <w:fldChar w:fldCharType="end"/>
+            </w:r>
+          </w:hyperlink>
+        </w:p>
+        <w:p>
+          <w:pPr>
+            <w:pStyle w:val="TM1"/>
+            <w:tabs>
+              <w:tab w:val="right" w:leader="dot" w:pos="9062"/>
+            </w:tabs>
+            <w:rPr>
+              <w:rFonts w:asciiTheme="minorHAnsi" w:hAnsiTheme="minorHAnsi"/>
+              <w:noProof/>
+              <w:sz w:val="22"/>
+              <w:szCs w:val="22"/>
+              <w:lang w:eastAsia="fr-CH"/>
+            </w:rPr>
+          </w:pPr>
+          <w:hyperlink w:anchor="_Toc510083779" w:history="1">
+            <w:r>
+              <w:rPr>
+                <w:rStyle w:val="Lienhypertexte"/>
+                <w:noProof/>
+              </w:rPr>
+              <w:t>Connexion à l’application</w:t>
+            </w:r>
+            <w:r>
+              <w:rPr>
+                <w:noProof/>
+                <w:webHidden/>
+              </w:rPr>
+              <w:tab/>
+            </w:r>
+            <w:r>
+              <w:rPr>
+                <w:noProof/>
+                <w:webHidden/>
+              </w:rPr>
+              <w:fldChar w:fldCharType="begin"/>
+            </w:r>
+            <w:r>
+              <w:rPr>
+                <w:noProof/>
+                <w:webHidden/>
+              </w:rPr>
+              <w:instrText xml:space="preserve"> PAGEREF _Toc510083779 \h </w:instrText>
+            </w:r>
+            <w:r>
+              <w:rPr>
+                <w:noProof/>
+                <w:webHidden/>
+              </w:rPr>
+            </w:r>
+            <w:r>
+              <w:rPr>
+                <w:noProof/>
+                <w:webHidden/>
+              </w:rPr>
+              <w:fldChar w:fldCharType="separate"/>
+            </w:r>
+            <w:r>
+              <w:rPr>
+                <w:noProof/>
+                <w:webHidden/>
+              </w:rPr>
+              <w:t>6</w:t>
+            </w:r>
+            <w:r>
+              <w:rPr>
+                <w:noProof/>
+                <w:webHidden/>
+              </w:rPr>
+              <w:fldChar w:fldCharType="end"/>
+            </w:r>
+          </w:hyperlink>
+        </w:p>
+        <w:p>
+          <w:pPr>
+            <w:pStyle w:val="TM1"/>
+            <w:tabs>
+              <w:tab w:val="right" w:leader="dot" w:pos="9062"/>
+            </w:tabs>
+            <w:rPr>
+              <w:rFonts w:asciiTheme="minorHAnsi" w:hAnsiTheme="minorHAnsi"/>
+              <w:noProof/>
+              <w:sz w:val="22"/>
+              <w:szCs w:val="22"/>
+              <w:lang w:eastAsia="fr-CH"/>
+            </w:rPr>
+          </w:pPr>
+          <w:hyperlink w:anchor="_Toc510083780" w:history="1">
+            <w:r>
+              <w:rPr>
+                <w:rStyle w:val="Lienhypertexte"/>
+                <w:noProof/>
+              </w:rPr>
+              <w:t>desctription de fonction du menu</w:t>
+            </w:r>
+            <w:r>
+              <w:rPr>
+                <w:noProof/>
+                <w:webHidden/>
+              </w:rPr>
+              <w:tab/>
+            </w:r>
+            <w:r>
+              <w:rPr>
+                <w:noProof/>
+                <w:webHidden/>
+              </w:rPr>
+              <w:fldChar w:fldCharType="begin"/>
+            </w:r>
+            <w:r>
+              <w:rPr>
+                <w:noProof/>
+                <w:webHidden/>
+              </w:rPr>
+              <w:instrText xml:space="preserve"> PAGEREF _Toc510083780 \h </w:instrText>
+            </w:r>
+            <w:r>
+              <w:rPr>
+                <w:noProof/>
+                <w:webHidden/>
+              </w:rPr>
+            </w:r>
+            <w:r>
+              <w:rPr>
+                <w:noProof/>
+                <w:webHidden/>
+              </w:rPr>
+              <w:fldChar w:fldCharType="separate"/>
+            </w:r>
+            <w:r>
+              <w:rPr>
+                <w:noProof/>
+                <w:webHidden/>
+              </w:rPr>
+              <w:t>7</w:t>
+            </w:r>
+            <w:r>
+              <w:rPr>
+                <w:noProof/>
+                <w:webHidden/>
+              </w:rPr>
+              <w:fldChar w:fldCharType="end"/>
+            </w:r>
+          </w:hyperlink>
+        </w:p>
+        <w:p>
+          <w:pPr>
+            <w:pStyle w:val="TM1"/>
+            <w:tabs>
+              <w:tab w:val="right" w:leader="dot" w:pos="9062"/>
+            </w:tabs>
+            <w:rPr>
+              <w:rFonts w:asciiTheme="minorHAnsi" w:hAnsiTheme="minorHAnsi"/>
+              <w:noProof/>
+              <w:sz w:val="22"/>
+              <w:szCs w:val="22"/>
+              <w:lang w:eastAsia="fr-CH"/>
+            </w:rPr>
+          </w:pPr>
+          <w:hyperlink w:anchor="_Toc510083781" w:history="1">
+            <w:r>
+              <w:rPr>
+                <w:rStyle w:val="Lienhypertexte"/>
+                <w:noProof/>
+              </w:rPr>
+              <w:t>Ajout d’un nouveau produit</w:t>
+            </w:r>
+            <w:r>
+              <w:rPr>
+                <w:noProof/>
+                <w:webHidden/>
+              </w:rPr>
+              <w:tab/>
+            </w:r>
+            <w:r>
+              <w:rPr>
+                <w:noProof/>
+                <w:webHidden/>
+              </w:rPr>
+              <w:fldChar w:fldCharType="begin"/>
+            </w:r>
+            <w:r>
+              <w:rPr>
+                <w:noProof/>
+                <w:webHidden/>
+              </w:rPr>
+              <w:instrText xml:space="preserve"> PAGEREF _Toc510083781 \h </w:instrText>
+            </w:r>
+            <w:r>
+              <w:rPr>
+                <w:noProof/>
+                <w:webHidden/>
+              </w:rPr>
+            </w:r>
+            <w:r>
+              <w:rPr>
+                <w:noProof/>
+                <w:webHidden/>
+              </w:rPr>
+              <w:fldChar w:fldCharType="separate"/>
+            </w:r>
+            <w:r>
+              <w:rPr>
+                <w:noProof/>
+                <w:webHidden/>
+              </w:rPr>
+              <w:t>7</w:t>
+            </w:r>
+            <w:r>
+              <w:rPr>
+                <w:noProof/>
+                <w:webHidden/>
+              </w:rPr>
+              <w:fldChar w:fldCharType="end"/>
+            </w:r>
+          </w:hyperlink>
+        </w:p>
+        <w:p>
+          <w:pPr>
+            <w:pStyle w:val="TM1"/>
+            <w:tabs>
+              <w:tab w:val="right" w:leader="dot" w:pos="9062"/>
+            </w:tabs>
+            <w:rPr>
+              <w:rFonts w:asciiTheme="minorHAnsi" w:hAnsiTheme="minorHAnsi"/>
+              <w:noProof/>
+              <w:sz w:val="22"/>
+              <w:szCs w:val="22"/>
+              <w:lang w:eastAsia="fr-CH"/>
+            </w:rPr>
+          </w:pPr>
+          <w:hyperlink w:anchor="_Toc510083782" w:history="1">
+            <w:r>
+              <w:rPr>
+                <w:rStyle w:val="Lienhypertexte"/>
+                <w:noProof/>
+              </w:rPr>
+              <w:t>modifier un produit</w:t>
+            </w:r>
+            <w:r>
+              <w:rPr>
+                <w:noProof/>
+                <w:webHidden/>
+              </w:rPr>
+              <w:tab/>
+            </w:r>
+            <w:r>
+              <w:rPr>
+                <w:noProof/>
+                <w:webHidden/>
+              </w:rPr>
+              <w:fldChar w:fldCharType="begin"/>
+            </w:r>
+            <w:r>
+              <w:rPr>
+                <w:noProof/>
+                <w:webHidden/>
+              </w:rPr>
+              <w:instrText xml:space="preserve"> PAGEREF _Toc510083782 \h </w:instrText>
+            </w:r>
+            <w:r>
+              <w:rPr>
+                <w:noProof/>
+                <w:webHidden/>
+              </w:rPr>
+            </w:r>
+            <w:r>
+              <w:rPr>
+                <w:noProof/>
+                <w:webHidden/>
+              </w:rPr>
+              <w:fldChar w:fldCharType="separate"/>
+            </w:r>
+            <w:r>
+              <w:rPr>
+                <w:noProof/>
+                <w:webHidden/>
+              </w:rPr>
+              <w:t>8</w:t>
+            </w:r>
+            <w:r>
+              <w:rPr>
+                <w:noProof/>
+                <w:webHidden/>
+              </w:rPr>
+              <w:fldChar w:fldCharType="end"/>
+            </w:r>
+          </w:hyperlink>
+        </w:p>
+        <w:p>
+          <w:pPr>
+            <w:pStyle w:val="TM1"/>
+            <w:tabs>
+              <w:tab w:val="right" w:leader="dot" w:pos="9062"/>
+            </w:tabs>
+            <w:rPr>
+              <w:rFonts w:asciiTheme="minorHAnsi" w:hAnsiTheme="minorHAnsi"/>
+              <w:noProof/>
+              <w:sz w:val="22"/>
+              <w:szCs w:val="22"/>
+              <w:lang w:eastAsia="fr-CH"/>
+            </w:rPr>
+          </w:pPr>
+          <w:hyperlink w:anchor="_Toc510083783" w:history="1">
+            <w:r>
+              <w:rPr>
+                <w:rStyle w:val="Lienhypertexte"/>
+                <w:noProof/>
+              </w:rPr>
+              <w:t>Supprime un produit</w:t>
+            </w:r>
+            <w:r>
+              <w:rPr>
+                <w:noProof/>
+                <w:webHidden/>
+              </w:rPr>
+              <w:tab/>
+            </w:r>
+            <w:r>
+              <w:rPr>
+                <w:noProof/>
+                <w:webHidden/>
+              </w:rPr>
+              <w:fldChar w:fldCharType="begin"/>
+            </w:r>
+            <w:r>
+              <w:rPr>
+                <w:noProof/>
+                <w:webHidden/>
+              </w:rPr>
+              <w:instrText xml:space="preserve"> PAGEREF _Toc510083783 \h </w:instrText>
+            </w:r>
+            <w:r>
+              <w:rPr>
+                <w:noProof/>
+                <w:webHidden/>
+              </w:rPr>
+            </w:r>
+            <w:r>
+              <w:rPr>
+                <w:noProof/>
+                <w:webHidden/>
+              </w:rPr>
+              <w:fldChar w:fldCharType="separate"/>
+            </w:r>
+            <w:r>
+              <w:rPr>
+                <w:noProof/>
+                <w:webHidden/>
+              </w:rPr>
+              <w:t>9</w:t>
+            </w:r>
+            <w:r>
+              <w:rPr>
+                <w:noProof/>
+                <w:webHidden/>
+              </w:rPr>
+              <w:fldChar w:fldCharType="end"/>
+            </w:r>
+          </w:hyperlink>
+        </w:p>
+        <w:p>
+          <w:pPr>
+            <w:pStyle w:val="TM1"/>
+            <w:tabs>
+              <w:tab w:val="right" w:leader="dot" w:pos="9062"/>
+            </w:tabs>
+            <w:rPr>
+              <w:rFonts w:asciiTheme="minorHAnsi" w:hAnsiTheme="minorHAnsi"/>
+              <w:noProof/>
+              <w:sz w:val="22"/>
+              <w:szCs w:val="22"/>
+              <w:lang w:eastAsia="fr-CH"/>
+            </w:rPr>
+          </w:pPr>
+          <w:hyperlink w:anchor="_Toc510083784" w:history="1">
+            <w:r>
+              <w:rPr>
+                <w:rStyle w:val="Lienhypertexte"/>
+                <w:noProof/>
+              </w:rPr>
+              <w:t xml:space="preserve">Ajouter un </w:t>
+            </w:r>
+            <w:r>
+              <w:rPr>
+                <w:rStyle w:val="Lienhypertexte"/>
+                <w:noProof/>
+              </w:rPr>
+              <w:t>l</w:t>
+            </w:r>
+            <w:r>
+              <w:rPr>
+                <w:rStyle w:val="Lienhypertexte"/>
+                <w:noProof/>
+              </w:rPr>
+              <w:t>oueur</w:t>
+            </w:r>
+            <w:r>
+              <w:rPr>
+                <w:noProof/>
+                <w:webHidden/>
+              </w:rPr>
+              <w:tab/>
+            </w:r>
+            <w:r>
+              <w:rPr>
+                <w:noProof/>
+                <w:webHidden/>
+              </w:rPr>
+              <w:fldChar w:fldCharType="begin"/>
+            </w:r>
+            <w:r>
+              <w:rPr>
+                <w:noProof/>
+                <w:webHidden/>
+              </w:rPr>
+              <w:instrText xml:space="preserve"> PAGEREF _Toc510083784 \h </w:instrText>
+            </w:r>
+            <w:r>
+              <w:rPr>
+                <w:noProof/>
+                <w:webHidden/>
+              </w:rPr>
+            </w:r>
+            <w:r>
+              <w:rPr>
+                <w:noProof/>
+                <w:webHidden/>
+              </w:rPr>
+              <w:fldChar w:fldCharType="separate"/>
+            </w:r>
+            <w:r>
+              <w:rPr>
+                <w:noProof/>
+                <w:webHidden/>
+              </w:rPr>
+              <w:t>11</w:t>
+            </w:r>
+            <w:r>
+              <w:rPr>
                 <w:noProof/>
                 <w:webHidden/>
               </w:rPr>
@@ -626,7 +1055,7 @@
         </w:rPr>
         <w:br w:type="page"/>
       </w:r>
-      <w:bookmarkStart w:id="0" w:name="_Toc509911858"/>
+      <w:bookmarkStart w:id="0" w:name="_Toc510083776"/>
       <w:r>
         <w:rPr>
           <w:rFonts w:cs="Arial"/>
@@ -655,6 +1084,12 @@
           <w:rFonts w:cs="Arial"/>
         </w:rPr>
       </w:pPr>
+      <w:r>
+        <w:rPr>
+          <w:rFonts w:cs="Arial"/>
+        </w:rPr>
+        <w:br w:type="page"/>
+      </w:r>
     </w:p>
     <w:p>
       <w:pPr>
@@ -663,11 +1098,12 @@
           <w:rFonts w:cs="Arial"/>
         </w:rPr>
       </w:pPr>
-      <w:bookmarkStart w:id="1" w:name="_Toc509911859"/>
+      <w:bookmarkStart w:id="1" w:name="_Toc510083777"/>
       <w:r>
         <w:rPr>
           <w:rFonts w:cs="Arial"/>
         </w:rPr>
+        <w:lastRenderedPageBreak/>
         <w:t>Premier démarrage de l’application</w:t>
       </w:r>
       <w:bookmarkEnd w:id="1"/>
@@ -682,48 +1118,13 @@
         <w:rPr>
           <w:rFonts w:cs="Arial"/>
         </w:rPr>
-        <w:t xml:space="preserve">Lors du premier démarrage la fenêtre suivante s’affiche voir </w:t>
+        <w:t>Lors du premier démarrage la fenêtre suivante s’affiche voir</w:t>
       </w:r>
       <w:r>
         <w:rPr>
           <w:rFonts w:cs="Arial"/>
         </w:rPr>
-        <w:fldChar w:fldCharType="begin"/>
-      </w:r>
-      <w:r>
-        <w:rPr>
-          <w:rFonts w:cs="Arial"/>
-        </w:rPr>
-        <w:instrText xml:space="preserve"> REF _Ref509827233 \p \h </w:instrText>
-      </w:r>
-      <w:r>
-        <w:rPr>
-          <w:rFonts w:cs="Arial"/>
-        </w:rPr>
-      </w:r>
-      <w:r>
-        <w:rPr>
-          <w:rFonts w:cs="Arial"/>
-        </w:rPr>
-        <w:instrText xml:space="preserve"> \* MERGEFORMAT </w:instrText>
-      </w:r>
-      <w:r>
-        <w:rPr>
-          <w:rFonts w:cs="Arial"/>
-        </w:rPr>
-        <w:fldChar w:fldCharType="separate"/>
-      </w:r>
-      <w:r>
-        <w:rPr>
-          <w:rFonts w:cs="Arial"/>
-        </w:rPr>
-        <w:t>ci-dessous</w:t>
-      </w:r>
-      <w:r>
-        <w:rPr>
-          <w:rFonts w:cs="Arial"/>
-        </w:rPr>
-        <w:fldChar w:fldCharType="end"/>
+        <w:t>e ci-dessous.</w:t>
       </w:r>
     </w:p>
     <w:p>
@@ -755,7 +1156,7 @@
                     <pic:cNvPicPr/>
                   </pic:nvPicPr>
                   <pic:blipFill>
-                    <a:blip r:embed="rId6"/>
+                    <a:blip r:embed="rId9"/>
                     <a:stretch>
                       <a:fillRect/>
                     </a:stretch>
@@ -778,68 +1179,6 @@
     </w:p>
     <w:p>
       <w:pPr>
-        <w:pStyle w:val="Lgende"/>
-        <w:rPr>
-          <w:rFonts w:cs="Arial"/>
-        </w:rPr>
-      </w:pPr>
-      <w:bookmarkStart w:id="2" w:name="_Ref509827233"/>
-      <w:r>
-        <w:rPr>
-          <w:rFonts w:cs="Arial"/>
-        </w:rPr>
-        <w:t xml:space="preserve">Figure </w:t>
-      </w:r>
-      <w:r>
-        <w:rPr>
-          <w:rFonts w:cs="Arial"/>
-        </w:rPr>
-        <w:fldChar w:fldCharType="begin"/>
-      </w:r>
-      <w:r>
-        <w:rPr>
-          <w:rFonts w:cs="Arial"/>
-        </w:rPr>
-        <w:instrText xml:space="preserve"> SEQ Figure \* ARABIC </w:instrText>
-      </w:r>
-      <w:r>
-        <w:rPr>
-          <w:rFonts w:cs="Arial"/>
-        </w:rPr>
-        <w:fldChar w:fldCharType="separate"/>
-      </w:r>
-      <w:r>
-        <w:rPr>
-          <w:rFonts w:cs="Arial"/>
-          <w:noProof/>
-        </w:rPr>
-        <w:t>1</w:t>
-      </w:r>
-      <w:r>
-        <w:rPr>
-          <w:rFonts w:cs="Arial"/>
-          <w:noProof/>
-        </w:rPr>
-        <w:fldChar w:fldCharType="end"/>
-      </w:r>
-      <w:r>
-        <w:rPr>
-          <w:rFonts w:cs="Arial"/>
-        </w:rPr>
-        <w:t xml:space="preserve"> </w:t>
-      </w:r>
-      <w:bookmarkStart w:id="3" w:name="_Ref509827415"/>
-      <w:r>
-        <w:rPr>
-          <w:rFonts w:cs="Arial"/>
-        </w:rPr>
-        <w:t>Premier connexion à l'application</w:t>
-      </w:r>
-      <w:bookmarkEnd w:id="2"/>
-      <w:bookmarkEnd w:id="3"/>
-    </w:p>
-    <w:p>
-      <w:pPr>
         <w:rPr>
           <w:rFonts w:cs="Arial"/>
         </w:rPr>
@@ -885,7 +1224,7 @@
                     <pic:cNvPicPr/>
                   </pic:nvPicPr>
                   <pic:blipFill>
-                    <a:blip r:embed="rId7"/>
+                    <a:blip r:embed="rId10"/>
                     <a:stretch>
                       <a:fillRect/>
                     </a:stretch>
@@ -935,7 +1274,7 @@
           <w:sz w:val="24"/>
         </w:rPr>
       </w:pPr>
-      <w:bookmarkStart w:id="4" w:name="_Toc509911860"/>
+      <w:bookmarkStart w:id="2" w:name="_Toc510083778"/>
       <w:r>
         <w:rPr>
           <w:rFonts w:cs="Arial"/>
@@ -978,7 +1317,7 @@
         </w:rPr>
         <w:t>r pour une nouvelle fois</w:t>
       </w:r>
-      <w:bookmarkEnd w:id="4"/>
+      <w:bookmarkEnd w:id="2"/>
     </w:p>
     <w:p>
       <w:pPr>
@@ -990,54 +1329,31 @@
         <w:rPr>
           <w:rFonts w:cs="Arial"/>
         </w:rPr>
-        <w:t xml:space="preserve">Il faut configurer la connexion à la base de donnée comme suit en cliquent sur le bouton « Option de connexion » voir </w:t>
+        <w:t xml:space="preserve">Il faut configurer la connexion à la base de donnée comme suit en cliquent sur </w:t>
       </w:r>
       <w:r>
         <w:rPr>
           <w:rFonts w:cs="Arial"/>
         </w:rPr>
-        <w:fldChar w:fldCharType="begin"/>
+        <w:t>«</w:t>
       </w:r>
       <w:r>
         <w:rPr>
           <w:rFonts w:cs="Arial"/>
         </w:rPr>
-        <w:instrText xml:space="preserve"> REF _Ref509911670 \p \h </w:instrText>
+        <w:t xml:space="preserve"> Option de connexion » </w:t>
       </w:r>
       <w:r>
         <w:rPr>
           <w:rFonts w:cs="Arial"/>
         </w:rPr>
+        <w:t>voire</w:t>
       </w:r>
       <w:r>
         <w:rPr>
           <w:rFonts w:cs="Arial"/>
         </w:rPr>
-        <w:instrText xml:space="preserve"> \* MERGEFORMAT </w:instrText>
-      </w:r>
-      <w:r>
-        <w:rPr>
-          <w:rFonts w:cs="Arial"/>
-        </w:rPr>
-        <w:fldChar w:fldCharType="separate"/>
-      </w:r>
-      <w:r>
-        <w:rPr>
-          <w:rFonts w:cs="Arial"/>
-        </w:rPr>
-        <w:t>ci-dessous</w:t>
-      </w:r>
-      <w:r>
-        <w:rPr>
-          <w:rFonts w:cs="Arial"/>
-        </w:rPr>
-        <w:fldChar w:fldCharType="end"/>
-      </w:r>
-      <w:r>
-        <w:rPr>
-          <w:rFonts w:cs="Arial"/>
-        </w:rPr>
-        <w:t> :</w:t>
+        <w:t xml:space="preserve"> ci-dessous.</w:t>
       </w:r>
     </w:p>
     <w:p>
@@ -1145,7 +1461,7 @@
                     <pic:cNvPicPr/>
                   </pic:nvPicPr>
                   <pic:blipFill>
-                    <a:blip r:embed="rId7"/>
+                    <a:blip r:embed="rId10"/>
                     <a:stretch>
                       <a:fillRect/>
                     </a:stretch>
@@ -1165,59 +1481,6 @@
           </wp:inline>
         </w:drawing>
       </w:r>
-    </w:p>
-    <w:p>
-      <w:pPr>
-        <w:pStyle w:val="Lgende"/>
-        <w:rPr>
-          <w:rFonts w:cs="Arial"/>
-        </w:rPr>
-      </w:pPr>
-      <w:bookmarkStart w:id="5" w:name="_Ref509911670"/>
-      <w:r>
-        <w:rPr>
-          <w:rFonts w:cs="Arial"/>
-        </w:rPr>
-        <w:t xml:space="preserve">Figure </w:t>
-      </w:r>
-      <w:r>
-        <w:rPr>
-          <w:rFonts w:cs="Arial"/>
-        </w:rPr>
-        <w:fldChar w:fldCharType="begin"/>
-      </w:r>
-      <w:r>
-        <w:rPr>
-          <w:rFonts w:cs="Arial"/>
-        </w:rPr>
-        <w:instrText xml:space="preserve"> SEQ Figure \* ARABIC </w:instrText>
-      </w:r>
-      <w:r>
-        <w:rPr>
-          <w:rFonts w:cs="Arial"/>
-        </w:rPr>
-        <w:fldChar w:fldCharType="separate"/>
-      </w:r>
-      <w:r>
-        <w:rPr>
-          <w:rFonts w:cs="Arial"/>
-          <w:noProof/>
-        </w:rPr>
-        <w:t>2</w:t>
-      </w:r>
-      <w:r>
-        <w:rPr>
-          <w:rFonts w:cs="Arial"/>
-        </w:rPr>
-        <w:fldChar w:fldCharType="end"/>
-      </w:r>
-      <w:r>
-        <w:rPr>
-          <w:rFonts w:cs="Arial"/>
-        </w:rPr>
-        <w:t xml:space="preserve"> Option de connexion</w:t>
-      </w:r>
-      <w:bookmarkEnd w:id="5"/>
     </w:p>
     <w:p>
       <w:pPr>
@@ -1383,7 +1646,7 @@
                     <pic:cNvPicPr/>
                   </pic:nvPicPr>
                   <pic:blipFill>
-                    <a:blip r:embed="rId8"/>
+                    <a:blip r:embed="rId11"/>
                     <a:stretch>
                       <a:fillRect/>
                     </a:stretch>
@@ -1413,73 +1676,69 @@
       </w:r>
     </w:p>
     <w:p>
-      <w:pPr>
-        <w:pStyle w:val="Lgende"/>
-        <w:rPr>
-          <w:rFonts w:cs="Arial"/>
-        </w:rPr>
-      </w:pPr>
-      <w:r>
-        <w:rPr>
-          <w:rFonts w:cs="Arial"/>
-        </w:rPr>
-        <w:t xml:space="preserve">Figure </w:t>
-      </w:r>
-      <w:r>
-        <w:rPr>
-          <w:rFonts w:cs="Arial"/>
-        </w:rPr>
+      <w:r>
+        <w:t xml:space="preserve">Ensuite cliquer sur </w:t>
+      </w:r>
+      <w:r>
+        <w:t>« Test de la connexion » pour faire un test si les informations que vous avez rentrées sont correcte ou non</w:t>
+      </w:r>
+      <w:r>
+        <w:t>.</w:t>
+      </w:r>
+    </w:p>
+    <w:p>
+      <w:r>
+        <w:t xml:space="preserve">S’il l’application affiche une message d’erreur veuillez-vous référent au paragraphe suivent : </w:t>
+      </w:r>
+      <w:r>
         <w:fldChar w:fldCharType="begin"/>
       </w:r>
       <w:r>
-        <w:rPr>
-          <w:rFonts w:cs="Arial"/>
-        </w:rPr>
-        <w:instrText xml:space="preserve"> SEQ Figure \* ARABIC </w:instrText>
-      </w:r>
-      <w:r>
-        <w:rPr>
-          <w:rFonts w:cs="Arial"/>
-        </w:rPr>
+        <w:instrText xml:space="preserve"> REF _Ref510097327 \h </w:instrText>
+      </w:r>
+      <w:r>
         <w:fldChar w:fldCharType="separate"/>
       </w:r>
       <w:r>
         <w:rPr>
-          <w:rFonts w:cs="Arial"/>
+          <w:lang w:eastAsia="fr-CH"/>
+        </w:rPr>
+        <w:t>Liste des message d’erreur</w:t>
+      </w:r>
+      <w:r>
+        <w:fldChar w:fldCharType="end"/>
+      </w:r>
+      <w:r>
+        <w:t xml:space="preserve"> / </w:t>
+      </w:r>
+      <w:r>
+        <w:fldChar w:fldCharType="begin"/>
+      </w:r>
+      <w:r>
+        <w:instrText xml:space="preserve"> REF _Ref510097341 \h </w:instrText>
+      </w:r>
+      <w:r>
+        <w:fldChar w:fldCharType="separate"/>
+      </w:r>
+      <w:r>
+        <w:rPr>
+          <w:lang w:eastAsia="fr-CH"/>
+        </w:rPr>
+        <w:t>Option de connexion</w:t>
+      </w:r>
+      <w:r>
+        <w:fldChar w:fldCharType="end"/>
+      </w:r>
+    </w:p>
+    <w:p>
+      <w:pPr>
+        <w:keepNext/>
+      </w:pPr>
+      <w:r>
+        <w:rPr>
           <w:noProof/>
-        </w:rPr>
-        <w:t>3</w:t>
-      </w:r>
-      <w:r>
-        <w:rPr>
-          <w:rFonts w:cs="Arial"/>
-        </w:rPr>
-        <w:fldChar w:fldCharType="end"/>
-      </w:r>
-      <w:r>
-        <w:rPr>
-          <w:rFonts w:cs="Arial"/>
-        </w:rPr>
-        <w:t xml:space="preserve"> Option de connexion</w:t>
-      </w:r>
-    </w:p>
-    <w:p>
-      <w:r>
-        <w:t>Ensuite cliquer sur le bouton « Test de la connexion » pour faire un test si les informations que vous avez rentrées sont correcte ou bien non</w:t>
-      </w:r>
-    </w:p>
-    <w:p>
-      <w:pPr>
-        <w:keepNext/>
-      </w:pPr>
-      <w:bookmarkStart w:id="6" w:name="_GoBack"/>
-      <w:bookmarkEnd w:id="6"/>
-      <w:r>
-        <w:rPr>
-          <w:noProof/>
-          <w:lang w:eastAsia="fr-CH"/>
-        </w:rPr>
-        <w:lastRenderedPageBreak/>
+          <w:lang w:eastAsia="fr-CH"/>
+        </w:rPr>
         <w:drawing>
           <wp:inline distT="0" distB="0" distL="0" distR="0" wp14:anchorId="2DAE2765" wp14:editId="6E62C80F">
             <wp:extent cx="3048000" cy="1590675"/>
@@ -1496,7 +1755,7 @@
                     <pic:cNvPicPr/>
                   </pic:nvPicPr>
                   <pic:blipFill>
-                    <a:blip r:embed="rId9"/>
+                    <a:blip r:embed="rId12"/>
                     <a:stretch>
                       <a:fillRect/>
                     </a:stretch>
@@ -1518,34 +1777,26 @@
       </w:r>
     </w:p>
     <w:p>
-      <w:pPr>
-        <w:pStyle w:val="Lgende"/>
-      </w:pPr>
-      <w:r>
-        <w:t xml:space="preserve">Figure </w:t>
-      </w:r>
-      <w:fldSimple w:instr=" SEQ Figure \* ARABIC ">
-        <w:r>
-          <w:rPr>
-            <w:noProof/>
-          </w:rPr>
-          <w:t>4</w:t>
-        </w:r>
-      </w:fldSimple>
-      <w:r>
-        <w:t xml:space="preserve"> information correcte</w:t>
-      </w:r>
-    </w:p>
-    <w:p/>
-    <w:p>
       <w:r>
         <w:t xml:space="preserve">Pour enregistre la configuration qui est correcte il faut cliquer sur </w:t>
       </w:r>
       <w:r>
-        <w:t>le bouton « Appliquer ».</w:t>
-      </w:r>
-    </w:p>
-    <w:p>
+        <w:t>«</w:t>
+      </w:r>
+      <w:r>
+        <w:t> Appliquer »</w:t>
+      </w:r>
+      <w:r>
+        <w:t xml:space="preserve"> ensuite le formulaire se ferme tout seul</w:t>
+      </w:r>
+      <w:r>
+        <w:t>.</w:t>
+      </w:r>
+    </w:p>
+    <w:p>
+      <w:pPr>
+        <w:keepNext/>
+      </w:pPr>
       <w:r>
         <w:rPr>
           <w:rFonts w:cs="Arial"/>
@@ -1646,7 +1897,7 @@
                     <pic:cNvPicPr/>
                   </pic:nvPicPr>
                   <pic:blipFill>
-                    <a:blip r:embed="rId8"/>
+                    <a:blip r:embed="rId11"/>
                     <a:stretch>
                       <a:fillRect/>
                     </a:stretch>
@@ -1667,13 +1918,3758 @@
         </w:drawing>
       </w:r>
     </w:p>
+    <w:p>
+      <w:r>
+        <w:t xml:space="preserve">« Par défaut » va relire le fichier de configuration pour </w:t>
+      </w:r>
+      <w:r>
+        <w:t>mettre les informations que contient le fichier avant d’appuyer sur « Appliquer ».</w:t>
+      </w:r>
+    </w:p>
+    <w:p>
+      <w:r>
+        <w:br w:type="page"/>
+      </w:r>
+    </w:p>
+    <w:p>
+      <w:pPr>
+        <w:pStyle w:val="Titre1"/>
+      </w:pPr>
+      <w:bookmarkStart w:id="3" w:name="_Toc510083779"/>
+      <w:r>
+        <w:lastRenderedPageBreak/>
+        <w:t>Connexion à l’application</w:t>
+      </w:r>
+      <w:bookmarkEnd w:id="3"/>
+    </w:p>
+    <w:p>
+      <w:r>
+        <w:t>Il faut remplir les champs « Nom de l’utilisateur » et « Mot de passe » avec les informations que vous avez données lors de votre première connexion</w:t>
+      </w:r>
+      <w:r>
+        <w:t>.</w:t>
+      </w:r>
+    </w:p>
+    <w:p>
+      <w:r>
+        <w:rPr>
+          <w:rFonts w:cs="Arial"/>
+          <w:noProof/>
+          <w:lang w:eastAsia="fr-CH"/>
+        </w:rPr>
+        <w:drawing>
+          <wp:inline distT="0" distB="0" distL="0" distR="0" wp14:anchorId="38C81ECA" wp14:editId="70520272">
+            <wp:extent cx="3981450" cy="1876425"/>
+            <wp:effectExtent l="0" t="0" r="0" b="9525"/>
+            <wp:docPr id="10" name="Image 10"/>
+            <wp:cNvGraphicFramePr>
+              <a:graphicFrameLocks xmlns:a="http://schemas.openxmlformats.org/drawingml/2006/main" noChangeAspect="1"/>
+            </wp:cNvGraphicFramePr>
+            <a:graphic xmlns:a="http://schemas.openxmlformats.org/drawingml/2006/main">
+              <a:graphicData uri="http://schemas.openxmlformats.org/drawingml/2006/picture">
+                <pic:pic xmlns:pic="http://schemas.openxmlformats.org/drawingml/2006/picture">
+                  <pic:nvPicPr>
+                    <pic:cNvPr id="1" name=""/>
+                    <pic:cNvPicPr/>
+                  </pic:nvPicPr>
+                  <pic:blipFill>
+                    <a:blip r:embed="rId10"/>
+                    <a:stretch>
+                      <a:fillRect/>
+                    </a:stretch>
+                  </pic:blipFill>
+                  <pic:spPr>
+                    <a:xfrm>
+                      <a:off x="0" y="0"/>
+                      <a:ext cx="3981450" cy="1876425"/>
+                    </a:xfrm>
+                    <a:prstGeom prst="rect">
+                      <a:avLst/>
+                    </a:prstGeom>
+                  </pic:spPr>
+                </pic:pic>
+              </a:graphicData>
+            </a:graphic>
+          </wp:inline>
+        </w:drawing>
+      </w:r>
+    </w:p>
     <w:p/>
     <w:p>
       <w:r>
-        <w:t xml:space="preserve">Le bouton « Par défaut » va relire le fichier de configuration pour </w:t>
-      </w:r>
+        <w:t>Puis cliquer sur Connexion, puis un message s’affiche pour vous dire si les options de connexion sont juste ou non</w:t>
+      </w:r>
+      <w:r>
+        <w:t>.</w:t>
+      </w:r>
+    </w:p>
+    <w:p>
+      <w:r>
+        <w:t>Si les options de connexion sont juste alors le menu apparait</w:t>
+      </w:r>
+      <w:r>
+        <w:t>.</w:t>
+      </w:r>
+    </w:p>
+    <w:p>
+      <w:r>
+        <w:rPr>
+          <w:noProof/>
+          <w:lang w:eastAsia="fr-CH"/>
+        </w:rPr>
+        <w:drawing>
+          <wp:inline distT="0" distB="0" distL="0" distR="0">
+            <wp:extent cx="2343477" cy="2505425"/>
+            <wp:effectExtent l="0" t="0" r="0" b="9525"/>
+            <wp:docPr id="14" name="Image 14"/>
+            <wp:cNvGraphicFramePr>
+              <a:graphicFrameLocks xmlns:a="http://schemas.openxmlformats.org/drawingml/2006/main" noChangeAspect="1"/>
+            </wp:cNvGraphicFramePr>
+            <a:graphic xmlns:a="http://schemas.openxmlformats.org/drawingml/2006/main">
+              <a:graphicData uri="http://schemas.openxmlformats.org/drawingml/2006/picture">
+                <pic:pic xmlns:pic="http://schemas.openxmlformats.org/drawingml/2006/picture">
+                  <pic:nvPicPr>
+                    <pic:cNvPr id="14" name="menu.png"/>
+                    <pic:cNvPicPr/>
+                  </pic:nvPicPr>
+                  <pic:blipFill>
+                    <a:blip r:embed="rId13">
+                      <a:extLst>
+                        <a:ext uri="{28A0092B-C50C-407E-A947-70E740481C1C}">
+                          <a14:useLocalDpi xmlns:a14="http://schemas.microsoft.com/office/drawing/2010/main" val="0"/>
+                        </a:ext>
+                      </a:extLst>
+                    </a:blip>
+                    <a:stretch>
+                      <a:fillRect/>
+                    </a:stretch>
+                  </pic:blipFill>
+                  <pic:spPr>
+                    <a:xfrm>
+                      <a:off x="0" y="0"/>
+                      <a:ext cx="2343477" cy="2505425"/>
+                    </a:xfrm>
+                    <a:prstGeom prst="rect">
+                      <a:avLst/>
+                    </a:prstGeom>
+                  </pic:spPr>
+                </pic:pic>
+              </a:graphicData>
+            </a:graphic>
+          </wp:inline>
+        </w:drawing>
+      </w:r>
+    </w:p>
+    <w:p>
+      <w:r>
+        <w:br w:type="page"/>
+      </w:r>
+    </w:p>
+    <w:p>
+      <w:pPr>
+        <w:pStyle w:val="Titre1"/>
+      </w:pPr>
+      <w:bookmarkStart w:id="4" w:name="_Toc510083780"/>
+      <w:r>
+        <w:lastRenderedPageBreak/>
+        <w:t>desctription de fonction du menu</w:t>
+      </w:r>
+      <w:bookmarkEnd w:id="4"/>
+    </w:p>
+    <w:p>
+      <w:r>
+        <w:rPr>
+          <w:noProof/>
+        </w:rPr>
+        <mc:AlternateContent>
+          <mc:Choice Requires="wps">
+            <w:drawing>
+              <wp:anchor distT="0" distB="0" distL="114300" distR="114300" simplePos="0" relativeHeight="251693056" behindDoc="0" locked="0" layoutInCell="1" allowOverlap="1" wp14:anchorId="5D7BD08E" wp14:editId="71FCBD56">
+                <wp:simplePos x="0" y="0"/>
+                <wp:positionH relativeFrom="column">
+                  <wp:posOffset>2091055</wp:posOffset>
+                </wp:positionH>
+                <wp:positionV relativeFrom="paragraph">
+                  <wp:posOffset>2077720</wp:posOffset>
+                </wp:positionV>
+                <wp:extent cx="304800" cy="333375"/>
+                <wp:effectExtent l="0" t="0" r="0" b="9525"/>
+                <wp:wrapNone/>
+                <wp:docPr id="47" name="Zone de texte 2"/>
+                <wp:cNvGraphicFramePr>
+                  <a:graphicFrameLocks xmlns:a="http://schemas.openxmlformats.org/drawingml/2006/main"/>
+                </wp:cNvGraphicFramePr>
+                <a:graphic xmlns:a="http://schemas.openxmlformats.org/drawingml/2006/main">
+                  <a:graphicData uri="http://schemas.microsoft.com/office/word/2010/wordprocessingShape">
+                    <wps:wsp>
+                      <wps:cNvSpPr txBox="1">
+                        <a:spLocks noChangeArrowheads="1"/>
+                      </wps:cNvSpPr>
+                      <wps:spPr bwMode="auto">
+                        <a:xfrm>
+                          <a:off x="0" y="0"/>
+                          <a:ext cx="304800" cy="333375"/>
+                        </a:xfrm>
+                        <a:prstGeom prst="rect">
+                          <a:avLst/>
+                        </a:prstGeom>
+                        <a:noFill/>
+                        <a:ln w="9525">
+                          <a:noFill/>
+                          <a:miter lim="800000"/>
+                          <a:headEnd/>
+                          <a:tailEnd/>
+                        </a:ln>
+                      </wps:spPr>
+                      <wps:txbx>
+                        <w:txbxContent>
+                          <w:p>
+                            <w:r>
+                              <w:t>7</w:t>
+                            </w:r>
+                          </w:p>
+                        </w:txbxContent>
+                      </wps:txbx>
+                      <wps:bodyPr rot="0" vert="horz" wrap="square" lIns="36000" tIns="0" rIns="0" bIns="0" anchor="t" anchorCtr="0">
+                        <a:noAutofit/>
+                      </wps:bodyPr>
+                    </wps:wsp>
+                  </a:graphicData>
+                </a:graphic>
+              </wp:anchor>
+            </w:drawing>
+          </mc:Choice>
+          <mc:Fallback>
+            <w:pict>
+              <v:shapetype w14:anchorId="5D7BD08E" id="_x0000_t202" coordsize="21600,21600" o:spt="202" path="m,l,21600r21600,l21600,xe">
+                <v:stroke joinstyle="miter"/>
+                <v:path gradientshapeok="t" o:connecttype="rect"/>
+              </v:shapetype>
+              <v:shape id="Zone de texte 2" o:spid="_x0000_s1026" type="#_x0000_t202" style="position:absolute;margin-left:164.65pt;margin-top:163.6pt;width:24pt;height:26.25pt;z-index:251693056;visibility:visible;mso-wrap-style:square;mso-wrap-distance-left:9pt;mso-wrap-distance-top:0;mso-wrap-distance-right:9pt;mso-wrap-distance-bottom:0;mso-position-horizontal:absolute;mso-position-horizontal-relative:text;mso-position-vertical:absolute;mso-position-vertical-relative:text;v-text-anchor:top" o:gfxdata="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" filled="f" stroked="f">
+                <v:textbox inset="1mm,0,0,0">
+                  <w:txbxContent>
+                    <w:p>
+                      <w:r>
+                        <w:t>7</w:t>
+                      </w:r>
+                    </w:p>
+                  </w:txbxContent>
+                </v:textbox>
+              </v:shape>
+            </w:pict>
+          </mc:Fallback>
+        </mc:AlternateContent>
+      </w:r>
+      <w:r>
+        <w:rPr>
+          <w:noProof/>
+        </w:rPr>
+        <mc:AlternateContent>
+          <mc:Choice Requires="wps">
+            <w:drawing>
+              <wp:anchor distT="0" distB="0" distL="114300" distR="114300" simplePos="0" relativeHeight="251691008" behindDoc="0" locked="0" layoutInCell="1" allowOverlap="1" wp14:anchorId="5D7BD08E" wp14:editId="71FCBD56">
+                <wp:simplePos x="0" y="0"/>
+                <wp:positionH relativeFrom="column">
+                  <wp:posOffset>2081530</wp:posOffset>
+                </wp:positionH>
+                <wp:positionV relativeFrom="paragraph">
+                  <wp:posOffset>1830070</wp:posOffset>
+                </wp:positionV>
+                <wp:extent cx="304800" cy="333375"/>
+                <wp:effectExtent l="0" t="0" r="0" b="9525"/>
+                <wp:wrapNone/>
+                <wp:docPr id="46" name="Zone de texte 2"/>
+                <wp:cNvGraphicFramePr>
+                  <a:graphicFrameLocks xmlns:a="http://schemas.openxmlformats.org/drawingml/2006/main"/>
+                </wp:cNvGraphicFramePr>
+                <a:graphic xmlns:a="http://schemas.openxmlformats.org/drawingml/2006/main">
+                  <a:graphicData uri="http://schemas.microsoft.com/office/word/2010/wordprocessingShape">
+                    <wps:wsp>
+                      <wps:cNvSpPr txBox="1">
+                        <a:spLocks noChangeArrowheads="1"/>
+                      </wps:cNvSpPr>
+                      <wps:spPr bwMode="auto">
+                        <a:xfrm>
+                          <a:off x="0" y="0"/>
+                          <a:ext cx="304800" cy="333375"/>
+                        </a:xfrm>
+                        <a:prstGeom prst="rect">
+                          <a:avLst/>
+                        </a:prstGeom>
+                        <a:noFill/>
+                        <a:ln w="9525">
+                          <a:noFill/>
+                          <a:miter lim="800000"/>
+                          <a:headEnd/>
+                          <a:tailEnd/>
+                        </a:ln>
+                      </wps:spPr>
+                      <wps:txbx>
+                        <w:txbxContent>
+                          <w:p>
+                            <w:r>
+                              <w:t>6</w:t>
+                            </w:r>
+                          </w:p>
+                        </w:txbxContent>
+                      </wps:txbx>
+                      <wps:bodyPr rot="0" vert="horz" wrap="square" lIns="36000" tIns="0" rIns="0" bIns="0" anchor="t" anchorCtr="0">
+                        <a:noAutofit/>
+                      </wps:bodyPr>
+                    </wps:wsp>
+                  </a:graphicData>
+                </a:graphic>
+              </wp:anchor>
+            </w:drawing>
+          </mc:Choice>
+          <mc:Fallback>
+            <w:pict>
+              <v:shape w14:anchorId="5D7BD08E" id="_x0000_s1027" type="#_x0000_t202" style="position:absolute;margin-left:163.9pt;margin-top:144.1pt;width:24pt;height:26.25pt;z-index:251691008;visibility:visible;mso-wrap-style:square;mso-wrap-distance-left:9pt;mso-wrap-distance-top:0;mso-wrap-distance-right:9pt;mso-wrap-distance-bottom:0;mso-position-horizontal:absolute;mso-position-horizontal-relative:text;mso-position-vertical:absolute;mso-position-vertical-relative:text;v-text-anchor:top" o:gfxdata="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" filled="f" stroked="f">
+                <v:textbox inset="1mm,0,0,0">
+                  <w:txbxContent>
+                    <w:p>
+                      <w:r>
+                        <w:t>6</w:t>
+                      </w:r>
+                    </w:p>
+                  </w:txbxContent>
+                </v:textbox>
+              </v:shape>
+            </w:pict>
+          </mc:Fallback>
+        </mc:AlternateContent>
+      </w:r>
+      <w:r>
+        <w:rPr>
+          <w:noProof/>
+        </w:rPr>
+        <mc:AlternateContent>
+          <mc:Choice Requires="wps">
+            <w:drawing>
+              <wp:anchor distT="0" distB="0" distL="114300" distR="114300" simplePos="0" relativeHeight="251688960" behindDoc="0" locked="0" layoutInCell="1" allowOverlap="1" wp14:anchorId="5D7BD08E" wp14:editId="71FCBD56">
+                <wp:simplePos x="0" y="0"/>
+                <wp:positionH relativeFrom="column">
+                  <wp:posOffset>2072005</wp:posOffset>
+                </wp:positionH>
+                <wp:positionV relativeFrom="paragraph">
+                  <wp:posOffset>1553845</wp:posOffset>
+                </wp:positionV>
+                <wp:extent cx="304800" cy="333375"/>
+                <wp:effectExtent l="0" t="0" r="0" b="9525"/>
+                <wp:wrapNone/>
+                <wp:docPr id="45" name="Zone de texte 2"/>
+                <wp:cNvGraphicFramePr>
+                  <a:graphicFrameLocks xmlns:a="http://schemas.openxmlformats.org/drawingml/2006/main"/>
+                </wp:cNvGraphicFramePr>
+                <a:graphic xmlns:a="http://schemas.openxmlformats.org/drawingml/2006/main">
+                  <a:graphicData uri="http://schemas.microsoft.com/office/word/2010/wordprocessingShape">
+                    <wps:wsp>
+                      <wps:cNvSpPr txBox="1">
+                        <a:spLocks noChangeArrowheads="1"/>
+                      </wps:cNvSpPr>
+                      <wps:spPr bwMode="auto">
+                        <a:xfrm>
+                          <a:off x="0" y="0"/>
+                          <a:ext cx="304800" cy="333375"/>
+                        </a:xfrm>
+                        <a:prstGeom prst="rect">
+                          <a:avLst/>
+                        </a:prstGeom>
+                        <a:noFill/>
+                        <a:ln w="9525">
+                          <a:noFill/>
+                          <a:miter lim="800000"/>
+                          <a:headEnd/>
+                          <a:tailEnd/>
+                        </a:ln>
+                      </wps:spPr>
+                      <wps:txbx>
+                        <w:txbxContent>
+                          <w:p>
+                            <w:r>
+                              <w:t>5</w:t>
+                            </w:r>
+                          </w:p>
+                        </w:txbxContent>
+                      </wps:txbx>
+                      <wps:bodyPr rot="0" vert="horz" wrap="square" lIns="36000" tIns="0" rIns="0" bIns="0" anchor="t" anchorCtr="0">
+                        <a:noAutofit/>
+                      </wps:bodyPr>
+                    </wps:wsp>
+                  </a:graphicData>
+                </a:graphic>
+              </wp:anchor>
+            </w:drawing>
+          </mc:Choice>
+          <mc:Fallback>
+            <w:pict>
+              <v:shape w14:anchorId="5D7BD08E" id="_x0000_s1028" type="#_x0000_t202" style="position:absolute;margin-left:163.15pt;margin-top:122.35pt;width:24pt;height:26.25pt;z-index:251688960;visibility:visible;mso-wrap-style:square;mso-wrap-distance-left:9pt;mso-wrap-distance-top:0;mso-wrap-distance-right:9pt;mso-wrap-distance-bottom:0;mso-position-horizontal:absolute;mso-position-horizontal-relative:text;mso-position-vertical:absolute;mso-position-vertical-relative:text;v-text-anchor:top" o:gfxdata="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" filled="f" stroked="f">
+                <v:textbox inset="1mm,0,0,0">
+                  <w:txbxContent>
+                    <w:p>
+                      <w:r>
+                        <w:t>5</w:t>
+                      </w:r>
+                    </w:p>
+                  </w:txbxContent>
+                </v:textbox>
+              </v:shape>
+            </w:pict>
+          </mc:Fallback>
+        </mc:AlternateContent>
+      </w:r>
+      <w:r>
+        <w:rPr>
+          <w:noProof/>
+        </w:rPr>
+        <mc:AlternateContent>
+          <mc:Choice Requires="wps">
+            <w:drawing>
+              <wp:anchor distT="0" distB="0" distL="114300" distR="114300" simplePos="0" relativeHeight="251681792" behindDoc="0" locked="0" layoutInCell="1" allowOverlap="1">
+                <wp:simplePos x="0" y="0"/>
+                <wp:positionH relativeFrom="column">
+                  <wp:posOffset>2062480</wp:posOffset>
+                </wp:positionH>
+                <wp:positionV relativeFrom="paragraph">
+                  <wp:posOffset>401320</wp:posOffset>
+                </wp:positionV>
+                <wp:extent cx="304800" cy="333375"/>
+                <wp:effectExtent l="0" t="0" r="0" b="9525"/>
+                <wp:wrapNone/>
+                <wp:docPr id="217" name="Zone de texte 2"/>
+                <wp:cNvGraphicFramePr>
+                  <a:graphicFrameLocks xmlns:a="http://schemas.openxmlformats.org/drawingml/2006/main"/>
+                </wp:cNvGraphicFramePr>
+                <a:graphic xmlns:a="http://schemas.openxmlformats.org/drawingml/2006/main">
+                  <a:graphicData uri="http://schemas.microsoft.com/office/word/2010/wordprocessingShape">
+                    <wps:wsp>
+                      <wps:cNvSpPr txBox="1">
+                        <a:spLocks noChangeArrowheads="1"/>
+                      </wps:cNvSpPr>
+                      <wps:spPr bwMode="auto">
+                        <a:xfrm>
+                          <a:off x="0" y="0"/>
+                          <a:ext cx="304800" cy="333375"/>
+                        </a:xfrm>
+                        <a:prstGeom prst="rect">
+                          <a:avLst/>
+                        </a:prstGeom>
+                        <a:noFill/>
+                        <a:ln w="9525">
+                          <a:noFill/>
+                          <a:miter lim="800000"/>
+                          <a:headEnd/>
+                          <a:tailEnd/>
+                        </a:ln>
+                      </wps:spPr>
+                      <wps:txbx>
+                        <w:txbxContent>
+                          <w:p>
+                            <w:r>
+                              <w:t>1</w:t>
+                            </w:r>
+                          </w:p>
+                        </w:txbxContent>
+                      </wps:txbx>
+                      <wps:bodyPr rot="0" vert="horz" wrap="square" lIns="36000" tIns="0" rIns="0" bIns="0" anchor="t" anchorCtr="0">
+                        <a:noAutofit/>
+                      </wps:bodyPr>
+                    </wps:wsp>
+                  </a:graphicData>
+                </a:graphic>
+              </wp:anchor>
+            </w:drawing>
+          </mc:Choice>
+          <mc:Fallback>
+            <w:pict>
+              <v:shape id="_x0000_s1029" type="#_x0000_t202" style="position:absolute;margin-left:162.4pt;margin-top:31.6pt;width:24pt;height:26.25pt;z-index:251681792;visibility:visible;mso-wrap-style:square;mso-wrap-distance-left:9pt;mso-wrap-distance-top:0;mso-wrap-distance-right:9pt;mso-wrap-distance-bottom:0;mso-position-horizontal:absolute;mso-position-horizontal-relative:text;mso-position-vertical:absolute;mso-position-vertical-relative:text;v-text-anchor:top" o:gfxdata="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" filled="f" stroked="f">
+                <v:textbox inset="1mm,0,0,0">
+                  <w:txbxContent>
+                    <w:p>
+                      <w:r>
+                        <w:t>1</w:t>
+                      </w:r>
+                    </w:p>
+                  </w:txbxContent>
+                </v:textbox>
+              </v:shape>
+            </w:pict>
+          </mc:Fallback>
+        </mc:AlternateContent>
+      </w:r>
+      <w:r>
+        <w:rPr>
+          <w:noProof/>
+        </w:rPr>
+        <mc:AlternateContent>
+          <mc:Choice Requires="wps">
+            <w:drawing>
+              <wp:anchor distT="0" distB="0" distL="114300" distR="114300" simplePos="0" relativeHeight="251686912" behindDoc="0" locked="0" layoutInCell="1" allowOverlap="1" wp14:anchorId="710F1225" wp14:editId="6A38041C">
+                <wp:simplePos x="0" y="0"/>
+                <wp:positionH relativeFrom="column">
+                  <wp:posOffset>2072005</wp:posOffset>
+                </wp:positionH>
+                <wp:positionV relativeFrom="paragraph">
+                  <wp:posOffset>1249045</wp:posOffset>
+                </wp:positionV>
+                <wp:extent cx="304800" cy="333375"/>
+                <wp:effectExtent l="0" t="0" r="0" b="9525"/>
+                <wp:wrapNone/>
+                <wp:docPr id="44" name="Zone de texte 2"/>
+                <wp:cNvGraphicFramePr>
+                  <a:graphicFrameLocks xmlns:a="http://schemas.openxmlformats.org/drawingml/2006/main"/>
+                </wp:cNvGraphicFramePr>
+                <a:graphic xmlns:a="http://schemas.openxmlformats.org/drawingml/2006/main">
+                  <a:graphicData uri="http://schemas.microsoft.com/office/word/2010/wordprocessingShape">
+                    <wps:wsp>
+                      <wps:cNvSpPr txBox="1">
+                        <a:spLocks noChangeArrowheads="1"/>
+                      </wps:cNvSpPr>
+                      <wps:spPr bwMode="auto">
+                        <a:xfrm>
+                          <a:off x="0" y="0"/>
+                          <a:ext cx="304800" cy="333375"/>
+                        </a:xfrm>
+                        <a:prstGeom prst="rect">
+                          <a:avLst/>
+                        </a:prstGeom>
+                        <a:noFill/>
+                        <a:ln w="9525">
+                          <a:noFill/>
+                          <a:miter lim="800000"/>
+                          <a:headEnd/>
+                          <a:tailEnd/>
+                        </a:ln>
+                      </wps:spPr>
+                      <wps:txbx>
+                        <w:txbxContent>
+                          <w:p>
+                            <w:r>
+                              <w:t>4</w:t>
+                            </w:r>
+                          </w:p>
+                        </w:txbxContent>
+                      </wps:txbx>
+                      <wps:bodyPr rot="0" vert="horz" wrap="square" lIns="36000" tIns="0" rIns="0" bIns="0" anchor="t" anchorCtr="0">
+                        <a:noAutofit/>
+                      </wps:bodyPr>
+                    </wps:wsp>
+                  </a:graphicData>
+                </a:graphic>
+              </wp:anchor>
+            </w:drawing>
+          </mc:Choice>
+          <mc:Fallback>
+            <w:pict>
+              <v:shape w14:anchorId="710F1225" id="_x0000_s1030" type="#_x0000_t202" style="position:absolute;margin-left:163.15pt;margin-top:98.35pt;width:24pt;height:26.25pt;z-index:251686912;visibility:visible;mso-wrap-style:square;mso-wrap-distance-left:9pt;mso-wrap-distance-top:0;mso-wrap-distance-right:9pt;mso-wrap-distance-bottom:0;mso-position-horizontal:absolute;mso-position-horizontal-relative:text;mso-position-vertical:absolute;mso-position-vertical-relative:text;v-text-anchor:top" o:gfxdata="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" filled="f" stroked="f">
+                <v:textbox inset="1mm,0,0,0">
+                  <w:txbxContent>
+                    <w:p>
+                      <w:r>
+                        <w:t>4</w:t>
+                      </w:r>
+                    </w:p>
+                  </w:txbxContent>
+                </v:textbox>
+              </v:shape>
+            </w:pict>
+          </mc:Fallback>
+        </mc:AlternateContent>
+      </w:r>
+      <w:r>
+        <mc:AlternateContent>
+          <mc:Choice Requires="wps">
+            <w:drawing>
+              <wp:anchor distT="0" distB="0" distL="114300" distR="114300" simplePos="0" relativeHeight="251684864" behindDoc="0" locked="0" layoutInCell="1" allowOverlap="1" wp14:anchorId="770FF806" wp14:editId="3AAAE8F4">
+                <wp:simplePos x="0" y="0"/>
+                <wp:positionH relativeFrom="column">
+                  <wp:posOffset>2081530</wp:posOffset>
+                </wp:positionH>
+                <wp:positionV relativeFrom="paragraph">
+                  <wp:posOffset>1001395</wp:posOffset>
+                </wp:positionV>
+                <wp:extent cx="304800" cy="333375"/>
+                <wp:effectExtent l="0" t="0" r="0" b="9525"/>
+                <wp:wrapNone/>
+                <wp:docPr id="40" name="Zone de texte 2"/>
+                <wp:cNvGraphicFramePr>
+                  <a:graphicFrameLocks xmlns:a="http://schemas.openxmlformats.org/drawingml/2006/main"/>
+                </wp:cNvGraphicFramePr>
+                <a:graphic xmlns:a="http://schemas.openxmlformats.org/drawingml/2006/main">
+                  <a:graphicData uri="http://schemas.microsoft.com/office/word/2010/wordprocessingShape">
+                    <wps:wsp>
+                      <wps:cNvSpPr txBox="1">
+                        <a:spLocks noChangeArrowheads="1"/>
+                      </wps:cNvSpPr>
+                      <wps:spPr bwMode="auto">
+                        <a:xfrm>
+                          <a:off x="0" y="0"/>
+                          <a:ext cx="304800" cy="333375"/>
+                        </a:xfrm>
+                        <a:prstGeom prst="rect">
+                          <a:avLst/>
+                        </a:prstGeom>
+                        <a:noFill/>
+                        <a:ln w="9525">
+                          <a:noFill/>
+                          <a:miter lim="800000"/>
+                          <a:headEnd/>
+                          <a:tailEnd/>
+                        </a:ln>
+                      </wps:spPr>
+                      <wps:txbx>
+                        <w:txbxContent>
+                          <w:p>
+                            <w:r>
+                              <w:t>3</w:t>
+                            </w:r>
+                          </w:p>
+                        </w:txbxContent>
+                      </wps:txbx>
+                      <wps:bodyPr rot="0" vert="horz" wrap="square" lIns="36000" tIns="0" rIns="0" bIns="0" anchor="t" anchorCtr="0">
+                        <a:noAutofit/>
+                      </wps:bodyPr>
+                    </wps:wsp>
+                  </a:graphicData>
+                </a:graphic>
+              </wp:anchor>
+            </w:drawing>
+          </mc:Choice>
+          <mc:Fallback>
+            <w:pict>
+              <v:shape w14:anchorId="770FF806" id="_x0000_s1031" type="#_x0000_t202" style="position:absolute;margin-left:163.9pt;margin-top:78.85pt;width:24pt;height:26.25pt;z-index:251684864;visibility:visible;mso-wrap-style:square;mso-wrap-distance-left:9pt;mso-wrap-distance-top:0;mso-wrap-distance-right:9pt;mso-wrap-distance-bottom:0;mso-position-horizontal:absolute;mso-position-horizontal-relative:text;mso-position-vertical:absolute;mso-position-vertical-relative:text;v-text-anchor:top" o:gfxdata="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" filled="f" stroked="f">
+                <v:textbox inset="1mm,0,0,0">
+                  <w:txbxContent>
+                    <w:p>
+                      <w:r>
+                        <w:t>3</w:t>
+                      </w:r>
+                    </w:p>
+                  </w:txbxContent>
+                </v:textbox>
+              </v:shape>
+            </w:pict>
+          </mc:Fallback>
+        </mc:AlternateContent>
+      </w:r>
+      <w:r>
+        <mc:AlternateContent>
+          <mc:Choice Requires="wps">
+            <w:drawing>
+              <wp:anchor distT="0" distB="0" distL="114300" distR="114300" simplePos="0" relativeHeight="251682816" behindDoc="0" locked="0" layoutInCell="1" allowOverlap="1">
+                <wp:simplePos x="0" y="0"/>
+                <wp:positionH relativeFrom="column">
+                  <wp:posOffset>2072005</wp:posOffset>
+                </wp:positionH>
+                <wp:positionV relativeFrom="paragraph">
+                  <wp:posOffset>696595</wp:posOffset>
+                </wp:positionV>
+                <wp:extent cx="304800" cy="333375"/>
+                <wp:effectExtent l="0" t="0" r="0" b="9525"/>
+                <wp:wrapNone/>
+                <wp:docPr id="21" name="Zone de texte 2"/>
+                <wp:cNvGraphicFramePr>
+                  <a:graphicFrameLocks xmlns:a="http://schemas.openxmlformats.org/drawingml/2006/main"/>
+                </wp:cNvGraphicFramePr>
+                <a:graphic xmlns:a="http://schemas.openxmlformats.org/drawingml/2006/main">
+                  <a:graphicData uri="http://schemas.microsoft.com/office/word/2010/wordprocessingShape">
+                    <wps:wsp>
+                      <wps:cNvSpPr txBox="1">
+                        <a:spLocks noChangeArrowheads="1"/>
+                      </wps:cNvSpPr>
+                      <wps:spPr bwMode="auto">
+                        <a:xfrm>
+                          <a:off x="0" y="0"/>
+                          <a:ext cx="304800" cy="333375"/>
+                        </a:xfrm>
+                        <a:prstGeom prst="rect">
+                          <a:avLst/>
+                        </a:prstGeom>
+                        <a:noFill/>
+                        <a:ln w="9525">
+                          <a:noFill/>
+                          <a:miter lim="800000"/>
+                          <a:headEnd/>
+                          <a:tailEnd/>
+                        </a:ln>
+                      </wps:spPr>
+                      <wps:txbx>
+                        <w:txbxContent>
+                          <w:p>
+                            <w:r>
+                              <w:t>2</w:t>
+                            </w:r>
+                          </w:p>
+                        </w:txbxContent>
+                      </wps:txbx>
+                      <wps:bodyPr rot="0" vert="horz" wrap="square" lIns="36000" tIns="0" rIns="0" bIns="0" anchor="t" anchorCtr="0">
+                        <a:noAutofit/>
+                      </wps:bodyPr>
+                    </wps:wsp>
+                  </a:graphicData>
+                </a:graphic>
+              </wp:anchor>
+            </w:drawing>
+          </mc:Choice>
+          <mc:Fallback>
+            <w:pict>
+              <v:shape id="_x0000_s1032" type="#_x0000_t202" style="position:absolute;margin-left:163.15pt;margin-top:54.85pt;width:24pt;height:26.25pt;z-index:251682816;visibility:visible;mso-wrap-style:square;mso-wrap-distance-left:9pt;mso-wrap-distance-top:0;mso-wrap-distance-right:9pt;mso-wrap-distance-bottom:0;mso-position-horizontal:absolute;mso-position-horizontal-relative:text;mso-position-vertical:absolute;mso-position-vertical-relative:text;v-text-anchor:top" o:gfxdata="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" filled="f" stroked="f">
+                <v:textbox inset="1mm,0,0,0">
+                  <w:txbxContent>
+                    <w:p>
+                      <w:r>
+                        <w:t>2</w:t>
+                      </w:r>
+                    </w:p>
+                  </w:txbxContent>
+                </v:textbox>
+              </v:shape>
+            </w:pict>
+          </mc:Fallback>
+        </mc:AlternateContent>
+      </w:r>
+      <w:r>
+        <mc:AlternateContent>
+          <mc:Choice Requires="wps">
+            <w:drawing>
+              <wp:anchor distT="0" distB="0" distL="114300" distR="114300" simplePos="0" relativeHeight="251674624" behindDoc="0" locked="0" layoutInCell="1" allowOverlap="1" wp14:anchorId="27B8B789" wp14:editId="7465BE09">
+                <wp:simplePos x="0" y="0"/>
+                <wp:positionH relativeFrom="column">
+                  <wp:posOffset>2033905</wp:posOffset>
+                </wp:positionH>
+                <wp:positionV relativeFrom="paragraph">
+                  <wp:posOffset>1296670</wp:posOffset>
+                </wp:positionV>
+                <wp:extent cx="228600" cy="219075"/>
+                <wp:effectExtent l="0" t="0" r="19050" b="28575"/>
+                <wp:wrapNone/>
+                <wp:docPr id="35" name="Ellipse 35"/>
+                <wp:cNvGraphicFramePr/>
+                <a:graphic xmlns:a="http://schemas.openxmlformats.org/drawingml/2006/main">
+                  <a:graphicData uri="http://schemas.microsoft.com/office/word/2010/wordprocessingShape">
+                    <wps:wsp>
+                      <wps:cNvSpPr/>
+                      <wps:spPr>
+                        <a:xfrm>
+                          <a:off x="0" y="0"/>
+                          <a:ext cx="228600" cy="219075"/>
+                        </a:xfrm>
+                        <a:prstGeom prst="ellipse">
+                          <a:avLst/>
+                        </a:prstGeom>
+                        <a:noFill/>
+                      </wps:spPr>
+                      <wps:style>
+                        <a:lnRef idx="2">
+                          <a:schemeClr val="accent1">
+                            <a:shade val="50000"/>
+                          </a:schemeClr>
+                        </a:lnRef>
+                        <a:fillRef idx="1">
+                          <a:schemeClr val="accent1"/>
+                        </a:fillRef>
+                        <a:effectRef idx="0">
+                          <a:schemeClr val="accent1"/>
+                        </a:effectRef>
+                        <a:fontRef idx="minor">
+                          <a:schemeClr val="lt1"/>
+                        </a:fontRef>
+                      </wps:style>
+                      <wps:bodyPr rot="0" spcFirstLastPara="0" vertOverflow="overflow" horzOverflow="overflow" vert="horz" wrap="square" lIns="91440" tIns="45720" rIns="91440" bIns="45720" numCol="1" spcCol="0" rtlCol="0" fromWordArt="0" anchor="ctr" anchorCtr="0" forceAA="0" compatLnSpc="1">
+                        <a:prstTxWarp prst="textNoShape">
+                          <a:avLst/>
+                        </a:prstTxWarp>
+                        <a:noAutofit/>
+                      </wps:bodyPr>
+                    </wps:wsp>
+                  </a:graphicData>
+                </a:graphic>
+              </wp:anchor>
+            </w:drawing>
+          </mc:Choice>
+          <mc:Fallback>
+            <w:pict>
+              <v:oval w14:anchorId="483E7931" id="Ellipse 35" o:spid="_x0000_s1026" style="position:absolute;margin-left:160.15pt;margin-top:102.1pt;width:18pt;height:17.25pt;z-index:251674624;visibility:visible;mso-wrap-style:square;mso-wrap-distance-left:9pt;mso-wrap-distance-top:0;mso-wrap-distance-right:9pt;mso-wrap-distance-bottom:0;mso-position-horizontal:absolute;mso-position-horizontal-relative:text;mso-position-vertical:absolute;mso-position-vertical-relative:text;v-text-anchor:middle" o:gfxdata="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" filled="f" strokecolor="#294e1c [1604]" strokeweight="1pt">
+                <v:stroke joinstyle="miter"/>
+              </v:oval>
+            </w:pict>
+          </mc:Fallback>
+        </mc:AlternateContent>
+      </w:r>
+      <w:r>
+        <mc:AlternateContent>
+          <mc:Choice Requires="wps">
+            <w:drawing>
+              <wp:anchor distT="0" distB="0" distL="114300" distR="114300" simplePos="0" relativeHeight="251676672" behindDoc="0" locked="0" layoutInCell="1" allowOverlap="1" wp14:anchorId="27B8B789" wp14:editId="7465BE09">
+                <wp:simplePos x="0" y="0"/>
+                <wp:positionH relativeFrom="column">
+                  <wp:posOffset>2033905</wp:posOffset>
+                </wp:positionH>
+                <wp:positionV relativeFrom="paragraph">
+                  <wp:posOffset>1582420</wp:posOffset>
+                </wp:positionV>
+                <wp:extent cx="228600" cy="219075"/>
+                <wp:effectExtent l="0" t="0" r="19050" b="28575"/>
+                <wp:wrapNone/>
+                <wp:docPr id="36" name="Ellipse 36"/>
+                <wp:cNvGraphicFramePr/>
+                <a:graphic xmlns:a="http://schemas.openxmlformats.org/drawingml/2006/main">
+                  <a:graphicData uri="http://schemas.microsoft.com/office/word/2010/wordprocessingShape">
+                    <wps:wsp>
+                      <wps:cNvSpPr/>
+                      <wps:spPr>
+                        <a:xfrm>
+                          <a:off x="0" y="0"/>
+                          <a:ext cx="228600" cy="219075"/>
+                        </a:xfrm>
+                        <a:prstGeom prst="ellipse">
+                          <a:avLst/>
+                        </a:prstGeom>
+                        <a:noFill/>
+                      </wps:spPr>
+                      <wps:style>
+                        <a:lnRef idx="2">
+                          <a:schemeClr val="accent1">
+                            <a:shade val="50000"/>
+                          </a:schemeClr>
+                        </a:lnRef>
+                        <a:fillRef idx="1">
+                          <a:schemeClr val="accent1"/>
+                        </a:fillRef>
+                        <a:effectRef idx="0">
+                          <a:schemeClr val="accent1"/>
+                        </a:effectRef>
+                        <a:fontRef idx="minor">
+                          <a:schemeClr val="lt1"/>
+                        </a:fontRef>
+                      </wps:style>
+                      <wps:bodyPr rot="0" spcFirstLastPara="0" vertOverflow="overflow" horzOverflow="overflow" vert="horz" wrap="square" lIns="91440" tIns="45720" rIns="91440" bIns="45720" numCol="1" spcCol="0" rtlCol="0" fromWordArt="0" anchor="ctr" anchorCtr="0" forceAA="0" compatLnSpc="1">
+                        <a:prstTxWarp prst="textNoShape">
+                          <a:avLst/>
+                        </a:prstTxWarp>
+                        <a:noAutofit/>
+                      </wps:bodyPr>
+                    </wps:wsp>
+                  </a:graphicData>
+                </a:graphic>
+              </wp:anchor>
+            </w:drawing>
+          </mc:Choice>
+          <mc:Fallback>
+            <w:pict>
+              <v:oval w14:anchorId="690B76C9" id="Ellipse 36" o:spid="_x0000_s1026" style="position:absolute;margin-left:160.15pt;margin-top:124.6pt;width:18pt;height:17.25pt;z-index:251676672;visibility:visible;mso-wrap-style:square;mso-wrap-distance-left:9pt;mso-wrap-distance-top:0;mso-wrap-distance-right:9pt;mso-wrap-distance-bottom:0;mso-position-horizontal:absolute;mso-position-horizontal-relative:text;mso-position-vertical:absolute;mso-position-vertical-relative:text;v-text-anchor:middle" o:gfxdata="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" filled="f" strokecolor="#294e1c [1604]" strokeweight="1pt">
+                <v:stroke joinstyle="miter"/>
+              </v:oval>
+            </w:pict>
+          </mc:Fallback>
+        </mc:AlternateContent>
+      </w:r>
+      <w:r>
+        <mc:AlternateContent>
+          <mc:Choice Requires="wps">
+            <w:drawing>
+              <wp:anchor distT="0" distB="0" distL="114300" distR="114300" simplePos="0" relativeHeight="251678720" behindDoc="0" locked="0" layoutInCell="1" allowOverlap="1" wp14:anchorId="27B8B789" wp14:editId="7465BE09">
+                <wp:simplePos x="0" y="0"/>
+                <wp:positionH relativeFrom="column">
+                  <wp:posOffset>2033905</wp:posOffset>
+                </wp:positionH>
+                <wp:positionV relativeFrom="paragraph">
+                  <wp:posOffset>1858645</wp:posOffset>
+                </wp:positionV>
+                <wp:extent cx="228600" cy="219075"/>
+                <wp:effectExtent l="0" t="0" r="19050" b="28575"/>
+                <wp:wrapNone/>
+                <wp:docPr id="37" name="Ellipse 37"/>
+                <wp:cNvGraphicFramePr/>
+                <a:graphic xmlns:a="http://schemas.openxmlformats.org/drawingml/2006/main">
+                  <a:graphicData uri="http://schemas.microsoft.com/office/word/2010/wordprocessingShape">
+                    <wps:wsp>
+                      <wps:cNvSpPr/>
+                      <wps:spPr>
+                        <a:xfrm>
+                          <a:off x="0" y="0"/>
+                          <a:ext cx="228600" cy="219075"/>
+                        </a:xfrm>
+                        <a:prstGeom prst="ellipse">
+                          <a:avLst/>
+                        </a:prstGeom>
+                        <a:noFill/>
+                      </wps:spPr>
+                      <wps:style>
+                        <a:lnRef idx="2">
+                          <a:schemeClr val="accent1">
+                            <a:shade val="50000"/>
+                          </a:schemeClr>
+                        </a:lnRef>
+                        <a:fillRef idx="1">
+                          <a:schemeClr val="accent1"/>
+                        </a:fillRef>
+                        <a:effectRef idx="0">
+                          <a:schemeClr val="accent1"/>
+                        </a:effectRef>
+                        <a:fontRef idx="minor">
+                          <a:schemeClr val="lt1"/>
+                        </a:fontRef>
+                      </wps:style>
+                      <wps:bodyPr rot="0" spcFirstLastPara="0" vertOverflow="overflow" horzOverflow="overflow" vert="horz" wrap="square" lIns="91440" tIns="45720" rIns="91440" bIns="45720" numCol="1" spcCol="0" rtlCol="0" fromWordArt="0" anchor="ctr" anchorCtr="0" forceAA="0" compatLnSpc="1">
+                        <a:prstTxWarp prst="textNoShape">
+                          <a:avLst/>
+                        </a:prstTxWarp>
+                        <a:noAutofit/>
+                      </wps:bodyPr>
+                    </wps:wsp>
+                  </a:graphicData>
+                </a:graphic>
+              </wp:anchor>
+            </w:drawing>
+          </mc:Choice>
+          <mc:Fallback>
+            <w:pict>
+              <v:oval w14:anchorId="16CFA9D2" id="Ellipse 37" o:spid="_x0000_s1026" style="position:absolute;margin-left:160.15pt;margin-top:146.35pt;width:18pt;height:17.25pt;z-index:251678720;visibility:visible;mso-wrap-style:square;mso-wrap-distance-left:9pt;mso-wrap-distance-top:0;mso-wrap-distance-right:9pt;mso-wrap-distance-bottom:0;mso-position-horizontal:absolute;mso-position-horizontal-relative:text;mso-position-vertical:absolute;mso-position-vertical-relative:text;v-text-anchor:middle" o:gfxdata="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" filled="f" strokecolor="#294e1c [1604]" strokeweight="1pt">
+                <v:stroke joinstyle="miter"/>
+              </v:oval>
+            </w:pict>
+          </mc:Fallback>
+        </mc:AlternateContent>
+      </w:r>
+      <w:r>
+        <mc:AlternateContent>
+          <mc:Choice Requires="wps">
+            <w:drawing>
+              <wp:anchor distT="0" distB="0" distL="114300" distR="114300" simplePos="0" relativeHeight="251680768" behindDoc="0" locked="0" layoutInCell="1" allowOverlap="1" wp14:anchorId="27B8B789" wp14:editId="7465BE09">
+                <wp:simplePos x="0" y="0"/>
+                <wp:positionH relativeFrom="column">
+                  <wp:posOffset>2033905</wp:posOffset>
+                </wp:positionH>
+                <wp:positionV relativeFrom="paragraph">
+                  <wp:posOffset>2106295</wp:posOffset>
+                </wp:positionV>
+                <wp:extent cx="228600" cy="219075"/>
+                <wp:effectExtent l="0" t="0" r="19050" b="28575"/>
+                <wp:wrapNone/>
+                <wp:docPr id="38" name="Ellipse 38"/>
+                <wp:cNvGraphicFramePr/>
+                <a:graphic xmlns:a="http://schemas.openxmlformats.org/drawingml/2006/main">
+                  <a:graphicData uri="http://schemas.microsoft.com/office/word/2010/wordprocessingShape">
+                    <wps:wsp>
+                      <wps:cNvSpPr/>
+                      <wps:spPr>
+                        <a:xfrm>
+                          <a:off x="0" y="0"/>
+                          <a:ext cx="228600" cy="219075"/>
+                        </a:xfrm>
+                        <a:prstGeom prst="ellipse">
+                          <a:avLst/>
+                        </a:prstGeom>
+                        <a:noFill/>
+                      </wps:spPr>
+                      <wps:style>
+                        <a:lnRef idx="2">
+                          <a:schemeClr val="accent1">
+                            <a:shade val="50000"/>
+                          </a:schemeClr>
+                        </a:lnRef>
+                        <a:fillRef idx="1">
+                          <a:schemeClr val="accent1"/>
+                        </a:fillRef>
+                        <a:effectRef idx="0">
+                          <a:schemeClr val="accent1"/>
+                        </a:effectRef>
+                        <a:fontRef idx="minor">
+                          <a:schemeClr val="lt1"/>
+                        </a:fontRef>
+                      </wps:style>
+                      <wps:bodyPr rot="0" spcFirstLastPara="0" vertOverflow="overflow" horzOverflow="overflow" vert="horz" wrap="square" lIns="91440" tIns="45720" rIns="91440" bIns="45720" numCol="1" spcCol="0" rtlCol="0" fromWordArt="0" anchor="ctr" anchorCtr="0" forceAA="0" compatLnSpc="1">
+                        <a:prstTxWarp prst="textNoShape">
+                          <a:avLst/>
+                        </a:prstTxWarp>
+                        <a:noAutofit/>
+                      </wps:bodyPr>
+                    </wps:wsp>
+                  </a:graphicData>
+                </a:graphic>
+              </wp:anchor>
+            </w:drawing>
+          </mc:Choice>
+          <mc:Fallback>
+            <w:pict>
+              <v:oval w14:anchorId="7A924E2C" id="Ellipse 38" o:spid="_x0000_s1026" style="position:absolute;margin-left:160.15pt;margin-top:165.85pt;width:18pt;height:17.25pt;z-index:251680768;visibility:visible;mso-wrap-style:square;mso-wrap-distance-left:9pt;mso-wrap-distance-top:0;mso-wrap-distance-right:9pt;mso-wrap-distance-bottom:0;mso-position-horizontal:absolute;mso-position-horizontal-relative:text;mso-position-vertical:absolute;mso-position-vertical-relative:text;v-text-anchor:middle" o:gfxdata="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" filled="f" strokecolor="#294e1c [1604]" strokeweight="1pt">
+                <v:stroke joinstyle="miter"/>
+              </v:oval>
+            </w:pict>
+          </mc:Fallback>
+        </mc:AlternateContent>
+      </w:r>
+      <w:r>
+        <w:rPr>
+          <w:noProof/>
+          <w:lang w:eastAsia="fr-CH"/>
+        </w:rPr>
+        <mc:AlternateContent>
+          <mc:Choice Requires="wps">
+            <w:drawing>
+              <wp:anchor distT="0" distB="0" distL="114300" distR="114300" simplePos="0" relativeHeight="251664384" behindDoc="0" locked="0" layoutInCell="1" allowOverlap="1">
+                <wp:simplePos x="0" y="0"/>
+                <wp:positionH relativeFrom="column">
+                  <wp:posOffset>2033905</wp:posOffset>
+                </wp:positionH>
+                <wp:positionV relativeFrom="paragraph">
+                  <wp:posOffset>441960</wp:posOffset>
+                </wp:positionV>
+                <wp:extent cx="228600" cy="219075"/>
+                <wp:effectExtent l="0" t="0" r="19050" b="28575"/>
+                <wp:wrapNone/>
+                <wp:docPr id="18" name="Ellipse 18"/>
+                <wp:cNvGraphicFramePr/>
+                <a:graphic xmlns:a="http://schemas.openxmlformats.org/drawingml/2006/main">
+                  <a:graphicData uri="http://schemas.microsoft.com/office/word/2010/wordprocessingShape">
+                    <wps:wsp>
+                      <wps:cNvSpPr/>
+                      <wps:spPr>
+                        <a:xfrm>
+                          <a:off x="0" y="0"/>
+                          <a:ext cx="228600" cy="219075"/>
+                        </a:xfrm>
+                        <a:prstGeom prst="ellipse">
+                          <a:avLst/>
+                        </a:prstGeom>
+                        <a:noFill/>
+                      </wps:spPr>
+                      <wps:style>
+                        <a:lnRef idx="2">
+                          <a:schemeClr val="accent1">
+                            <a:shade val="50000"/>
+                          </a:schemeClr>
+                        </a:lnRef>
+                        <a:fillRef idx="1">
+                          <a:schemeClr val="accent1"/>
+                        </a:fillRef>
+                        <a:effectRef idx="0">
+                          <a:schemeClr val="accent1"/>
+                        </a:effectRef>
+                        <a:fontRef idx="minor">
+                          <a:schemeClr val="lt1"/>
+                        </a:fontRef>
+                      </wps:style>
+                      <wps:bodyPr rot="0" spcFirstLastPara="0" vertOverflow="overflow" horzOverflow="overflow" vert="horz" wrap="square" lIns="91440" tIns="45720" rIns="91440" bIns="45720" numCol="1" spcCol="0" rtlCol="0" fromWordArt="0" anchor="ctr" anchorCtr="0" forceAA="0" compatLnSpc="1">
+                        <a:prstTxWarp prst="textNoShape">
+                          <a:avLst/>
+                        </a:prstTxWarp>
+                        <a:noAutofit/>
+                      </wps:bodyPr>
+                    </wps:wsp>
+                  </a:graphicData>
+                </a:graphic>
+              </wp:anchor>
+            </w:drawing>
+          </mc:Choice>
+          <mc:Fallback>
+            <w:pict>
+              <v:oval w14:anchorId="3235A8D2" id="Ellipse 18" o:spid="_x0000_s1026" style="position:absolute;margin-left:160.15pt;margin-top:34.8pt;width:18pt;height:17.25pt;z-index:251664384;visibility:visible;mso-wrap-style:square;mso-wrap-distance-left:9pt;mso-wrap-distance-top:0;mso-wrap-distance-right:9pt;mso-wrap-distance-bottom:0;mso-position-horizontal:absolute;mso-position-horizontal-relative:text;mso-position-vertical:absolute;mso-position-vertical-relative:text;v-text-anchor:middle" o:gfxdata="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" filled="f" strokecolor="#294e1c [1604]" strokeweight="1pt">
+                <v:stroke joinstyle="miter"/>
+              </v:oval>
+            </w:pict>
+          </mc:Fallback>
+        </mc:AlternateContent>
+      </w:r>
+      <w:r>
+        <mc:AlternateContent>
+          <mc:Choice Requires="wps">
+            <w:drawing>
+              <wp:anchor distT="0" distB="0" distL="114300" distR="114300" simplePos="0" relativeHeight="251672576" behindDoc="0" locked="0" layoutInCell="1" allowOverlap="1" wp14:anchorId="27B8B789" wp14:editId="7465BE09">
+                <wp:simplePos x="0" y="0"/>
+                <wp:positionH relativeFrom="column">
+                  <wp:posOffset>2033905</wp:posOffset>
+                </wp:positionH>
+                <wp:positionV relativeFrom="paragraph">
+                  <wp:posOffset>1029970</wp:posOffset>
+                </wp:positionV>
+                <wp:extent cx="228600" cy="219075"/>
+                <wp:effectExtent l="0" t="0" r="19050" b="28575"/>
+                <wp:wrapNone/>
+                <wp:docPr id="34" name="Ellipse 34"/>
+                <wp:cNvGraphicFramePr/>
+                <a:graphic xmlns:a="http://schemas.openxmlformats.org/drawingml/2006/main">
+                  <a:graphicData uri="http://schemas.microsoft.com/office/word/2010/wordprocessingShape">
+                    <wps:wsp>
+                      <wps:cNvSpPr/>
+                      <wps:spPr>
+                        <a:xfrm>
+                          <a:off x="0" y="0"/>
+                          <a:ext cx="228600" cy="219075"/>
+                        </a:xfrm>
+                        <a:prstGeom prst="ellipse">
+                          <a:avLst/>
+                        </a:prstGeom>
+                        <a:noFill/>
+                      </wps:spPr>
+                      <wps:style>
+                        <a:lnRef idx="2">
+                          <a:schemeClr val="accent1">
+                            <a:shade val="50000"/>
+                          </a:schemeClr>
+                        </a:lnRef>
+                        <a:fillRef idx="1">
+                          <a:schemeClr val="accent1"/>
+                        </a:fillRef>
+                        <a:effectRef idx="0">
+                          <a:schemeClr val="accent1"/>
+                        </a:effectRef>
+                        <a:fontRef idx="minor">
+                          <a:schemeClr val="lt1"/>
+                        </a:fontRef>
+                      </wps:style>
+                      <wps:bodyPr rot="0" spcFirstLastPara="0" vertOverflow="overflow" horzOverflow="overflow" vert="horz" wrap="square" lIns="91440" tIns="45720" rIns="91440" bIns="45720" numCol="1" spcCol="0" rtlCol="0" fromWordArt="0" anchor="ctr" anchorCtr="0" forceAA="0" compatLnSpc="1">
+                        <a:prstTxWarp prst="textNoShape">
+                          <a:avLst/>
+                        </a:prstTxWarp>
+                        <a:noAutofit/>
+                      </wps:bodyPr>
+                    </wps:wsp>
+                  </a:graphicData>
+                </a:graphic>
+              </wp:anchor>
+            </w:drawing>
+          </mc:Choice>
+          <mc:Fallback>
+            <w:pict>
+              <v:oval w14:anchorId="2D85FDF1" id="Ellipse 34" o:spid="_x0000_s1026" style="position:absolute;margin-left:160.15pt;margin-top:81.1pt;width:18pt;height:17.25pt;z-index:251672576;visibility:visible;mso-wrap-style:square;mso-wrap-distance-left:9pt;mso-wrap-distance-top:0;mso-wrap-distance-right:9pt;mso-wrap-distance-bottom:0;mso-position-horizontal:absolute;mso-position-horizontal-relative:text;mso-position-vertical:absolute;mso-position-vertical-relative:text;v-text-anchor:middle" o:gfxdata="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" filled="f" strokecolor="#294e1c [1604]" strokeweight="1pt">
+                <v:stroke joinstyle="miter"/>
+              </v:oval>
+            </w:pict>
+          </mc:Fallback>
+        </mc:AlternateContent>
+      </w:r>
+      <w:r>
+        <mc:AlternateContent>
+          <mc:Choice Requires="wps">
+            <w:drawing>
+              <wp:anchor distT="0" distB="0" distL="114300" distR="114300" simplePos="0" relativeHeight="251669504" behindDoc="0" locked="0" layoutInCell="1" allowOverlap="1" wp14:anchorId="0315638A" wp14:editId="66985E4D">
+                <wp:simplePos x="0" y="0"/>
+                <wp:positionH relativeFrom="column">
+                  <wp:posOffset>2038350</wp:posOffset>
+                </wp:positionH>
+                <wp:positionV relativeFrom="paragraph">
+                  <wp:posOffset>732790</wp:posOffset>
+                </wp:positionV>
+                <wp:extent cx="228600" cy="219075"/>
+                <wp:effectExtent l="0" t="0" r="19050" b="28575"/>
+                <wp:wrapNone/>
+                <wp:docPr id="20" name="Ellipse 20"/>
+                <wp:cNvGraphicFramePr/>
+                <a:graphic xmlns:a="http://schemas.openxmlformats.org/drawingml/2006/main">
+                  <a:graphicData uri="http://schemas.microsoft.com/office/word/2010/wordprocessingShape">
+                    <wps:wsp>
+                      <wps:cNvSpPr/>
+                      <wps:spPr>
+                        <a:xfrm>
+                          <a:off x="0" y="0"/>
+                          <a:ext cx="228600" cy="219075"/>
+                        </a:xfrm>
+                        <a:prstGeom prst="ellipse">
+                          <a:avLst/>
+                        </a:prstGeom>
+                        <a:noFill/>
+                      </wps:spPr>
+                      <wps:style>
+                        <a:lnRef idx="2">
+                          <a:schemeClr val="accent1">
+                            <a:shade val="50000"/>
+                          </a:schemeClr>
+                        </a:lnRef>
+                        <a:fillRef idx="1">
+                          <a:schemeClr val="accent1"/>
+                        </a:fillRef>
+                        <a:effectRef idx="0">
+                          <a:schemeClr val="accent1"/>
+                        </a:effectRef>
+                        <a:fontRef idx="minor">
+                          <a:schemeClr val="lt1"/>
+                        </a:fontRef>
+                      </wps:style>
+                      <wps:bodyPr rot="0" spcFirstLastPara="0" vertOverflow="overflow" horzOverflow="overflow" vert="horz" wrap="square" lIns="91440" tIns="45720" rIns="91440" bIns="45720" numCol="1" spcCol="0" rtlCol="0" fromWordArt="0" anchor="ctr" anchorCtr="0" forceAA="0" compatLnSpc="1">
+                        <a:prstTxWarp prst="textNoShape">
+                          <a:avLst/>
+                        </a:prstTxWarp>
+                        <a:noAutofit/>
+                      </wps:bodyPr>
+                    </wps:wsp>
+                  </a:graphicData>
+                </a:graphic>
+              </wp:anchor>
+            </w:drawing>
+          </mc:Choice>
+          <mc:Fallback>
+            <w:pict>
+              <v:oval w14:anchorId="41B5614E" id="Ellipse 20" o:spid="_x0000_s1026" style="position:absolute;margin-left:160.5pt;margin-top:57.7pt;width:18pt;height:17.25pt;z-index:251669504;visibility:visible;mso-wrap-style:square;mso-wrap-distance-left:9pt;mso-wrap-distance-top:0;mso-wrap-distance-right:9pt;mso-wrap-distance-bottom:0;mso-position-horizontal:absolute;mso-position-horizontal-relative:text;mso-position-vertical:absolute;mso-position-vertical-relative:text;v-text-anchor:middle" o:gfxdata="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" filled="f" strokecolor="#294e1c [1604]" strokeweight="1pt">
+                <v:stroke joinstyle="miter"/>
+              </v:oval>
+            </w:pict>
+          </mc:Fallback>
+        </mc:AlternateContent>
+      </w:r>
+      <w:r>
+        <w:rPr>
+          <w:noProof/>
+          <w:lang w:eastAsia="fr-CH"/>
+        </w:rPr>
+        <w:t xml:space="preserve"> </w:t>
+      </w:r>
+      <w:r>
+        <w:rPr>
+          <w:noProof/>
+          <w:lang w:eastAsia="fr-CH"/>
+        </w:rPr>
+        <w:drawing>
+          <wp:inline distT="0" distB="0" distL="0" distR="0" wp14:anchorId="7BA8B01E" wp14:editId="2B2D721F">
+            <wp:extent cx="2342857" cy="2504762"/>
+            <wp:effectExtent l="0" t="0" r="635" b="0"/>
+            <wp:docPr id="228" name="Image 228"/>
+            <wp:cNvGraphicFramePr>
+              <a:graphicFrameLocks xmlns:a="http://schemas.openxmlformats.org/drawingml/2006/main" noChangeAspect="1"/>
+            </wp:cNvGraphicFramePr>
+            <a:graphic xmlns:a="http://schemas.openxmlformats.org/drawingml/2006/main">
+              <a:graphicData uri="http://schemas.openxmlformats.org/drawingml/2006/picture">
+                <pic:pic xmlns:pic="http://schemas.openxmlformats.org/drawingml/2006/picture">
+                  <pic:nvPicPr>
+                    <pic:cNvPr id="1" name=""/>
+                    <pic:cNvPicPr/>
+                  </pic:nvPicPr>
+                  <pic:blipFill>
+                    <a:blip r:embed="rId14"/>
+                    <a:stretch>
+                      <a:fillRect/>
+                    </a:stretch>
+                  </pic:blipFill>
+                  <pic:spPr>
+                    <a:xfrm>
+                      <a:off x="0" y="0"/>
+                      <a:ext cx="2342857" cy="2504762"/>
+                    </a:xfrm>
+                    <a:prstGeom prst="rect">
+                      <a:avLst/>
+                    </a:prstGeom>
+                  </pic:spPr>
+                </pic:pic>
+              </a:graphicData>
+            </a:graphic>
+          </wp:inline>
+        </w:drawing>
+      </w:r>
+    </w:p>
+    <w:p>
+      <w:pPr>
+        <w:pStyle w:val="Paragraphedeliste"/>
+        <w:numPr>
+          <w:ilvl w:val="0"/>
+          <w:numId w:val="1"/>
+        </w:numPr>
+      </w:pPr>
+      <w:r>
+        <w:t>Permet de voir l’inventaire des produits en stock et des locations en cours</w:t>
+      </w:r>
+      <w:r>
+        <w:t>.</w:t>
+      </w:r>
+    </w:p>
+    <w:p>
+      <w:pPr>
+        <w:pStyle w:val="Paragraphedeliste"/>
+        <w:numPr>
+          <w:ilvl w:val="0"/>
+          <w:numId w:val="1"/>
+        </w:numPr>
+      </w:pPr>
+      <w:r>
+        <w:t>Permet d’ajouter un nouveau produit, permet aussi de modifier et de supprimer un produit qui se trouve en stock</w:t>
+      </w:r>
+      <w:r>
+        <w:t>.</w:t>
+      </w:r>
+    </w:p>
+    <w:p>
+      <w:pPr>
+        <w:pStyle w:val="Paragraphedeliste"/>
+        <w:numPr>
+          <w:ilvl w:val="0"/>
+          <w:numId w:val="1"/>
+        </w:numPr>
+      </w:pPr>
+      <w:r>
+        <w:t>Permet d’ajouter un nouveau loueur, permet aussi de modifier et de supprimer un loueur qui n’a pas de location en cours.</w:t>
+      </w:r>
+    </w:p>
+    <w:p>
+      <w:pPr>
+        <w:pStyle w:val="Paragraphedeliste"/>
+        <w:numPr>
+          <w:ilvl w:val="0"/>
+          <w:numId w:val="1"/>
+        </w:numPr>
+      </w:pPr>
+      <w:r>
+        <w:t>Permet de faire la location d’un produit</w:t>
+      </w:r>
+      <w:r>
+        <w:t>.</w:t>
+      </w:r>
+    </w:p>
+    <w:p>
+      <w:pPr>
+        <w:pStyle w:val="Paragraphedeliste"/>
+        <w:numPr>
+          <w:ilvl w:val="0"/>
+          <w:numId w:val="1"/>
+        </w:numPr>
+      </w:pPr>
+      <w:r>
+        <w:t>Permet de faire le retour de la location d’un produit.</w:t>
+      </w:r>
+    </w:p>
+    <w:p>
+      <w:pPr>
+        <w:pStyle w:val="Paragraphedeliste"/>
+        <w:numPr>
+          <w:ilvl w:val="0"/>
+          <w:numId w:val="1"/>
+        </w:numPr>
+      </w:pPr>
+      <w:r>
+        <w:t>Affiche le menu pour les différentes recherches disponibles</w:t>
+      </w:r>
+      <w:r>
+        <w:t>.</w:t>
+      </w:r>
+    </w:p>
+    <w:p>
+      <w:pPr>
+        <w:pStyle w:val="Paragraphedeliste"/>
+        <w:numPr>
+          <w:ilvl w:val="0"/>
+          <w:numId w:val="1"/>
+        </w:numPr>
+      </w:pPr>
+      <w:r>
+        <w:t>Permet de quitter l’application</w:t>
+      </w:r>
+      <w:r>
+        <w:t>.</w:t>
+      </w:r>
+    </w:p>
+    <w:p/>
+    <w:p>
+      <w:pPr>
+        <w:pStyle w:val="Titre1"/>
+      </w:pPr>
+      <w:bookmarkStart w:id="5" w:name="_Toc510083781"/>
+      <w:r>
+        <w:t>Ajout d’un nouveau produit</w:t>
+      </w:r>
+      <w:bookmarkEnd w:id="5"/>
+    </w:p>
+    <w:p>
+      <w:r>
+        <w:rPr>
+          <w:noProof/>
+          <w:lang w:eastAsia="fr-CH"/>
+        </w:rPr>
+        <w:drawing>
+          <wp:inline distT="0" distB="0" distL="0" distR="0" wp14:anchorId="206FD9A2" wp14:editId="13DC7DE0">
+            <wp:extent cx="2342857" cy="2504762"/>
+            <wp:effectExtent l="0" t="0" r="635" b="0"/>
+            <wp:docPr id="227" name="Image 227"/>
+            <wp:cNvGraphicFramePr>
+              <a:graphicFrameLocks xmlns:a="http://schemas.openxmlformats.org/drawingml/2006/main" noChangeAspect="1"/>
+            </wp:cNvGraphicFramePr>
+            <a:graphic xmlns:a="http://schemas.openxmlformats.org/drawingml/2006/main">
+              <a:graphicData uri="http://schemas.openxmlformats.org/drawingml/2006/picture">
+                <pic:pic xmlns:pic="http://schemas.openxmlformats.org/drawingml/2006/picture">
+                  <pic:nvPicPr>
+                    <pic:cNvPr id="1" name=""/>
+                    <pic:cNvPicPr/>
+                  </pic:nvPicPr>
+                  <pic:blipFill>
+                    <a:blip r:embed="rId14"/>
+                    <a:stretch>
+                      <a:fillRect/>
+                    </a:stretch>
+                  </pic:blipFill>
+                  <pic:spPr>
+                    <a:xfrm>
+                      <a:off x="0" y="0"/>
+                      <a:ext cx="2342857" cy="2504762"/>
+                    </a:xfrm>
+                    <a:prstGeom prst="rect">
+                      <a:avLst/>
+                    </a:prstGeom>
+                  </pic:spPr>
+                </pic:pic>
+              </a:graphicData>
+            </a:graphic>
+          </wp:inline>
+        </w:drawing>
+      </w:r>
+    </w:p>
+    <w:p>
+      <w:r>
+        <w:t xml:space="preserve">Cliquer sur </w:t>
+      </w:r>
+      <w:r>
+        <w:t>«</w:t>
+      </w:r>
+      <w:r>
+        <w:t> Ajout / modifié produit »</w:t>
+      </w:r>
+      <w:r>
+        <w:t>, la fenêtre d’ajout et de modification s’ouvre.</w:t>
+      </w:r>
+    </w:p>
+    <w:p>
+      <w:r>
+        <w:rPr>
+          <w:noProof/>
+          <w:lang w:eastAsia="fr-CH"/>
+        </w:rPr>
+        <w:lastRenderedPageBreak/>
+        <w:drawing>
+          <wp:inline distT="0" distB="0" distL="0" distR="0">
+            <wp:extent cx="3467584" cy="2734057"/>
+            <wp:effectExtent l="0" t="0" r="0" b="9525"/>
+            <wp:docPr id="193" name="Image 193"/>
+            <wp:cNvGraphicFramePr>
+              <a:graphicFrameLocks xmlns:a="http://schemas.openxmlformats.org/drawingml/2006/main" noChangeAspect="1"/>
+            </wp:cNvGraphicFramePr>
+            <a:graphic xmlns:a="http://schemas.openxmlformats.org/drawingml/2006/main">
+              <a:graphicData uri="http://schemas.openxmlformats.org/drawingml/2006/picture">
+                <pic:pic xmlns:pic="http://schemas.openxmlformats.org/drawingml/2006/picture">
+                  <pic:nvPicPr>
+                    <pic:cNvPr id="193" name="ajouter un produit.png"/>
+                    <pic:cNvPicPr/>
+                  </pic:nvPicPr>
+                  <pic:blipFill>
+                    <a:blip r:embed="rId15">
+                      <a:extLst>
+                        <a:ext uri="{28A0092B-C50C-407E-A947-70E740481C1C}">
+                          <a14:useLocalDpi xmlns:a14="http://schemas.microsoft.com/office/drawing/2010/main" val="0"/>
+                        </a:ext>
+                      </a:extLst>
+                    </a:blip>
+                    <a:stretch>
+                      <a:fillRect/>
+                    </a:stretch>
+                  </pic:blipFill>
+                  <pic:spPr>
+                    <a:xfrm>
+                      <a:off x="0" y="0"/>
+                      <a:ext cx="3467584" cy="2734057"/>
+                    </a:xfrm>
+                    <a:prstGeom prst="rect">
+                      <a:avLst/>
+                    </a:prstGeom>
+                  </pic:spPr>
+                </pic:pic>
+              </a:graphicData>
+            </a:graphic>
+          </wp:inline>
+        </w:drawing>
+      </w:r>
+    </w:p>
+    <w:p>
+      <w:r>
+        <w:t>Il faut donner un nom au produit et la description du produit est optionnelle, ensuite cliquer sur « Ajouter », un message de confirmation s’affiche</w:t>
+      </w:r>
+      <w:r>
+        <w:t>.</w:t>
+      </w:r>
+    </w:p>
+    <w:p>
+      <w:r>
+        <w:rPr>
+          <w:noProof/>
+          <w:lang w:eastAsia="fr-CH"/>
+        </w:rPr>
+        <w:drawing>
+          <wp:inline distT="0" distB="0" distL="0" distR="0">
+            <wp:extent cx="2536190" cy="1630045"/>
+            <wp:effectExtent l="0" t="0" r="0" b="8255"/>
+            <wp:docPr id="195" name="Image 195" descr="P:\CPNV-ste-croix\2eme annee\trimestre 3\Stock-manager\capture d'écran\ajouter produit confirmation.png"/>
+            <wp:cNvGraphicFramePr>
+              <a:graphicFrameLocks xmlns:a="http://schemas.openxmlformats.org/drawingml/2006/main" noChangeAspect="1"/>
+            </wp:cNvGraphicFramePr>
+            <a:graphic xmlns:a="http://schemas.openxmlformats.org/drawingml/2006/main">
+              <a:graphicData uri="http://schemas.openxmlformats.org/drawingml/2006/picture">
+                <pic:pic xmlns:pic="http://schemas.openxmlformats.org/drawingml/2006/picture">
+                  <pic:nvPicPr>
+                    <pic:cNvPr id="0" name="Picture 9" descr="P:\CPNV-ste-croix\2eme annee\trimestre 3\Stock-manager\capture d'écran\ajouter produit confirmation.png"/>
+                    <pic:cNvPicPr>
+                      <a:picLocks noChangeAspect="1" noChangeArrowheads="1"/>
+                    </pic:cNvPicPr>
+                  </pic:nvPicPr>
+                  <pic:blipFill>
+                    <a:blip r:embed="rId16">
+                      <a:extLst>
+                        <a:ext uri="{28A0092B-C50C-407E-A947-70E740481C1C}">
+                          <a14:useLocalDpi xmlns:a14="http://schemas.microsoft.com/office/drawing/2010/main" val="0"/>
+                        </a:ext>
+                      </a:extLst>
+                    </a:blip>
+                    <a:srcRect/>
+                    <a:stretch>
+                      <a:fillRect/>
+                    </a:stretch>
+                  </pic:blipFill>
+                  <pic:spPr bwMode="auto">
+                    <a:xfrm>
+                      <a:off x="0" y="0"/>
+                      <a:ext cx="2536190" cy="1630045"/>
+                    </a:xfrm>
+                    <a:prstGeom prst="rect">
+                      <a:avLst/>
+                    </a:prstGeom>
+                    <a:noFill/>
+                    <a:ln>
+                      <a:noFill/>
+                    </a:ln>
+                  </pic:spPr>
+                </pic:pic>
+              </a:graphicData>
+            </a:graphic>
+          </wp:inline>
+        </w:drawing>
+      </w:r>
+    </w:p>
+    <w:p>
+      <w:pPr>
+        <w:pStyle w:val="Titre1"/>
+      </w:pPr>
+      <w:bookmarkStart w:id="6" w:name="_Toc510083782"/>
+      <w:r>
+        <w:t>modifier un produit</w:t>
+      </w:r>
+      <w:bookmarkEnd w:id="6"/>
+    </w:p>
+    <w:p>
+      <w:r>
+        <w:rPr>
+          <w:noProof/>
+          <w:lang w:eastAsia="fr-CH"/>
+        </w:rPr>
+        <w:drawing>
+          <wp:inline distT="0" distB="0" distL="0" distR="0" wp14:anchorId="340DCD82" wp14:editId="2337D2A7">
+            <wp:extent cx="2342857" cy="2504762"/>
+            <wp:effectExtent l="0" t="0" r="635" b="0"/>
+            <wp:docPr id="226" name="Image 226"/>
+            <wp:cNvGraphicFramePr>
+              <a:graphicFrameLocks xmlns:a="http://schemas.openxmlformats.org/drawingml/2006/main" noChangeAspect="1"/>
+            </wp:cNvGraphicFramePr>
+            <a:graphic xmlns:a="http://schemas.openxmlformats.org/drawingml/2006/main">
+              <a:graphicData uri="http://schemas.openxmlformats.org/drawingml/2006/picture">
+                <pic:pic xmlns:pic="http://schemas.openxmlformats.org/drawingml/2006/picture">
+                  <pic:nvPicPr>
+                    <pic:cNvPr id="1" name=""/>
+                    <pic:cNvPicPr/>
+                  </pic:nvPicPr>
+                  <pic:blipFill>
+                    <a:blip r:embed="rId14"/>
+                    <a:stretch>
+                      <a:fillRect/>
+                    </a:stretch>
+                  </pic:blipFill>
+                  <pic:spPr>
+                    <a:xfrm>
+                      <a:off x="0" y="0"/>
+                      <a:ext cx="2342857" cy="2504762"/>
+                    </a:xfrm>
+                    <a:prstGeom prst="rect">
+                      <a:avLst/>
+                    </a:prstGeom>
+                  </pic:spPr>
+                </pic:pic>
+              </a:graphicData>
+            </a:graphic>
+          </wp:inline>
+        </w:drawing>
+      </w:r>
+    </w:p>
+    <w:p>
+      <w:r>
+        <w:t xml:space="preserve">Cliquer sur </w:t>
+      </w:r>
+      <w:r>
+        <w:t>«</w:t>
+      </w:r>
+      <w:r>
+        <w:t> Ajout / modifié produit »</w:t>
+      </w:r>
+      <w:r>
+        <w:t xml:space="preserve">, </w:t>
+      </w:r>
+      <w:r>
+        <w:t>la fenêtre d’ajout et de modification s’ouvre</w:t>
+      </w:r>
+      <w:r>
+        <w:t>.</w:t>
+      </w:r>
+    </w:p>
+    <w:p>
+      <w:r>
+        <w:rPr>
+          <w:noProof/>
+          <w:lang w:eastAsia="fr-CH"/>
+        </w:rPr>
+        <w:lastRenderedPageBreak/>
+        <w:drawing>
+          <wp:inline distT="0" distB="0" distL="0" distR="0">
+            <wp:extent cx="3467100" cy="2733675"/>
+            <wp:effectExtent l="0" t="0" r="0" b="9525"/>
+            <wp:docPr id="199" name="Image 199" descr="P:\CPNV-ste-croix\2eme annee\trimestre 3\Stock-manager\capture d'écran\modifier un produit.png"/>
+            <wp:cNvGraphicFramePr>
+              <a:graphicFrameLocks xmlns:a="http://schemas.openxmlformats.org/drawingml/2006/main" noChangeAspect="1"/>
+            </wp:cNvGraphicFramePr>
+            <a:graphic xmlns:a="http://schemas.openxmlformats.org/drawingml/2006/main">
+              <a:graphicData uri="http://schemas.openxmlformats.org/drawingml/2006/picture">
+                <pic:pic xmlns:pic="http://schemas.openxmlformats.org/drawingml/2006/picture">
+                  <pic:nvPicPr>
+                    <pic:cNvPr id="0" name="Picture 11" descr="P:\CPNV-ste-croix\2eme annee\trimestre 3\Stock-manager\capture d'écran\modifier un produit.png"/>
+                    <pic:cNvPicPr>
+                      <a:picLocks noChangeAspect="1" noChangeArrowheads="1"/>
+                    </pic:cNvPicPr>
+                  </pic:nvPicPr>
+                  <pic:blipFill>
+                    <a:blip r:embed="rId17">
+                      <a:extLst>
+                        <a:ext uri="{28A0092B-C50C-407E-A947-70E740481C1C}">
+                          <a14:useLocalDpi xmlns:a14="http://schemas.microsoft.com/office/drawing/2010/main" val="0"/>
+                        </a:ext>
+                      </a:extLst>
+                    </a:blip>
+                    <a:srcRect/>
+                    <a:stretch>
+                      <a:fillRect/>
+                    </a:stretch>
+                  </pic:blipFill>
+                  <pic:spPr bwMode="auto">
+                    <a:xfrm>
+                      <a:off x="0" y="0"/>
+                      <a:ext cx="3467100" cy="2733675"/>
+                    </a:xfrm>
+                    <a:prstGeom prst="rect">
+                      <a:avLst/>
+                    </a:prstGeom>
+                    <a:noFill/>
+                    <a:ln>
+                      <a:noFill/>
+                    </a:ln>
+                  </pic:spPr>
+                </pic:pic>
+              </a:graphicData>
+            </a:graphic>
+          </wp:inline>
+        </w:drawing>
+      </w:r>
+    </w:p>
+    <w:p>
+      <w:r>
+        <w:t>Modifier les champs que vous vous les changer puis cliquer sur « Modifier », puis</w:t>
+      </w:r>
+      <w:r>
+        <w:t xml:space="preserve"> </w:t>
+      </w:r>
+      <w:r>
+        <w:t>un message de confirmation s’affiche</w:t>
+      </w:r>
+      <w:r>
+        <w:t>.</w:t>
+      </w:r>
+    </w:p>
+    <w:p>
+      <w:r>
+        <w:rPr>
+          <w:noProof/>
+          <w:lang w:eastAsia="fr-CH"/>
+        </w:rPr>
+        <w:drawing>
+          <wp:inline distT="0" distB="0" distL="0" distR="0" wp14:anchorId="489C32E1" wp14:editId="2B58CDB6">
+            <wp:extent cx="2619375" cy="1628775"/>
+            <wp:effectExtent l="0" t="0" r="9525" b="9525"/>
+            <wp:docPr id="198" name="Image 198" descr="P:\CPNV-ste-croix\2eme annee\trimestre 3\Stock-manager\capture d'écran\modifier produit confimation.png"/>
+            <wp:cNvGraphicFramePr>
+              <a:graphicFrameLocks xmlns:a="http://schemas.openxmlformats.org/drawingml/2006/main" noChangeAspect="1"/>
+            </wp:cNvGraphicFramePr>
+            <a:graphic xmlns:a="http://schemas.openxmlformats.org/drawingml/2006/main">
+              <a:graphicData uri="http://schemas.openxmlformats.org/drawingml/2006/picture">
+                <pic:pic xmlns:pic="http://schemas.openxmlformats.org/drawingml/2006/picture">
+                  <pic:nvPicPr>
+                    <pic:cNvPr id="0" name="Picture 10" descr="P:\CPNV-ste-croix\2eme annee\trimestre 3\Stock-manager\capture d'écran\modifier produit confimation.png"/>
+                    <pic:cNvPicPr>
+                      <a:picLocks noChangeAspect="1" noChangeArrowheads="1"/>
+                    </pic:cNvPicPr>
+                  </pic:nvPicPr>
+                  <pic:blipFill>
+                    <a:blip r:embed="rId18">
+                      <a:extLst>
+                        <a:ext uri="{28A0092B-C50C-407E-A947-70E740481C1C}">
+                          <a14:useLocalDpi xmlns:a14="http://schemas.microsoft.com/office/drawing/2010/main" val="0"/>
+                        </a:ext>
+                      </a:extLst>
+                    </a:blip>
+                    <a:srcRect/>
+                    <a:stretch>
+                      <a:fillRect/>
+                    </a:stretch>
+                  </pic:blipFill>
+                  <pic:spPr bwMode="auto">
+                    <a:xfrm>
+                      <a:off x="0" y="0"/>
+                      <a:ext cx="2619375" cy="1628775"/>
+                    </a:xfrm>
+                    <a:prstGeom prst="rect">
+                      <a:avLst/>
+                    </a:prstGeom>
+                    <a:noFill/>
+                    <a:ln>
+                      <a:noFill/>
+                    </a:ln>
+                  </pic:spPr>
+                </pic:pic>
+              </a:graphicData>
+            </a:graphic>
+          </wp:inline>
+        </w:drawing>
+      </w:r>
+    </w:p>
+    <w:p>
+      <w:pPr>
+        <w:pStyle w:val="Titre1"/>
+      </w:pPr>
+      <w:bookmarkStart w:id="7" w:name="_Toc510083783"/>
+      <w:r>
+        <w:t>Supprime un produit</w:t>
+      </w:r>
+      <w:bookmarkEnd w:id="7"/>
+    </w:p>
+    <w:p>
+      <w:r>
+        <w:rPr>
+          <w:noProof/>
+          <w:lang w:eastAsia="fr-CH"/>
+        </w:rPr>
+        <w:drawing>
+          <wp:inline distT="0" distB="0" distL="0" distR="0" wp14:anchorId="678CC4F1" wp14:editId="19883261">
+            <wp:extent cx="2342857" cy="2504762"/>
+            <wp:effectExtent l="0" t="0" r="635" b="0"/>
+            <wp:docPr id="225" name="Image 225"/>
+            <wp:cNvGraphicFramePr>
+              <a:graphicFrameLocks xmlns:a="http://schemas.openxmlformats.org/drawingml/2006/main" noChangeAspect="1"/>
+            </wp:cNvGraphicFramePr>
+            <a:graphic xmlns:a="http://schemas.openxmlformats.org/drawingml/2006/main">
+              <a:graphicData uri="http://schemas.openxmlformats.org/drawingml/2006/picture">
+                <pic:pic xmlns:pic="http://schemas.openxmlformats.org/drawingml/2006/picture">
+                  <pic:nvPicPr>
+                    <pic:cNvPr id="1" name=""/>
+                    <pic:cNvPicPr/>
+                  </pic:nvPicPr>
+                  <pic:blipFill>
+                    <a:blip r:embed="rId14"/>
+                    <a:stretch>
+                      <a:fillRect/>
+                    </a:stretch>
+                  </pic:blipFill>
+                  <pic:spPr>
+                    <a:xfrm>
+                      <a:off x="0" y="0"/>
+                      <a:ext cx="2342857" cy="2504762"/>
+                    </a:xfrm>
+                    <a:prstGeom prst="rect">
+                      <a:avLst/>
+                    </a:prstGeom>
+                  </pic:spPr>
+                </pic:pic>
+              </a:graphicData>
+            </a:graphic>
+          </wp:inline>
+        </w:drawing>
+      </w:r>
+    </w:p>
+    <w:p>
+      <w:r>
+        <w:t xml:space="preserve">Cliquer sur </w:t>
+      </w:r>
+      <w:r>
+        <w:t>«</w:t>
+      </w:r>
+      <w:r>
+        <w:t> Ajout / modifié produit »</w:t>
+      </w:r>
+      <w:r>
+        <w:t xml:space="preserve">, </w:t>
+      </w:r>
+      <w:r>
+        <w:t>la fenêtre d’ajout et de modification s’ouvre</w:t>
+      </w:r>
+      <w:r>
+        <w:t>.</w:t>
+      </w:r>
+    </w:p>
+    <w:p/>
+    <w:p>
+      <w:r>
+        <w:rPr>
+          <w:noProof/>
+          <w:lang w:eastAsia="fr-CH"/>
+        </w:rPr>
+        <w:lastRenderedPageBreak/>
+        <w:drawing>
+          <wp:inline distT="0" distB="0" distL="0" distR="0" wp14:anchorId="23BE4915" wp14:editId="560678B4">
+            <wp:extent cx="3467100" cy="2733675"/>
+            <wp:effectExtent l="0" t="0" r="0" b="9525"/>
+            <wp:docPr id="203" name="Image 203" descr="P:\CPNV-ste-croix\2eme annee\trimestre 3\Stock-manager\capture d'écran\modifier un produit.png"/>
+            <wp:cNvGraphicFramePr>
+              <a:graphicFrameLocks xmlns:a="http://schemas.openxmlformats.org/drawingml/2006/main" noChangeAspect="1"/>
+            </wp:cNvGraphicFramePr>
+            <a:graphic xmlns:a="http://schemas.openxmlformats.org/drawingml/2006/main">
+              <a:graphicData uri="http://schemas.openxmlformats.org/drawingml/2006/picture">
+                <pic:pic xmlns:pic="http://schemas.openxmlformats.org/drawingml/2006/picture">
+                  <pic:nvPicPr>
+                    <pic:cNvPr id="0" name="Picture 11" descr="P:\CPNV-ste-croix\2eme annee\trimestre 3\Stock-manager\capture d'écran\modifier un produit.png"/>
+                    <pic:cNvPicPr>
+                      <a:picLocks noChangeAspect="1" noChangeArrowheads="1"/>
+                    </pic:cNvPicPr>
+                  </pic:nvPicPr>
+                  <pic:blipFill>
+                    <a:blip r:embed="rId17">
+                      <a:extLst>
+                        <a:ext uri="{28A0092B-C50C-407E-A947-70E740481C1C}">
+                          <a14:useLocalDpi xmlns:a14="http://schemas.microsoft.com/office/drawing/2010/main" val="0"/>
+                        </a:ext>
+                      </a:extLst>
+                    </a:blip>
+                    <a:srcRect/>
+                    <a:stretch>
+                      <a:fillRect/>
+                    </a:stretch>
+                  </pic:blipFill>
+                  <pic:spPr bwMode="auto">
+                    <a:xfrm>
+                      <a:off x="0" y="0"/>
+                      <a:ext cx="3467100" cy="2733675"/>
+                    </a:xfrm>
+                    <a:prstGeom prst="rect">
+                      <a:avLst/>
+                    </a:prstGeom>
+                    <a:noFill/>
+                    <a:ln>
+                      <a:noFill/>
+                    </a:ln>
+                  </pic:spPr>
+                </pic:pic>
+              </a:graphicData>
+            </a:graphic>
+          </wp:inline>
+        </w:drawing>
+      </w:r>
+    </w:p>
+    <w:p>
+      <w:r>
+        <w:t xml:space="preserve">Cliquer sur </w:t>
+      </w:r>
+      <w:r>
+        <w:t>«</w:t>
+      </w:r>
+      <w:r>
+        <w:t xml:space="preserve"> Supprimer » pour effacer le produit, une fenêtre de confirmation s’affiche si vous cliquer sur non le produit n’est pas </w:t>
+      </w:r>
+      <w:r>
+        <w:t>supprimé</w:t>
+      </w:r>
+      <w:r>
+        <w:t>, si vous cliquer sur oui le produit est supprimé et un message de confirmation s’affiche.</w:t>
+      </w:r>
+    </w:p>
+    <w:p>
+      <w:r>
+        <w:rPr>
+          <w:noProof/>
+          <w:lang w:eastAsia="fr-CH"/>
+        </w:rPr>
+        <w:drawing>
+          <wp:inline distT="0" distB="0" distL="0" distR="0">
+            <wp:extent cx="3724275" cy="1628775"/>
+            <wp:effectExtent l="0" t="0" r="9525" b="9525"/>
+            <wp:docPr id="204" name="Image 204" descr="P:\CPNV-ste-croix\2eme annee\trimestre 3\Stock-manager\capture d'écran\supprimer un produit demande de confirmation.png"/>
+            <wp:cNvGraphicFramePr>
+              <a:graphicFrameLocks xmlns:a="http://schemas.openxmlformats.org/drawingml/2006/main" noChangeAspect="1"/>
+            </wp:cNvGraphicFramePr>
+            <a:graphic xmlns:a="http://schemas.openxmlformats.org/drawingml/2006/main">
+              <a:graphicData uri="http://schemas.openxmlformats.org/drawingml/2006/picture">
+                <pic:pic xmlns:pic="http://schemas.openxmlformats.org/drawingml/2006/picture">
+                  <pic:nvPicPr>
+                    <pic:cNvPr id="0" name="Picture 12" descr="P:\CPNV-ste-croix\2eme annee\trimestre 3\Stock-manager\capture d'écran\supprimer un produit demande de confirmation.png"/>
+                    <pic:cNvPicPr>
+                      <a:picLocks noChangeAspect="1" noChangeArrowheads="1"/>
+                    </pic:cNvPicPr>
+                  </pic:nvPicPr>
+                  <pic:blipFill>
+                    <a:blip r:embed="rId19">
+                      <a:extLst>
+                        <a:ext uri="{28A0092B-C50C-407E-A947-70E740481C1C}">
+                          <a14:useLocalDpi xmlns:a14="http://schemas.microsoft.com/office/drawing/2010/main" val="0"/>
+                        </a:ext>
+                      </a:extLst>
+                    </a:blip>
+                    <a:srcRect/>
+                    <a:stretch>
+                      <a:fillRect/>
+                    </a:stretch>
+                  </pic:blipFill>
+                  <pic:spPr bwMode="auto">
+                    <a:xfrm>
+                      <a:off x="0" y="0"/>
+                      <a:ext cx="3724275" cy="1628775"/>
+                    </a:xfrm>
+                    <a:prstGeom prst="rect">
+                      <a:avLst/>
+                    </a:prstGeom>
+                    <a:noFill/>
+                    <a:ln>
+                      <a:noFill/>
+                    </a:ln>
+                  </pic:spPr>
+                </pic:pic>
+              </a:graphicData>
+            </a:graphic>
+          </wp:inline>
+        </w:drawing>
+      </w:r>
+    </w:p>
+    <w:p>
+      <w:r>
+        <w:rPr>
+          <w:noProof/>
+          <w:lang w:eastAsia="fr-CH"/>
+        </w:rPr>
+        <w:drawing>
+          <wp:inline distT="0" distB="0" distL="0" distR="0" wp14:anchorId="3E23FAA2" wp14:editId="0552F9D0">
+            <wp:extent cx="2705100" cy="1628775"/>
+            <wp:effectExtent l="0" t="0" r="0" b="9525"/>
+            <wp:docPr id="205" name="Image 205" descr="P:\CPNV-ste-croix\2eme annee\trimestre 3\Stock-manager\capture d'écran\supprimer un produit confirmation.png"/>
+            <wp:cNvGraphicFramePr>
+              <a:graphicFrameLocks xmlns:a="http://schemas.openxmlformats.org/drawingml/2006/main" noChangeAspect="1"/>
+            </wp:cNvGraphicFramePr>
+            <a:graphic xmlns:a="http://schemas.openxmlformats.org/drawingml/2006/main">
+              <a:graphicData uri="http://schemas.openxmlformats.org/drawingml/2006/picture">
+                <pic:pic xmlns:pic="http://schemas.openxmlformats.org/drawingml/2006/picture">
+                  <pic:nvPicPr>
+                    <pic:cNvPr id="0" name="Picture 13" descr="P:\CPNV-ste-croix\2eme annee\trimestre 3\Stock-manager\capture d'écran\supprimer un produit confirmation.png"/>
+                    <pic:cNvPicPr>
+                      <a:picLocks noChangeAspect="1" noChangeArrowheads="1"/>
+                    </pic:cNvPicPr>
+                  </pic:nvPicPr>
+                  <pic:blipFill>
+                    <a:blip r:embed="rId20">
+                      <a:extLst>
+                        <a:ext uri="{28A0092B-C50C-407E-A947-70E740481C1C}">
+                          <a14:useLocalDpi xmlns:a14="http://schemas.microsoft.com/office/drawing/2010/main" val="0"/>
+                        </a:ext>
+                      </a:extLst>
+                    </a:blip>
+                    <a:srcRect/>
+                    <a:stretch>
+                      <a:fillRect/>
+                    </a:stretch>
+                  </pic:blipFill>
+                  <pic:spPr bwMode="auto">
+                    <a:xfrm>
+                      <a:off x="0" y="0"/>
+                      <a:ext cx="2705100" cy="1628775"/>
+                    </a:xfrm>
+                    <a:prstGeom prst="rect">
+                      <a:avLst/>
+                    </a:prstGeom>
+                    <a:noFill/>
+                    <a:ln>
+                      <a:noFill/>
+                    </a:ln>
+                  </pic:spPr>
+                </pic:pic>
+              </a:graphicData>
+            </a:graphic>
+          </wp:inline>
+        </w:drawing>
+      </w:r>
+    </w:p>
+    <w:p>
+      <w:r>
+        <w:br w:type="page"/>
+      </w:r>
+    </w:p>
+    <w:p>
+      <w:pPr>
+        <w:pStyle w:val="Titre1"/>
+      </w:pPr>
+      <w:bookmarkStart w:id="8" w:name="_Toc510083784"/>
+      <w:r>
+        <w:lastRenderedPageBreak/>
+        <w:t>Ajouter un loueur</w:t>
+      </w:r>
+      <w:bookmarkEnd w:id="8"/>
+    </w:p>
+    <w:p>
+      <w:r>
+        <w:rPr>
+          <w:noProof/>
+          <w:lang w:eastAsia="fr-CH"/>
+        </w:rPr>
+        <w:drawing>
+          <wp:inline distT="0" distB="0" distL="0" distR="0" wp14:anchorId="77B62CF8" wp14:editId="5A7DAD0A">
+            <wp:extent cx="2342857" cy="2504762"/>
+            <wp:effectExtent l="0" t="0" r="635" b="0"/>
+            <wp:docPr id="224" name="Image 224"/>
+            <wp:cNvGraphicFramePr>
+              <a:graphicFrameLocks xmlns:a="http://schemas.openxmlformats.org/drawingml/2006/main" noChangeAspect="1"/>
+            </wp:cNvGraphicFramePr>
+            <a:graphic xmlns:a="http://schemas.openxmlformats.org/drawingml/2006/main">
+              <a:graphicData uri="http://schemas.openxmlformats.org/drawingml/2006/picture">
+                <pic:pic xmlns:pic="http://schemas.openxmlformats.org/drawingml/2006/picture">
+                  <pic:nvPicPr>
+                    <pic:cNvPr id="1" name=""/>
+                    <pic:cNvPicPr/>
+                  </pic:nvPicPr>
+                  <pic:blipFill>
+                    <a:blip r:embed="rId14"/>
+                    <a:stretch>
+                      <a:fillRect/>
+                    </a:stretch>
+                  </pic:blipFill>
+                  <pic:spPr>
+                    <a:xfrm>
+                      <a:off x="0" y="0"/>
+                      <a:ext cx="2342857" cy="2504762"/>
+                    </a:xfrm>
+                    <a:prstGeom prst="rect">
+                      <a:avLst/>
+                    </a:prstGeom>
+                  </pic:spPr>
+                </pic:pic>
+              </a:graphicData>
+            </a:graphic>
+          </wp:inline>
+        </w:drawing>
+      </w:r>
+    </w:p>
+    <w:p>
+      <w:r>
+        <w:t xml:space="preserve">Cliquer sur </w:t>
+      </w:r>
+      <w:r>
+        <w:t>«</w:t>
+      </w:r>
+      <w:r>
+        <w:t xml:space="preserve"> Ajout / modifié </w:t>
+      </w:r>
+      <w:r>
+        <w:t>loueur</w:t>
+      </w:r>
+      <w:r>
+        <w:t> », la fenêtre d’ajout et de modification s’ouvre.</w:t>
+      </w:r>
+    </w:p>
+    <w:p>
+      <w:r>
+        <w:rPr>
+          <w:noProof/>
+          <w:lang w:eastAsia="fr-CH"/>
+        </w:rPr>
+        <w:drawing>
+          <wp:inline distT="0" distB="0" distL="0" distR="0" wp14:anchorId="342F7819" wp14:editId="71DB93F7">
+            <wp:extent cx="3361905" cy="1742857"/>
+            <wp:effectExtent l="0" t="0" r="0" b="0"/>
+            <wp:docPr id="207" name="Image 207"/>
+            <wp:cNvGraphicFramePr>
+              <a:graphicFrameLocks xmlns:a="http://schemas.openxmlformats.org/drawingml/2006/main" noChangeAspect="1"/>
+            </wp:cNvGraphicFramePr>
+            <a:graphic xmlns:a="http://schemas.openxmlformats.org/drawingml/2006/main">
+              <a:graphicData uri="http://schemas.openxmlformats.org/drawingml/2006/picture">
+                <pic:pic xmlns:pic="http://schemas.openxmlformats.org/drawingml/2006/picture">
+                  <pic:nvPicPr>
+                    <pic:cNvPr id="1" name=""/>
+                    <pic:cNvPicPr/>
+                  </pic:nvPicPr>
+                  <pic:blipFill>
+                    <a:blip r:embed="rId21"/>
+                    <a:stretch>
+                      <a:fillRect/>
+                    </a:stretch>
+                  </pic:blipFill>
+                  <pic:spPr>
+                    <a:xfrm>
+                      <a:off x="0" y="0"/>
+                      <a:ext cx="3361905" cy="1742857"/>
+                    </a:xfrm>
+                    <a:prstGeom prst="rect">
+                      <a:avLst/>
+                    </a:prstGeom>
+                  </pic:spPr>
+                </pic:pic>
+              </a:graphicData>
+            </a:graphic>
+          </wp:inline>
+        </w:drawing>
+      </w:r>
+    </w:p>
+    <w:p>
+      <w:r>
+        <w:t>Il faut donner un nom au loueur</w:t>
+      </w:r>
+      <w:r>
+        <w:t xml:space="preserve">, puis cliquer sur </w:t>
+      </w:r>
+      <w:r>
+        <w:t>«</w:t>
+      </w:r>
+      <w:r>
+        <w:t> Ajouter », un message de confirmation s’affiche</w:t>
+      </w:r>
+    </w:p>
+    <w:p>
+      <w:r>
+        <w:rPr>
+          <w:noProof/>
+          <w:lang w:eastAsia="fr-CH"/>
+        </w:rPr>
+        <w:drawing>
+          <wp:inline distT="0" distB="0" distL="0" distR="0" wp14:anchorId="5953E756" wp14:editId="3469EDB7">
+            <wp:extent cx="2504762" cy="1628571"/>
+            <wp:effectExtent l="0" t="0" r="0" b="0"/>
+            <wp:docPr id="208" name="Image 208"/>
+            <wp:cNvGraphicFramePr>
+              <a:graphicFrameLocks xmlns:a="http://schemas.openxmlformats.org/drawingml/2006/main" noChangeAspect="1"/>
+            </wp:cNvGraphicFramePr>
+            <a:graphic xmlns:a="http://schemas.openxmlformats.org/drawingml/2006/main">
+              <a:graphicData uri="http://schemas.openxmlformats.org/drawingml/2006/picture">
+                <pic:pic xmlns:pic="http://schemas.openxmlformats.org/drawingml/2006/picture">
+                  <pic:nvPicPr>
+                    <pic:cNvPr id="1" name=""/>
+                    <pic:cNvPicPr/>
+                  </pic:nvPicPr>
+                  <pic:blipFill>
+                    <a:blip r:embed="rId22"/>
+                    <a:stretch>
+                      <a:fillRect/>
+                    </a:stretch>
+                  </pic:blipFill>
+                  <pic:spPr>
+                    <a:xfrm>
+                      <a:off x="0" y="0"/>
+                      <a:ext cx="2504762" cy="1628571"/>
+                    </a:xfrm>
+                    <a:prstGeom prst="rect">
+                      <a:avLst/>
+                    </a:prstGeom>
+                  </pic:spPr>
+                </pic:pic>
+              </a:graphicData>
+            </a:graphic>
+          </wp:inline>
+        </w:drawing>
+      </w:r>
+    </w:p>
+    <w:p>
+      <w:r>
+        <w:br w:type="page"/>
+      </w:r>
+    </w:p>
+    <w:p>
+      <w:pPr>
+        <w:pStyle w:val="Titre1"/>
+      </w:pPr>
+      <w:r>
+        <w:lastRenderedPageBreak/>
+        <w:t>Modifier</w:t>
+      </w:r>
+      <w:r>
+        <w:t xml:space="preserve"> un loueur</w:t>
+      </w:r>
+    </w:p>
+    <w:p>
+      <w:r>
+        <w:rPr>
+          <w:noProof/>
+          <w:lang w:eastAsia="fr-CH"/>
+        </w:rPr>
+        <w:drawing>
+          <wp:inline distT="0" distB="0" distL="0" distR="0" wp14:anchorId="130FC287" wp14:editId="644499E2">
+            <wp:extent cx="2342857" cy="2504762"/>
+            <wp:effectExtent l="0" t="0" r="635" b="0"/>
+            <wp:docPr id="223" name="Image 223"/>
+            <wp:cNvGraphicFramePr>
+              <a:graphicFrameLocks xmlns:a="http://schemas.openxmlformats.org/drawingml/2006/main" noChangeAspect="1"/>
+            </wp:cNvGraphicFramePr>
+            <a:graphic xmlns:a="http://schemas.openxmlformats.org/drawingml/2006/main">
+              <a:graphicData uri="http://schemas.openxmlformats.org/drawingml/2006/picture">
+                <pic:pic xmlns:pic="http://schemas.openxmlformats.org/drawingml/2006/picture">
+                  <pic:nvPicPr>
+                    <pic:cNvPr id="1" name=""/>
+                    <pic:cNvPicPr/>
+                  </pic:nvPicPr>
+                  <pic:blipFill>
+                    <a:blip r:embed="rId14"/>
+                    <a:stretch>
+                      <a:fillRect/>
+                    </a:stretch>
+                  </pic:blipFill>
+                  <pic:spPr>
+                    <a:xfrm>
+                      <a:off x="0" y="0"/>
+                      <a:ext cx="2342857" cy="2504762"/>
+                    </a:xfrm>
+                    <a:prstGeom prst="rect">
+                      <a:avLst/>
+                    </a:prstGeom>
+                  </pic:spPr>
+                </pic:pic>
+              </a:graphicData>
+            </a:graphic>
+          </wp:inline>
+        </w:drawing>
+      </w:r>
+    </w:p>
+    <w:p>
+      <w:r>
+        <w:t xml:space="preserve">Cliquer sur </w:t>
+      </w:r>
+      <w:r>
+        <w:t>«</w:t>
+      </w:r>
+      <w:r>
+        <w:t> Ajout / modifié loueur », la fenêtre d’ajout et de modification s’ouvre.</w:t>
+      </w:r>
+    </w:p>
+    <w:p>
+      <w:r>
+        <w:rPr>
+          <w:noProof/>
+          <w:lang w:eastAsia="fr-CH"/>
+        </w:rPr>
+        <w:drawing>
+          <wp:inline distT="0" distB="0" distL="0" distR="0" wp14:anchorId="43CD4F44" wp14:editId="1E06B4BB">
+            <wp:extent cx="3361905" cy="1742857"/>
+            <wp:effectExtent l="0" t="0" r="0" b="0"/>
+            <wp:docPr id="209" name="Image 209"/>
+            <wp:cNvGraphicFramePr>
+              <a:graphicFrameLocks xmlns:a="http://schemas.openxmlformats.org/drawingml/2006/main" noChangeAspect="1"/>
+            </wp:cNvGraphicFramePr>
+            <a:graphic xmlns:a="http://schemas.openxmlformats.org/drawingml/2006/main">
+              <a:graphicData uri="http://schemas.openxmlformats.org/drawingml/2006/picture">
+                <pic:pic xmlns:pic="http://schemas.openxmlformats.org/drawingml/2006/picture">
+                  <pic:nvPicPr>
+                    <pic:cNvPr id="1" name=""/>
+                    <pic:cNvPicPr/>
+                  </pic:nvPicPr>
+                  <pic:blipFill>
+                    <a:blip r:embed="rId23"/>
+                    <a:stretch>
+                      <a:fillRect/>
+                    </a:stretch>
+                  </pic:blipFill>
+                  <pic:spPr>
+                    <a:xfrm>
+                      <a:off x="0" y="0"/>
+                      <a:ext cx="3361905" cy="1742857"/>
+                    </a:xfrm>
+                    <a:prstGeom prst="rect">
+                      <a:avLst/>
+                    </a:prstGeom>
+                  </pic:spPr>
+                </pic:pic>
+              </a:graphicData>
+            </a:graphic>
+          </wp:inline>
+        </w:drawing>
+      </w:r>
+    </w:p>
+    <w:p>
+      <w:r>
+        <w:t xml:space="preserve">Dans le champ « Nouveau nom », il faut indiquer un nouveau nom pour la personne, puis cliquer sur </w:t>
+      </w:r>
+      <w:r>
+        <w:t>«</w:t>
+      </w:r>
+      <w:r>
+        <w:t> Modifier », un message de confirmation s’affiche</w:t>
+      </w:r>
+    </w:p>
+    <w:p>
+      <w:r>
+        <w:rPr>
+          <w:noProof/>
+          <w:lang w:eastAsia="fr-CH"/>
+        </w:rPr>
+        <w:drawing>
+          <wp:inline distT="0" distB="0" distL="0" distR="0" wp14:anchorId="3D8D6206" wp14:editId="4DBFD9CA">
+            <wp:extent cx="3361905" cy="1742857"/>
+            <wp:effectExtent l="0" t="0" r="0" b="0"/>
+            <wp:docPr id="212" name="Image 212"/>
+            <wp:cNvGraphicFramePr>
+              <a:graphicFrameLocks xmlns:a="http://schemas.openxmlformats.org/drawingml/2006/main" noChangeAspect="1"/>
+            </wp:cNvGraphicFramePr>
+            <a:graphic xmlns:a="http://schemas.openxmlformats.org/drawingml/2006/main">
+              <a:graphicData uri="http://schemas.openxmlformats.org/drawingml/2006/picture">
+                <pic:pic xmlns:pic="http://schemas.openxmlformats.org/drawingml/2006/picture">
+                  <pic:nvPicPr>
+                    <pic:cNvPr id="1" name=""/>
+                    <pic:cNvPicPr/>
+                  </pic:nvPicPr>
+                  <pic:blipFill>
+                    <a:blip r:embed="rId24"/>
+                    <a:stretch>
+                      <a:fillRect/>
+                    </a:stretch>
+                  </pic:blipFill>
+                  <pic:spPr>
+                    <a:xfrm>
+                      <a:off x="0" y="0"/>
+                      <a:ext cx="3361905" cy="1742857"/>
+                    </a:xfrm>
+                    <a:prstGeom prst="rect">
+                      <a:avLst/>
+                    </a:prstGeom>
+                  </pic:spPr>
+                </pic:pic>
+              </a:graphicData>
+            </a:graphic>
+          </wp:inline>
+        </w:drawing>
+      </w:r>
+    </w:p>
+    <w:p>
+      <w:r>
+        <w:rPr>
+          <w:noProof/>
+          <w:lang w:eastAsia="fr-CH"/>
+        </w:rPr>
+        <w:lastRenderedPageBreak/>
+        <w:drawing>
+          <wp:inline distT="0" distB="0" distL="0" distR="0" wp14:anchorId="5030E1E5" wp14:editId="4042FCD7">
+            <wp:extent cx="2571429" cy="1628571"/>
+            <wp:effectExtent l="0" t="0" r="635" b="0"/>
+            <wp:docPr id="213" name="Image 213"/>
+            <wp:cNvGraphicFramePr>
+              <a:graphicFrameLocks xmlns:a="http://schemas.openxmlformats.org/drawingml/2006/main" noChangeAspect="1"/>
+            </wp:cNvGraphicFramePr>
+            <a:graphic xmlns:a="http://schemas.openxmlformats.org/drawingml/2006/main">
+              <a:graphicData uri="http://schemas.openxmlformats.org/drawingml/2006/picture">
+                <pic:pic xmlns:pic="http://schemas.openxmlformats.org/drawingml/2006/picture">
+                  <pic:nvPicPr>
+                    <pic:cNvPr id="1" name=""/>
+                    <pic:cNvPicPr/>
+                  </pic:nvPicPr>
+                  <pic:blipFill>
+                    <a:blip r:embed="rId25"/>
+                    <a:stretch>
+                      <a:fillRect/>
+                    </a:stretch>
+                  </pic:blipFill>
+                  <pic:spPr>
+                    <a:xfrm>
+                      <a:off x="0" y="0"/>
+                      <a:ext cx="2571429" cy="1628571"/>
+                    </a:xfrm>
+                    <a:prstGeom prst="rect">
+                      <a:avLst/>
+                    </a:prstGeom>
+                  </pic:spPr>
+                </pic:pic>
+              </a:graphicData>
+            </a:graphic>
+          </wp:inline>
+        </w:drawing>
+      </w:r>
+    </w:p>
+    <w:p>
+      <w:pPr>
+        <w:pStyle w:val="Titre1"/>
+      </w:pPr>
+      <w:r>
+        <w:t xml:space="preserve">supprimer </w:t>
+      </w:r>
+      <w:r>
+        <w:t>un loueur</w:t>
+      </w:r>
+    </w:p>
+    <w:p>
+      <w:r>
+        <w:rPr>
+          <w:noProof/>
+          <w:lang w:eastAsia="fr-CH"/>
+        </w:rPr>
+        <w:drawing>
+          <wp:inline distT="0" distB="0" distL="0" distR="0" wp14:anchorId="008438B2" wp14:editId="7971935C">
+            <wp:extent cx="2342857" cy="2504762"/>
+            <wp:effectExtent l="0" t="0" r="635" b="0"/>
+            <wp:docPr id="222" name="Image 222"/>
+            <wp:cNvGraphicFramePr>
+              <a:graphicFrameLocks xmlns:a="http://schemas.openxmlformats.org/drawingml/2006/main" noChangeAspect="1"/>
+            </wp:cNvGraphicFramePr>
+            <a:graphic xmlns:a="http://schemas.openxmlformats.org/drawingml/2006/main">
+              <a:graphicData uri="http://schemas.openxmlformats.org/drawingml/2006/picture">
+                <pic:pic xmlns:pic="http://schemas.openxmlformats.org/drawingml/2006/picture">
+                  <pic:nvPicPr>
+                    <pic:cNvPr id="1" name=""/>
+                    <pic:cNvPicPr/>
+                  </pic:nvPicPr>
+                  <pic:blipFill>
+                    <a:blip r:embed="rId14"/>
+                    <a:stretch>
+                      <a:fillRect/>
+                    </a:stretch>
+                  </pic:blipFill>
+                  <pic:spPr>
+                    <a:xfrm>
+                      <a:off x="0" y="0"/>
+                      <a:ext cx="2342857" cy="2504762"/>
+                    </a:xfrm>
+                    <a:prstGeom prst="rect">
+                      <a:avLst/>
+                    </a:prstGeom>
+                  </pic:spPr>
+                </pic:pic>
+              </a:graphicData>
+            </a:graphic>
+          </wp:inline>
+        </w:drawing>
+      </w:r>
+    </w:p>
+    <w:p>
+      <w:r>
+        <w:t xml:space="preserve">Cliquer sur </w:t>
+      </w:r>
+      <w:r>
+        <w:t>«</w:t>
+      </w:r>
+      <w:r>
+        <w:t> Ajout / modifié loueur », la fenêtre d’ajout et de modification s’ouvre.</w:t>
+      </w:r>
+    </w:p>
+    <w:p>
+      <w:r>
+        <w:rPr>
+          <w:noProof/>
+          <w:lang w:eastAsia="fr-CH"/>
+        </w:rPr>
+        <w:drawing>
+          <wp:inline distT="0" distB="0" distL="0" distR="0" wp14:anchorId="16A81186" wp14:editId="60EE940C">
+            <wp:extent cx="3361905" cy="1742857"/>
+            <wp:effectExtent l="0" t="0" r="0" b="0"/>
+            <wp:docPr id="216" name="Image 216"/>
+            <wp:cNvGraphicFramePr>
+              <a:graphicFrameLocks xmlns:a="http://schemas.openxmlformats.org/drawingml/2006/main" noChangeAspect="1"/>
+            </wp:cNvGraphicFramePr>
+            <a:graphic xmlns:a="http://schemas.openxmlformats.org/drawingml/2006/main">
+              <a:graphicData uri="http://schemas.openxmlformats.org/drawingml/2006/picture">
+                <pic:pic xmlns:pic="http://schemas.openxmlformats.org/drawingml/2006/picture">
+                  <pic:nvPicPr>
+                    <pic:cNvPr id="1" name=""/>
+                    <pic:cNvPicPr/>
+                  </pic:nvPicPr>
+                  <pic:blipFill>
+                    <a:blip r:embed="rId26"/>
+                    <a:stretch>
+                      <a:fillRect/>
+                    </a:stretch>
+                  </pic:blipFill>
+                  <pic:spPr>
+                    <a:xfrm>
+                      <a:off x="0" y="0"/>
+                      <a:ext cx="3361905" cy="1742857"/>
+                    </a:xfrm>
+                    <a:prstGeom prst="rect">
+                      <a:avLst/>
+                    </a:prstGeom>
+                  </pic:spPr>
+                </pic:pic>
+              </a:graphicData>
+            </a:graphic>
+          </wp:inline>
+        </w:drawing>
+      </w:r>
+    </w:p>
+    <w:p>
+      <w:r>
+        <w:t xml:space="preserve">Cliquer sur </w:t>
+      </w:r>
+      <w:r>
+        <w:t>«</w:t>
+      </w:r>
+      <w:r>
+        <w:t xml:space="preserve"> Supprimer » pour effacer le </w:t>
+      </w:r>
+      <w:r>
+        <w:t>loueur</w:t>
+      </w:r>
+      <w:r>
+        <w:t xml:space="preserve">, une fenêtre de confirmation s’affiche si vous cliquer sur non le </w:t>
+      </w:r>
+      <w:r>
+        <w:t>loueur</w:t>
+      </w:r>
+      <w:r>
+        <w:t xml:space="preserve"> n’est pas supprimé, si vous cliquer sur oui le </w:t>
+      </w:r>
+      <w:r>
+        <w:t>loueur</w:t>
+      </w:r>
+      <w:r>
+        <w:t xml:space="preserve"> est supprimé et un message de confirmation s’affiche.</w:t>
+      </w:r>
+    </w:p>
+    <w:p>
+      <w:r>
+        <w:rPr>
+          <w:noProof/>
+          <w:lang w:eastAsia="fr-CH"/>
+        </w:rPr>
+        <w:lastRenderedPageBreak/>
+        <w:drawing>
+          <wp:inline distT="0" distB="0" distL="0" distR="0" wp14:anchorId="54438699" wp14:editId="44141C58">
+            <wp:extent cx="3685714" cy="1628571"/>
+            <wp:effectExtent l="0" t="0" r="0" b="0"/>
+            <wp:docPr id="219" name="Image 219"/>
+            <wp:cNvGraphicFramePr>
+              <a:graphicFrameLocks xmlns:a="http://schemas.openxmlformats.org/drawingml/2006/main" noChangeAspect="1"/>
+            </wp:cNvGraphicFramePr>
+            <a:graphic xmlns:a="http://schemas.openxmlformats.org/drawingml/2006/main">
+              <a:graphicData uri="http://schemas.openxmlformats.org/drawingml/2006/picture">
+                <pic:pic xmlns:pic="http://schemas.openxmlformats.org/drawingml/2006/picture">
+                  <pic:nvPicPr>
+                    <pic:cNvPr id="1" name=""/>
+                    <pic:cNvPicPr/>
+                  </pic:nvPicPr>
+                  <pic:blipFill>
+                    <a:blip r:embed="rId27"/>
+                    <a:stretch>
+                      <a:fillRect/>
+                    </a:stretch>
+                  </pic:blipFill>
+                  <pic:spPr>
+                    <a:xfrm>
+                      <a:off x="0" y="0"/>
+                      <a:ext cx="3685714" cy="1628571"/>
+                    </a:xfrm>
+                    <a:prstGeom prst="rect">
+                      <a:avLst/>
+                    </a:prstGeom>
+                  </pic:spPr>
+                </pic:pic>
+              </a:graphicData>
+            </a:graphic>
+          </wp:inline>
+        </w:drawing>
+      </w:r>
+    </w:p>
+    <w:p>
+      <w:r>
+        <w:rPr>
+          <w:noProof/>
+          <w:lang w:eastAsia="fr-CH"/>
+        </w:rPr>
+        <w:drawing>
+          <wp:inline distT="0" distB="0" distL="0" distR="0" wp14:anchorId="19FC36F8" wp14:editId="49932EF5">
+            <wp:extent cx="2657143" cy="1628571"/>
+            <wp:effectExtent l="0" t="0" r="0" b="0"/>
+            <wp:docPr id="220" name="Image 220"/>
+            <wp:cNvGraphicFramePr>
+              <a:graphicFrameLocks xmlns:a="http://schemas.openxmlformats.org/drawingml/2006/main" noChangeAspect="1"/>
+            </wp:cNvGraphicFramePr>
+            <a:graphic xmlns:a="http://schemas.openxmlformats.org/drawingml/2006/main">
+              <a:graphicData uri="http://schemas.openxmlformats.org/drawingml/2006/picture">
+                <pic:pic xmlns:pic="http://schemas.openxmlformats.org/drawingml/2006/picture">
+                  <pic:nvPicPr>
+                    <pic:cNvPr id="1" name=""/>
+                    <pic:cNvPicPr/>
+                  </pic:nvPicPr>
+                  <pic:blipFill>
+                    <a:blip r:embed="rId28"/>
+                    <a:stretch>
+                      <a:fillRect/>
+                    </a:stretch>
+                  </pic:blipFill>
+                  <pic:spPr>
+                    <a:xfrm>
+                      <a:off x="0" y="0"/>
+                      <a:ext cx="2657143" cy="1628571"/>
+                    </a:xfrm>
+                    <a:prstGeom prst="rect">
+                      <a:avLst/>
+                    </a:prstGeom>
+                  </pic:spPr>
+                </pic:pic>
+              </a:graphicData>
+            </a:graphic>
+          </wp:inline>
+        </w:drawing>
+      </w:r>
+    </w:p>
+    <w:p>
+      <w:pPr>
+        <w:pStyle w:val="Titre1"/>
+      </w:pPr>
+      <w:r>
+        <w:t>création d’une location</w:t>
+      </w:r>
+    </w:p>
+    <w:p>
+      <w:r>
+        <w:rPr>
+          <w:noProof/>
+          <w:lang w:eastAsia="fr-CH"/>
+        </w:rPr>
+        <w:drawing>
+          <wp:inline distT="0" distB="0" distL="0" distR="0" wp14:anchorId="61E0D74A" wp14:editId="09B00B6D">
+            <wp:extent cx="2342857" cy="2504762"/>
+            <wp:effectExtent l="0" t="0" r="635" b="0"/>
+            <wp:docPr id="229" name="Image 229"/>
+            <wp:cNvGraphicFramePr>
+              <a:graphicFrameLocks xmlns:a="http://schemas.openxmlformats.org/drawingml/2006/main" noChangeAspect="1"/>
+            </wp:cNvGraphicFramePr>
+            <a:graphic xmlns:a="http://schemas.openxmlformats.org/drawingml/2006/main">
+              <a:graphicData uri="http://schemas.openxmlformats.org/drawingml/2006/picture">
+                <pic:pic xmlns:pic="http://schemas.openxmlformats.org/drawingml/2006/picture">
+                  <pic:nvPicPr>
+                    <pic:cNvPr id="1" name=""/>
+                    <pic:cNvPicPr/>
+                  </pic:nvPicPr>
+                  <pic:blipFill>
+                    <a:blip r:embed="rId14"/>
+                    <a:stretch>
+                      <a:fillRect/>
+                    </a:stretch>
+                  </pic:blipFill>
+                  <pic:spPr>
+                    <a:xfrm>
+                      <a:off x="0" y="0"/>
+                      <a:ext cx="2342857" cy="2504762"/>
+                    </a:xfrm>
+                    <a:prstGeom prst="rect">
+                      <a:avLst/>
+                    </a:prstGeom>
+                  </pic:spPr>
+                </pic:pic>
+              </a:graphicData>
+            </a:graphic>
+          </wp:inline>
+        </w:drawing>
+      </w:r>
+    </w:p>
+    <w:p>
+      <w:r>
+        <w:t xml:space="preserve">Cliquer sur </w:t>
+      </w:r>
+      <w:r>
+        <w:t>«</w:t>
+      </w:r>
+      <w:r>
+        <w:t> Location d’un produit »,</w:t>
+      </w:r>
+      <w:r>
+        <w:t xml:space="preserve"> </w:t>
+      </w:r>
+      <w:r>
+        <w:t xml:space="preserve">la fenêtre </w:t>
+      </w:r>
+      <w:r>
+        <w:t xml:space="preserve">de création de </w:t>
+      </w:r>
+      <w:r>
+        <w:t>location s’ouvre</w:t>
+      </w:r>
+    </w:p>
+    <w:p>
+      <w:r>
+        <w:rPr>
+          <w:noProof/>
+          <w:lang w:eastAsia="fr-CH"/>
+        </w:rPr>
+        <w:lastRenderedPageBreak/>
+        <w:drawing>
+          <wp:inline distT="0" distB="0" distL="0" distR="0" wp14:anchorId="1B12881C" wp14:editId="45786840">
+            <wp:extent cx="2857143" cy="2533333"/>
+            <wp:effectExtent l="0" t="0" r="635" b="635"/>
+            <wp:docPr id="232" name="Image 232"/>
+            <wp:cNvGraphicFramePr>
+              <a:graphicFrameLocks xmlns:a="http://schemas.openxmlformats.org/drawingml/2006/main" noChangeAspect="1"/>
+            </wp:cNvGraphicFramePr>
+            <a:graphic xmlns:a="http://schemas.openxmlformats.org/drawingml/2006/main">
+              <a:graphicData uri="http://schemas.openxmlformats.org/drawingml/2006/picture">
+                <pic:pic xmlns:pic="http://schemas.openxmlformats.org/drawingml/2006/picture">
+                  <pic:nvPicPr>
+                    <pic:cNvPr id="1" name=""/>
+                    <pic:cNvPicPr/>
+                  </pic:nvPicPr>
+                  <pic:blipFill>
+                    <a:blip r:embed="rId29"/>
+                    <a:stretch>
+                      <a:fillRect/>
+                    </a:stretch>
+                  </pic:blipFill>
+                  <pic:spPr>
+                    <a:xfrm>
+                      <a:off x="0" y="0"/>
+                      <a:ext cx="2857143" cy="2533333"/>
+                    </a:xfrm>
+                    <a:prstGeom prst="rect">
+                      <a:avLst/>
+                    </a:prstGeom>
+                  </pic:spPr>
+                </pic:pic>
+              </a:graphicData>
+            </a:graphic>
+          </wp:inline>
+        </w:drawing>
+      </w:r>
+    </w:p>
+    <w:p>
+      <w:r>
+        <w:t>Il faut indiquer le numéro du produit à loueur, il faut donner la durée de la location en jour, le programme affiche la date de retour, et il faut indiquer qui est le loueur, puis cliquer sur « Ajouter », un message de confirmation s’affiche.</w:t>
+      </w:r>
+    </w:p>
+    <w:p>
+      <w:r>
+        <w:rPr>
+          <w:noProof/>
+          <w:lang w:eastAsia="fr-CH"/>
+        </w:rPr>
+        <w:drawing>
+          <wp:inline distT="0" distB="0" distL="0" distR="0" wp14:anchorId="4F0127C7" wp14:editId="514DA911">
+            <wp:extent cx="2590476" cy="1628571"/>
+            <wp:effectExtent l="0" t="0" r="635" b="0"/>
+            <wp:docPr id="233" name="Image 233"/>
+            <wp:cNvGraphicFramePr>
+              <a:graphicFrameLocks xmlns:a="http://schemas.openxmlformats.org/drawingml/2006/main" noChangeAspect="1"/>
+            </wp:cNvGraphicFramePr>
+            <a:graphic xmlns:a="http://schemas.openxmlformats.org/drawingml/2006/main">
+              <a:graphicData uri="http://schemas.openxmlformats.org/drawingml/2006/picture">
+                <pic:pic xmlns:pic="http://schemas.openxmlformats.org/drawingml/2006/picture">
+                  <pic:nvPicPr>
+                    <pic:cNvPr id="1" name=""/>
+                    <pic:cNvPicPr/>
+                  </pic:nvPicPr>
+                  <pic:blipFill>
+                    <a:blip r:embed="rId30"/>
+                    <a:stretch>
+                      <a:fillRect/>
+                    </a:stretch>
+                  </pic:blipFill>
+                  <pic:spPr>
+                    <a:xfrm>
+                      <a:off x="0" y="0"/>
+                      <a:ext cx="2590476" cy="1628571"/>
+                    </a:xfrm>
+                    <a:prstGeom prst="rect">
+                      <a:avLst/>
+                    </a:prstGeom>
+                  </pic:spPr>
+                </pic:pic>
+              </a:graphicData>
+            </a:graphic>
+          </wp:inline>
+        </w:drawing>
+      </w:r>
+    </w:p>
+    <w:p>
+      <w:pPr>
+        <w:pStyle w:val="Titre1"/>
+      </w:pPr>
+      <w:r>
+        <w:t>retour d’une location</w:t>
+      </w:r>
+    </w:p>
+    <w:p>
+      <w:pPr>
+        <w:rPr>
+          <w:lang w:eastAsia="fr-CH"/>
+        </w:rPr>
+      </w:pPr>
+      <w:r>
+        <w:rPr>
+          <w:noProof/>
+          <w:lang w:eastAsia="fr-CH"/>
+        </w:rPr>
+        <w:drawing>
+          <wp:inline distT="0" distB="0" distL="0" distR="0" wp14:anchorId="6C9328AC" wp14:editId="648C41CC">
+            <wp:extent cx="2342857" cy="2504762"/>
+            <wp:effectExtent l="0" t="0" r="635" b="0"/>
+            <wp:docPr id="236" name="Image 236"/>
+            <wp:cNvGraphicFramePr>
+              <a:graphicFrameLocks xmlns:a="http://schemas.openxmlformats.org/drawingml/2006/main" noChangeAspect="1"/>
+            </wp:cNvGraphicFramePr>
+            <a:graphic xmlns:a="http://schemas.openxmlformats.org/drawingml/2006/main">
+              <a:graphicData uri="http://schemas.openxmlformats.org/drawingml/2006/picture">
+                <pic:pic xmlns:pic="http://schemas.openxmlformats.org/drawingml/2006/picture">
+                  <pic:nvPicPr>
+                    <pic:cNvPr id="1" name=""/>
+                    <pic:cNvPicPr/>
+                  </pic:nvPicPr>
+                  <pic:blipFill>
+                    <a:blip r:embed="rId14"/>
+                    <a:stretch>
+                      <a:fillRect/>
+                    </a:stretch>
+                  </pic:blipFill>
+                  <pic:spPr>
+                    <a:xfrm>
+                      <a:off x="0" y="0"/>
+                      <a:ext cx="2342857" cy="2504762"/>
+                    </a:xfrm>
+                    <a:prstGeom prst="rect">
+                      <a:avLst/>
+                    </a:prstGeom>
+                  </pic:spPr>
+                </pic:pic>
+              </a:graphicData>
+            </a:graphic>
+          </wp:inline>
+        </w:drawing>
+      </w:r>
+    </w:p>
+    <w:p>
+      <w:pPr>
+        <w:rPr>
+          <w:lang w:eastAsia="fr-CH"/>
+        </w:rPr>
+      </w:pPr>
+      <w:r>
+        <w:rPr>
+          <w:lang w:eastAsia="fr-CH"/>
+        </w:rPr>
+        <w:t>Cliquer sur « Retour d’un produit »</w:t>
+      </w:r>
+    </w:p>
+    <w:p>
+      <w:pPr>
+        <w:rPr>
+          <w:lang w:eastAsia="fr-CH"/>
+        </w:rPr>
+      </w:pPr>
+      <w:r>
+        <w:rPr>
+          <w:noProof/>
+          <w:lang w:eastAsia="fr-CH"/>
+        </w:rPr>
+        <w:lastRenderedPageBreak/>
+        <w:drawing>
+          <wp:inline distT="0" distB="0" distL="0" distR="0" wp14:anchorId="67CAB8EF" wp14:editId="0AD5822B">
+            <wp:extent cx="2742857" cy="1333333"/>
+            <wp:effectExtent l="0" t="0" r="635" b="635"/>
+            <wp:docPr id="237" name="Image 237"/>
+            <wp:cNvGraphicFramePr>
+              <a:graphicFrameLocks xmlns:a="http://schemas.openxmlformats.org/drawingml/2006/main" noChangeAspect="1"/>
+            </wp:cNvGraphicFramePr>
+            <a:graphic xmlns:a="http://schemas.openxmlformats.org/drawingml/2006/main">
+              <a:graphicData uri="http://schemas.openxmlformats.org/drawingml/2006/picture">
+                <pic:pic xmlns:pic="http://schemas.openxmlformats.org/drawingml/2006/picture">
+                  <pic:nvPicPr>
+                    <pic:cNvPr id="1" name=""/>
+                    <pic:cNvPicPr/>
+                  </pic:nvPicPr>
+                  <pic:blipFill>
+                    <a:blip r:embed="rId31"/>
+                    <a:stretch>
+                      <a:fillRect/>
+                    </a:stretch>
+                  </pic:blipFill>
+                  <pic:spPr>
+                    <a:xfrm>
+                      <a:off x="0" y="0"/>
+                      <a:ext cx="2742857" cy="1333333"/>
+                    </a:xfrm>
+                    <a:prstGeom prst="rect">
+                      <a:avLst/>
+                    </a:prstGeom>
+                  </pic:spPr>
+                </pic:pic>
+              </a:graphicData>
+            </a:graphic>
+          </wp:inline>
+        </w:drawing>
+      </w:r>
+    </w:p>
+    <w:p>
+      <w:pPr>
+        <w:rPr>
+          <w:lang w:eastAsia="fr-CH"/>
+        </w:rPr>
+      </w:pPr>
+      <w:r>
+        <w:rPr>
+          <w:lang w:eastAsia="fr-CH"/>
+        </w:rPr>
+        <w:t>Il faut sélectionner le produit qui est retourner par le loueur pour mettre fin à la location</w:t>
+      </w:r>
+      <w:r>
+        <w:rPr>
+          <w:lang w:eastAsia="fr-CH"/>
+        </w:rPr>
+        <w:t>, puis cliquer sur « Retour du produit », un message de confirmation s’affiche</w:t>
+      </w:r>
+    </w:p>
+    <w:p>
+      <w:pPr>
+        <w:rPr>
+          <w:lang w:eastAsia="fr-CH"/>
+        </w:rPr>
+      </w:pPr>
+      <w:r>
+        <w:rPr>
+          <w:noProof/>
+          <w:lang w:eastAsia="fr-CH"/>
+        </w:rPr>
+        <w:drawing>
+          <wp:inline distT="0" distB="0" distL="0" distR="0" wp14:anchorId="6F47179E" wp14:editId="5B7566A8">
+            <wp:extent cx="2704762" cy="1628571"/>
+            <wp:effectExtent l="0" t="0" r="635" b="0"/>
+            <wp:docPr id="238" name="Image 238"/>
+            <wp:cNvGraphicFramePr>
+              <a:graphicFrameLocks xmlns:a="http://schemas.openxmlformats.org/drawingml/2006/main" noChangeAspect="1"/>
+            </wp:cNvGraphicFramePr>
+            <a:graphic xmlns:a="http://schemas.openxmlformats.org/drawingml/2006/main">
+              <a:graphicData uri="http://schemas.openxmlformats.org/drawingml/2006/picture">
+                <pic:pic xmlns:pic="http://schemas.openxmlformats.org/drawingml/2006/picture">
+                  <pic:nvPicPr>
+                    <pic:cNvPr id="1" name=""/>
+                    <pic:cNvPicPr/>
+                  </pic:nvPicPr>
+                  <pic:blipFill>
+                    <a:blip r:embed="rId32"/>
+                    <a:stretch>
+                      <a:fillRect/>
+                    </a:stretch>
+                  </pic:blipFill>
+                  <pic:spPr>
+                    <a:xfrm>
+                      <a:off x="0" y="0"/>
+                      <a:ext cx="2704762" cy="1628571"/>
+                    </a:xfrm>
+                    <a:prstGeom prst="rect">
+                      <a:avLst/>
+                    </a:prstGeom>
+                  </pic:spPr>
+                </pic:pic>
+              </a:graphicData>
+            </a:graphic>
+          </wp:inline>
+        </w:drawing>
+      </w:r>
+    </w:p>
+    <w:p>
+      <w:pPr>
+        <w:pStyle w:val="Titre1"/>
+        <w:rPr>
+          <w:lang w:eastAsia="fr-CH"/>
+        </w:rPr>
+      </w:pPr>
+      <w:r>
+        <w:rPr>
+          <w:lang w:eastAsia="fr-CH"/>
+        </w:rPr>
+        <w:t>Recherche par mot-clè</w:t>
+      </w:r>
+    </w:p>
+    <w:p>
+      <w:pPr>
+        <w:rPr>
+          <w:lang w:eastAsia="fr-CH"/>
+        </w:rPr>
+      </w:pPr>
+      <w:r>
+        <w:rPr>
+          <w:noProof/>
+          <w:lang w:eastAsia="fr-CH"/>
+        </w:rPr>
+        <w:drawing>
+          <wp:inline distT="0" distB="0" distL="0" distR="0" wp14:anchorId="58109CEF" wp14:editId="10616E58">
+            <wp:extent cx="2342857" cy="2504762"/>
+            <wp:effectExtent l="0" t="0" r="635" b="0"/>
+            <wp:docPr id="240" name="Image 240"/>
+            <wp:cNvGraphicFramePr>
+              <a:graphicFrameLocks xmlns:a="http://schemas.openxmlformats.org/drawingml/2006/main" noChangeAspect="1"/>
+            </wp:cNvGraphicFramePr>
+            <a:graphic xmlns:a="http://schemas.openxmlformats.org/drawingml/2006/main">
+              <a:graphicData uri="http://schemas.openxmlformats.org/drawingml/2006/picture">
+                <pic:pic xmlns:pic="http://schemas.openxmlformats.org/drawingml/2006/picture">
+                  <pic:nvPicPr>
+                    <pic:cNvPr id="1" name=""/>
+                    <pic:cNvPicPr/>
+                  </pic:nvPicPr>
+                  <pic:blipFill>
+                    <a:blip r:embed="rId14"/>
+                    <a:stretch>
+                      <a:fillRect/>
+                    </a:stretch>
+                  </pic:blipFill>
+                  <pic:spPr>
+                    <a:xfrm>
+                      <a:off x="0" y="0"/>
+                      <a:ext cx="2342857" cy="2504762"/>
+                    </a:xfrm>
+                    <a:prstGeom prst="rect">
+                      <a:avLst/>
+                    </a:prstGeom>
+                  </pic:spPr>
+                </pic:pic>
+              </a:graphicData>
+            </a:graphic>
+          </wp:inline>
+        </w:drawing>
+      </w:r>
+    </w:p>
+    <w:p>
+      <w:pPr>
+        <w:rPr>
+          <w:lang w:eastAsia="fr-CH"/>
+        </w:rPr>
+      </w:pPr>
+      <w:r>
+        <w:rPr>
+          <w:lang w:eastAsia="fr-CH"/>
+        </w:rPr>
+        <w:t>Cliquer sur « </w:t>
+      </w:r>
+      <w:r>
+        <w:rPr>
+          <w:lang w:eastAsia="fr-CH"/>
+        </w:rPr>
+        <w:t>Afficher le menu pour la recherche</w:t>
+      </w:r>
+      <w:r>
+        <w:rPr>
+          <w:lang w:eastAsia="fr-CH"/>
+        </w:rPr>
+        <w:t> »</w:t>
+      </w:r>
+    </w:p>
+    <w:p>
+      <w:pPr>
+        <w:rPr>
+          <w:lang w:eastAsia="fr-CH"/>
+        </w:rPr>
+      </w:pPr>
+      <w:r>
+        <w:rPr>
+          <w:noProof/>
+          <w:lang w:eastAsia="fr-CH"/>
+        </w:rPr>
+        <w:drawing>
+          <wp:inline distT="0" distB="0" distL="0" distR="0" wp14:anchorId="7328E768" wp14:editId="24FFC779">
+            <wp:extent cx="1895238" cy="1704762"/>
+            <wp:effectExtent l="0" t="0" r="0" b="0"/>
+            <wp:docPr id="242" name="Image 242"/>
+            <wp:cNvGraphicFramePr>
+              <a:graphicFrameLocks xmlns:a="http://schemas.openxmlformats.org/drawingml/2006/main" noChangeAspect="1"/>
+            </wp:cNvGraphicFramePr>
+            <a:graphic xmlns:a="http://schemas.openxmlformats.org/drawingml/2006/main">
+              <a:graphicData uri="http://schemas.openxmlformats.org/drawingml/2006/picture">
+                <pic:pic xmlns:pic="http://schemas.openxmlformats.org/drawingml/2006/picture">
+                  <pic:nvPicPr>
+                    <pic:cNvPr id="1" name=""/>
+                    <pic:cNvPicPr/>
+                  </pic:nvPicPr>
+                  <pic:blipFill>
+                    <a:blip r:embed="rId33"/>
+                    <a:stretch>
+                      <a:fillRect/>
+                    </a:stretch>
+                  </pic:blipFill>
+                  <pic:spPr>
+                    <a:xfrm>
+                      <a:off x="0" y="0"/>
+                      <a:ext cx="1895238" cy="1704762"/>
+                    </a:xfrm>
+                    <a:prstGeom prst="rect">
+                      <a:avLst/>
+                    </a:prstGeom>
+                  </pic:spPr>
+                </pic:pic>
+              </a:graphicData>
+            </a:graphic>
+          </wp:inline>
+        </w:drawing>
+      </w:r>
+    </w:p>
+    <w:p>
+      <w:pPr>
+        <w:rPr>
+          <w:lang w:eastAsia="fr-CH"/>
+        </w:rPr>
+      </w:pPr>
+      <w:r>
+        <w:rPr>
+          <w:lang w:eastAsia="fr-CH"/>
+        </w:rPr>
+        <w:lastRenderedPageBreak/>
+        <w:t>Cliquer sur « </w:t>
+      </w:r>
+      <w:r>
+        <w:rPr>
+          <w:lang w:eastAsia="fr-CH"/>
+        </w:rPr>
+        <w:t>Mot-clé »</w:t>
+      </w:r>
+    </w:p>
+    <w:p>
+      <w:pPr>
+        <w:rPr>
+          <w:lang w:eastAsia="fr-CH"/>
+        </w:rPr>
+      </w:pPr>
+      <w:r>
+        <w:rPr>
+          <w:noProof/>
+          <w:lang w:eastAsia="fr-CH"/>
+        </w:rPr>
+        <w:drawing>
+          <wp:inline distT="0" distB="0" distL="0" distR="0" wp14:anchorId="6A02DA67" wp14:editId="7F1E5C7A">
+            <wp:extent cx="5760720" cy="3708400"/>
+            <wp:effectExtent l="0" t="0" r="0" b="6350"/>
+            <wp:docPr id="243" name="Image 243"/>
+            <wp:cNvGraphicFramePr>
+              <a:graphicFrameLocks xmlns:a="http://schemas.openxmlformats.org/drawingml/2006/main" noChangeAspect="1"/>
+            </wp:cNvGraphicFramePr>
+            <a:graphic xmlns:a="http://schemas.openxmlformats.org/drawingml/2006/main">
+              <a:graphicData uri="http://schemas.openxmlformats.org/drawingml/2006/picture">
+                <pic:pic xmlns:pic="http://schemas.openxmlformats.org/drawingml/2006/picture">
+                  <pic:nvPicPr>
+                    <pic:cNvPr id="1" name=""/>
+                    <pic:cNvPicPr/>
+                  </pic:nvPicPr>
+                  <pic:blipFill>
+                    <a:blip r:embed="rId34"/>
+                    <a:stretch>
+                      <a:fillRect/>
+                    </a:stretch>
+                  </pic:blipFill>
+                  <pic:spPr>
+                    <a:xfrm>
+                      <a:off x="0" y="0"/>
+                      <a:ext cx="5760720" cy="3708400"/>
+                    </a:xfrm>
+                    <a:prstGeom prst="rect">
+                      <a:avLst/>
+                    </a:prstGeom>
+                  </pic:spPr>
+                </pic:pic>
+              </a:graphicData>
+            </a:graphic>
+          </wp:inline>
+        </w:drawing>
+      </w:r>
+    </w:p>
+    <w:p>
+      <w:pPr>
+        <w:rPr>
+          <w:lang w:eastAsia="fr-CH"/>
+        </w:rPr>
+      </w:pPr>
+      <w:r>
+        <w:rPr>
+          <w:lang w:eastAsia="fr-CH"/>
+        </w:rPr>
+        <w:t>Dans le champ « Mot à chercher ou numéro » indiquer un mot ou un numéro puis cliquer sur « Chercher » pour lancer la recherche</w:t>
+      </w:r>
+    </w:p>
+    <w:p>
+      <w:pPr>
+        <w:pStyle w:val="Titre1"/>
+        <w:rPr>
+          <w:lang w:eastAsia="fr-CH"/>
+        </w:rPr>
+      </w:pPr>
+      <w:r>
+        <w:rPr>
+          <w:lang w:eastAsia="fr-CH"/>
+        </w:rPr>
+        <w:t>Voir l’historique d’un produit</w:t>
+      </w:r>
+    </w:p>
+    <w:p>
+      <w:pPr>
+        <w:rPr>
+          <w:lang w:eastAsia="fr-CH"/>
+        </w:rPr>
+      </w:pPr>
+      <w:r>
+        <w:rPr>
+          <w:noProof/>
+          <w:lang w:eastAsia="fr-CH"/>
+        </w:rPr>
+        <w:drawing>
+          <wp:inline distT="0" distB="0" distL="0" distR="0" wp14:anchorId="4BDD7D78" wp14:editId="0B233A04">
+            <wp:extent cx="2342857" cy="2504762"/>
+            <wp:effectExtent l="0" t="0" r="635" b="0"/>
+            <wp:docPr id="244" name="Image 244"/>
+            <wp:cNvGraphicFramePr>
+              <a:graphicFrameLocks xmlns:a="http://schemas.openxmlformats.org/drawingml/2006/main" noChangeAspect="1"/>
+            </wp:cNvGraphicFramePr>
+            <a:graphic xmlns:a="http://schemas.openxmlformats.org/drawingml/2006/main">
+              <a:graphicData uri="http://schemas.openxmlformats.org/drawingml/2006/picture">
+                <pic:pic xmlns:pic="http://schemas.openxmlformats.org/drawingml/2006/picture">
+                  <pic:nvPicPr>
+                    <pic:cNvPr id="1" name=""/>
+                    <pic:cNvPicPr/>
+                  </pic:nvPicPr>
+                  <pic:blipFill>
+                    <a:blip r:embed="rId14"/>
+                    <a:stretch>
+                      <a:fillRect/>
+                    </a:stretch>
+                  </pic:blipFill>
+                  <pic:spPr>
+                    <a:xfrm>
+                      <a:off x="0" y="0"/>
+                      <a:ext cx="2342857" cy="2504762"/>
+                    </a:xfrm>
+                    <a:prstGeom prst="rect">
+                      <a:avLst/>
+                    </a:prstGeom>
+                  </pic:spPr>
+                </pic:pic>
+              </a:graphicData>
+            </a:graphic>
+          </wp:inline>
+        </w:drawing>
+      </w:r>
+    </w:p>
+    <w:p>
+      <w:pPr>
+        <w:rPr>
+          <w:lang w:eastAsia="fr-CH"/>
+        </w:rPr>
+      </w:pPr>
+      <w:r>
+        <w:rPr>
+          <w:lang w:eastAsia="fr-CH"/>
+        </w:rPr>
+        <w:t>Cliquer sur « Afficher le menu pour la recherche »</w:t>
+      </w:r>
+    </w:p>
+    <w:p>
+      <w:pPr>
+        <w:rPr>
+          <w:lang w:eastAsia="fr-CH"/>
+        </w:rPr>
+      </w:pPr>
+      <w:r>
+        <w:rPr>
+          <w:noProof/>
+          <w:lang w:eastAsia="fr-CH"/>
+        </w:rPr>
+        <w:lastRenderedPageBreak/>
+        <w:drawing>
+          <wp:inline distT="0" distB="0" distL="0" distR="0" wp14:anchorId="617561A0" wp14:editId="6F2F1D79">
+            <wp:extent cx="1895238" cy="1704762"/>
+            <wp:effectExtent l="0" t="0" r="0" b="0"/>
+            <wp:docPr id="245" name="Image 245"/>
+            <wp:cNvGraphicFramePr>
+              <a:graphicFrameLocks xmlns:a="http://schemas.openxmlformats.org/drawingml/2006/main" noChangeAspect="1"/>
+            </wp:cNvGraphicFramePr>
+            <a:graphic xmlns:a="http://schemas.openxmlformats.org/drawingml/2006/main">
+              <a:graphicData uri="http://schemas.openxmlformats.org/drawingml/2006/picture">
+                <pic:pic xmlns:pic="http://schemas.openxmlformats.org/drawingml/2006/picture">
+                  <pic:nvPicPr>
+                    <pic:cNvPr id="1" name=""/>
+                    <pic:cNvPicPr/>
+                  </pic:nvPicPr>
+                  <pic:blipFill>
+                    <a:blip r:embed="rId33"/>
+                    <a:stretch>
+                      <a:fillRect/>
+                    </a:stretch>
+                  </pic:blipFill>
+                  <pic:spPr>
+                    <a:xfrm>
+                      <a:off x="0" y="0"/>
+                      <a:ext cx="1895238" cy="1704762"/>
+                    </a:xfrm>
+                    <a:prstGeom prst="rect">
+                      <a:avLst/>
+                    </a:prstGeom>
+                  </pic:spPr>
+                </pic:pic>
+              </a:graphicData>
+            </a:graphic>
+          </wp:inline>
+        </w:drawing>
+      </w:r>
+    </w:p>
+    <w:p>
+      <w:pPr>
+        <w:rPr>
+          <w:lang w:eastAsia="fr-CH"/>
+        </w:rPr>
+      </w:pPr>
+      <w:r>
+        <w:rPr>
+          <w:lang w:eastAsia="fr-CH"/>
+        </w:rPr>
+        <w:t>Cliquer sur « </w:t>
+      </w:r>
+      <w:r>
+        <w:rPr>
+          <w:lang w:eastAsia="fr-CH"/>
+        </w:rPr>
+        <w:t>Historique »</w:t>
+      </w:r>
+    </w:p>
+    <w:p>
+      <w:pPr>
+        <w:rPr>
+          <w:lang w:eastAsia="fr-CH"/>
+        </w:rPr>
+      </w:pPr>
+      <w:r>
+        <w:rPr>
+          <w:noProof/>
+          <w:lang w:eastAsia="fr-CH"/>
+        </w:rPr>
+        <w:drawing>
+          <wp:inline distT="0" distB="0" distL="0" distR="0" wp14:anchorId="7DB9BA3A" wp14:editId="4FC9B31A">
+            <wp:extent cx="5760720" cy="3574415"/>
+            <wp:effectExtent l="0" t="0" r="0" b="6985"/>
+            <wp:docPr id="246" name="Image 246"/>
+            <wp:cNvGraphicFramePr>
+              <a:graphicFrameLocks xmlns:a="http://schemas.openxmlformats.org/drawingml/2006/main" noChangeAspect="1"/>
+            </wp:cNvGraphicFramePr>
+            <a:graphic xmlns:a="http://schemas.openxmlformats.org/drawingml/2006/main">
+              <a:graphicData uri="http://schemas.openxmlformats.org/drawingml/2006/picture">
+                <pic:pic xmlns:pic="http://schemas.openxmlformats.org/drawingml/2006/picture">
+                  <pic:nvPicPr>
+                    <pic:cNvPr id="1" name=""/>
+                    <pic:cNvPicPr/>
+                  </pic:nvPicPr>
+                  <pic:blipFill>
+                    <a:blip r:embed="rId35"/>
+                    <a:stretch>
+                      <a:fillRect/>
+                    </a:stretch>
+                  </pic:blipFill>
+                  <pic:spPr>
+                    <a:xfrm>
+                      <a:off x="0" y="0"/>
+                      <a:ext cx="5760720" cy="3574415"/>
+                    </a:xfrm>
+                    <a:prstGeom prst="rect">
+                      <a:avLst/>
+                    </a:prstGeom>
+                  </pic:spPr>
+                </pic:pic>
+              </a:graphicData>
+            </a:graphic>
+          </wp:inline>
+        </w:drawing>
+      </w:r>
+    </w:p>
+    <w:p>
+      <w:pPr>
+        <w:rPr>
+          <w:lang w:eastAsia="fr-CH"/>
+        </w:rPr>
+      </w:pPr>
+      <w:r>
+        <w:rPr>
+          <w:lang w:eastAsia="fr-CH"/>
+        </w:rPr>
+        <w:t>Sélectionner un produit dans la liste « Numéro du produit » puis cliquer sur « Chercher » pour lancer la rechercher de l’historique du produit sélectionner.</w:t>
+      </w:r>
+    </w:p>
+    <w:p>
+      <w:pPr>
+        <w:pStyle w:val="Titre1"/>
+        <w:rPr>
+          <w:lang w:eastAsia="fr-CH"/>
+        </w:rPr>
+      </w:pPr>
+      <w:r>
+        <w:rPr>
+          <w:lang w:eastAsia="fr-CH"/>
+        </w:rPr>
+        <w:t>Voir tous les produit hors-délai</w:t>
+      </w:r>
+    </w:p>
+    <w:p>
+      <w:pPr>
+        <w:rPr>
+          <w:lang w:eastAsia="fr-CH"/>
+        </w:rPr>
+      </w:pPr>
+      <w:r>
+        <w:rPr>
+          <w:noProof/>
+          <w:lang w:eastAsia="fr-CH"/>
+        </w:rPr>
+        <w:drawing>
+          <wp:inline distT="0" distB="0" distL="0" distR="0" wp14:anchorId="42DA87B9" wp14:editId="54959847">
+            <wp:extent cx="2342857" cy="2504762"/>
+            <wp:effectExtent l="0" t="0" r="635" b="0"/>
+            <wp:docPr id="247" name="Image 247"/>
+            <wp:cNvGraphicFramePr>
+              <a:graphicFrameLocks xmlns:a="http://schemas.openxmlformats.org/drawingml/2006/main" noChangeAspect="1"/>
+            </wp:cNvGraphicFramePr>
+            <a:graphic xmlns:a="http://schemas.openxmlformats.org/drawingml/2006/main">
+              <a:graphicData uri="http://schemas.openxmlformats.org/drawingml/2006/picture">
+                <pic:pic xmlns:pic="http://schemas.openxmlformats.org/drawingml/2006/picture">
+                  <pic:nvPicPr>
+                    <pic:cNvPr id="1" name=""/>
+                    <pic:cNvPicPr/>
+                  </pic:nvPicPr>
+                  <pic:blipFill>
+                    <a:blip r:embed="rId14"/>
+                    <a:stretch>
+                      <a:fillRect/>
+                    </a:stretch>
+                  </pic:blipFill>
+                  <pic:spPr>
+                    <a:xfrm>
+                      <a:off x="0" y="0"/>
+                      <a:ext cx="2342857" cy="2504762"/>
+                    </a:xfrm>
+                    <a:prstGeom prst="rect">
+                      <a:avLst/>
+                    </a:prstGeom>
+                  </pic:spPr>
+                </pic:pic>
+              </a:graphicData>
+            </a:graphic>
+          </wp:inline>
+        </w:drawing>
+      </w:r>
+    </w:p>
+    <w:p>
+      <w:pPr>
+        <w:rPr>
+          <w:lang w:eastAsia="fr-CH"/>
+        </w:rPr>
+      </w:pPr>
+      <w:r>
+        <w:rPr>
+          <w:lang w:eastAsia="fr-CH"/>
+        </w:rPr>
+        <w:t>Cliquer sur « Afficher le menu pour la recherche »</w:t>
+      </w:r>
+    </w:p>
+    <w:p>
+      <w:pPr>
+        <w:rPr>
+          <w:lang w:eastAsia="fr-CH"/>
+        </w:rPr>
+      </w:pPr>
+      <w:r>
+        <w:rPr>
+          <w:noProof/>
+          <w:lang w:eastAsia="fr-CH"/>
+        </w:rPr>
+        <w:drawing>
+          <wp:inline distT="0" distB="0" distL="0" distR="0" wp14:anchorId="09FFADFE" wp14:editId="30C2A6B7">
+            <wp:extent cx="1895238" cy="1704762"/>
+            <wp:effectExtent l="0" t="0" r="0" b="0"/>
+            <wp:docPr id="248" name="Image 248"/>
+            <wp:cNvGraphicFramePr>
+              <a:graphicFrameLocks xmlns:a="http://schemas.openxmlformats.org/drawingml/2006/main" noChangeAspect="1"/>
+            </wp:cNvGraphicFramePr>
+            <a:graphic xmlns:a="http://schemas.openxmlformats.org/drawingml/2006/main">
+              <a:graphicData uri="http://schemas.openxmlformats.org/drawingml/2006/picture">
+                <pic:pic xmlns:pic="http://schemas.openxmlformats.org/drawingml/2006/picture">
+                  <pic:nvPicPr>
+                    <pic:cNvPr id="1" name=""/>
+                    <pic:cNvPicPr/>
+                  </pic:nvPicPr>
+                  <pic:blipFill>
+                    <a:blip r:embed="rId33"/>
+                    <a:stretch>
+                      <a:fillRect/>
+                    </a:stretch>
+                  </pic:blipFill>
+                  <pic:spPr>
+                    <a:xfrm>
+                      <a:off x="0" y="0"/>
+                      <a:ext cx="1895238" cy="1704762"/>
+                    </a:xfrm>
+                    <a:prstGeom prst="rect">
+                      <a:avLst/>
+                    </a:prstGeom>
+                  </pic:spPr>
+                </pic:pic>
+              </a:graphicData>
+            </a:graphic>
+          </wp:inline>
+        </w:drawing>
+      </w:r>
+    </w:p>
+    <w:p>
+      <w:pPr>
+        <w:rPr>
+          <w:lang w:eastAsia="fr-CH"/>
+        </w:rPr>
+      </w:pPr>
+      <w:r>
+        <w:rPr>
+          <w:lang w:eastAsia="fr-CH"/>
+        </w:rPr>
+        <w:t>Cliquer sur « </w:t>
+      </w:r>
+      <w:r>
+        <w:rPr>
+          <w:lang w:eastAsia="fr-CH"/>
+        </w:rPr>
+        <w:t>Hors-délai</w:t>
+      </w:r>
+      <w:r>
+        <w:rPr>
+          <w:lang w:eastAsia="fr-CH"/>
+        </w:rPr>
+        <w:t> »</w:t>
+      </w:r>
+    </w:p>
+    <w:p>
+      <w:pPr>
+        <w:rPr>
+          <w:lang w:eastAsia="fr-CH"/>
+        </w:rPr>
+      </w:pPr>
+      <w:r>
+        <w:rPr>
+          <w:noProof/>
+          <w:lang w:eastAsia="fr-CH"/>
+        </w:rPr>
+        <w:drawing>
+          <wp:inline distT="0" distB="0" distL="0" distR="0" wp14:anchorId="37AAF987" wp14:editId="13802BB1">
+            <wp:extent cx="5760720" cy="3665855"/>
+            <wp:effectExtent l="0" t="0" r="0" b="0"/>
+            <wp:docPr id="249" name="Image 249"/>
+            <wp:cNvGraphicFramePr>
+              <a:graphicFrameLocks xmlns:a="http://schemas.openxmlformats.org/drawingml/2006/main" noChangeAspect="1"/>
+            </wp:cNvGraphicFramePr>
+            <a:graphic xmlns:a="http://schemas.openxmlformats.org/drawingml/2006/main">
+              <a:graphicData uri="http://schemas.openxmlformats.org/drawingml/2006/picture">
+                <pic:pic xmlns:pic="http://schemas.openxmlformats.org/drawingml/2006/picture">
+                  <pic:nvPicPr>
+                    <pic:cNvPr id="1" name=""/>
+                    <pic:cNvPicPr/>
+                  </pic:nvPicPr>
+                  <pic:blipFill>
+                    <a:blip r:embed="rId36"/>
+                    <a:stretch>
+                      <a:fillRect/>
+                    </a:stretch>
+                  </pic:blipFill>
+                  <pic:spPr>
+                    <a:xfrm>
+                      <a:off x="0" y="0"/>
+                      <a:ext cx="5760720" cy="3665855"/>
+                    </a:xfrm>
+                    <a:prstGeom prst="rect">
+                      <a:avLst/>
+                    </a:prstGeom>
+                  </pic:spPr>
+                </pic:pic>
+              </a:graphicData>
+            </a:graphic>
+          </wp:inline>
+        </w:drawing>
+      </w:r>
+    </w:p>
+    <w:p>
+      <w:pPr>
+        <w:rPr>
+          <w:lang w:eastAsia="fr-CH"/>
+        </w:rPr>
+      </w:pPr>
+      <w:r>
+        <w:rPr>
+          <w:lang w:eastAsia="fr-CH"/>
+        </w:rPr>
+        <w:t>La fenêtre affiche tous les produits qui sont hors-délai</w:t>
+      </w:r>
+    </w:p>
+    <w:p>
+      <w:pPr>
+        <w:rPr>
+          <w:lang w:eastAsia="fr-CH"/>
+        </w:rPr>
+      </w:pPr>
+    </w:p>
+    <w:p>
+      <w:pPr>
+        <w:pStyle w:val="Titre1"/>
+        <w:rPr>
+          <w:lang w:eastAsia="fr-CH"/>
+        </w:rPr>
+      </w:pPr>
+      <w:bookmarkStart w:id="9" w:name="_Ref510097327"/>
+      <w:r>
+        <w:rPr>
+          <w:lang w:eastAsia="fr-CH"/>
+        </w:rPr>
+        <w:t>Liste des message d’</w:t>
+      </w:r>
+      <w:r>
+        <w:rPr>
+          <w:lang w:eastAsia="fr-CH"/>
+        </w:rPr>
+        <w:t>erreur</w:t>
+      </w:r>
+      <w:bookmarkEnd w:id="9"/>
+    </w:p>
+    <w:p>
+      <w:pPr>
+        <w:rPr>
+          <w:lang w:eastAsia="fr-CH"/>
+        </w:rPr>
+      </w:pPr>
+    </w:p>
+    <w:p>
+      <w:pPr>
+        <w:pStyle w:val="Titre2"/>
+        <w:rPr>
+          <w:lang w:eastAsia="fr-CH"/>
+        </w:rPr>
+      </w:pPr>
+      <w:bookmarkStart w:id="10" w:name="_Ref510097341"/>
+      <w:r>
+        <w:rPr>
+          <w:lang w:eastAsia="fr-CH"/>
+        </w:rPr>
+        <w:t>Option de connexion</w:t>
+      </w:r>
+      <w:bookmarkEnd w:id="10"/>
+    </w:p>
+    <w:p>
+      <w:pPr>
+        <w:rPr>
+          <w:lang w:eastAsia="fr-CH"/>
+        </w:rPr>
+      </w:pPr>
+      <w:r>
+        <w:rPr>
+          <w:noProof/>
+          <w:lang w:eastAsia="fr-CH"/>
+        </w:rPr>
+        <w:drawing>
+          <wp:inline distT="0" distB="0" distL="0" distR="0" wp14:anchorId="69ABA7F5" wp14:editId="15786CA1">
+            <wp:extent cx="4438095" cy="1628571"/>
+            <wp:effectExtent l="0" t="0" r="635" b="0"/>
+            <wp:docPr id="250" name="Image 250"/>
+            <wp:cNvGraphicFramePr>
+              <a:graphicFrameLocks xmlns:a="http://schemas.openxmlformats.org/drawingml/2006/main" noChangeAspect="1"/>
+            </wp:cNvGraphicFramePr>
+            <a:graphic xmlns:a="http://schemas.openxmlformats.org/drawingml/2006/main">
+              <a:graphicData uri="http://schemas.openxmlformats.org/drawingml/2006/picture">
+                <pic:pic xmlns:pic="http://schemas.openxmlformats.org/drawingml/2006/picture">
+                  <pic:nvPicPr>
+                    <pic:cNvPr id="1" name=""/>
+                    <pic:cNvPicPr/>
+                  </pic:nvPicPr>
+                  <pic:blipFill>
+                    <a:blip r:embed="rId37"/>
+                    <a:stretch>
+                      <a:fillRect/>
+                    </a:stretch>
+                  </pic:blipFill>
+                  <pic:spPr>
+                    <a:xfrm>
+                      <a:off x="0" y="0"/>
+                      <a:ext cx="4438095" cy="1628571"/>
+                    </a:xfrm>
+                    <a:prstGeom prst="rect">
+                      <a:avLst/>
+                    </a:prstGeom>
+                  </pic:spPr>
+                </pic:pic>
+              </a:graphicData>
+            </a:graphic>
+          </wp:inline>
+        </w:drawing>
+      </w:r>
+    </w:p>
+    <w:p>
+      <w:pPr>
+        <w:rPr>
+          <w:lang w:eastAsia="fr-CH"/>
+        </w:rPr>
+      </w:pPr>
+      <w:r>
+        <w:rPr>
+          <w:lang w:eastAsia="fr-CH"/>
+        </w:rPr>
+        <w:t>C’est erreur vient du fait que l’IP ou le nom de la machine n’a pas de service MySQL qui fonctionne veuillez demander à votre administrateur réseau le nom de la machine qui a un service MySQL qui fonctionne</w:t>
+      </w:r>
+    </w:p>
+    <w:p>
+      <w:pPr>
+        <w:rPr>
+          <w:lang w:eastAsia="fr-CH"/>
+        </w:rPr>
+      </w:pPr>
+      <w:r>
+        <w:rPr>
+          <w:noProof/>
+          <w:lang w:eastAsia="fr-CH"/>
+        </w:rPr>
+        <w:drawing>
+          <wp:inline distT="0" distB="0" distL="0" distR="0" wp14:anchorId="11AF11B1" wp14:editId="14B7C159">
+            <wp:extent cx="4571429" cy="1628571"/>
+            <wp:effectExtent l="0" t="0" r="635" b="0"/>
+            <wp:docPr id="251" name="Image 251"/>
+            <wp:cNvGraphicFramePr>
+              <a:graphicFrameLocks xmlns:a="http://schemas.openxmlformats.org/drawingml/2006/main" noChangeAspect="1"/>
+            </wp:cNvGraphicFramePr>
+            <a:graphic xmlns:a="http://schemas.openxmlformats.org/drawingml/2006/main">
+              <a:graphicData uri="http://schemas.openxmlformats.org/drawingml/2006/picture">
+                <pic:pic xmlns:pic="http://schemas.openxmlformats.org/drawingml/2006/picture">
+                  <pic:nvPicPr>
+                    <pic:cNvPr id="1" name=""/>
+                    <pic:cNvPicPr/>
+                  </pic:nvPicPr>
+                  <pic:blipFill>
+                    <a:blip r:embed="rId38"/>
+                    <a:stretch>
+                      <a:fillRect/>
+                    </a:stretch>
+                  </pic:blipFill>
+                  <pic:spPr>
+                    <a:xfrm>
+                      <a:off x="0" y="0"/>
+                      <a:ext cx="4571429" cy="1628571"/>
+                    </a:xfrm>
+                    <a:prstGeom prst="rect">
+                      <a:avLst/>
+                    </a:prstGeom>
+                  </pic:spPr>
+                </pic:pic>
+              </a:graphicData>
+            </a:graphic>
+          </wp:inline>
+        </w:drawing>
+      </w:r>
+    </w:p>
+    <w:p>
+      <w:pPr>
+        <w:rPr>
+          <w:lang w:eastAsia="fr-CH"/>
+        </w:rPr>
+      </w:pPr>
+    </w:p>
+    <w:p>
+      <w:pPr>
+        <w:rPr>
+          <w:lang w:eastAsia="fr-CH"/>
+        </w:rPr>
+      </w:pPr>
+      <w:bookmarkStart w:id="11" w:name="_GoBack"/>
+      <w:bookmarkEnd w:id="11"/>
     </w:p>
     <w:sectPr>
+      <w:headerReference w:type="default" r:id="rId39"/>
+      <w:footerReference w:type="default" r:id="rId40"/>
       <w:pgSz w:w="11906" w:h="16838"/>
       <w:pgMar w:top="1417" w:right="1417" w:bottom="1417" w:left="1417" w:header="708" w:footer="708" w:gutter="0"/>
       <w:pgNumType w:start="0"/>
@@ -1683,6 +5679,322 @@
     </w:sectPr>
   </w:body>
 </w:document>
+</file>
+
+<file path=word/endnotes.xml><?xml version="1.0" encoding="utf-8"?>
+<w:endnotes xmlns:wpc="http://schemas.microsoft.com/office/word/2010/wordprocessingCanvas" xmlns:cx="http://schemas.microsoft.com/office/drawing/2014/chartex" xmlns:cx1="http://schemas.microsoft.com/office/drawing/2015/9/8/chartex" xmlns:mc="http://schemas.openxmlformats.org/markup-compatibility/2006" xmlns:o="urn:schemas-microsoft-com:office:office" xmlns:r="http://schemas.openxmlformats.org/officeDocument/2006/relationships" xmlns:m="http://schemas.openxmlformats.org/officeDocument/2006/math" xmlns:v="urn:schemas-microsoft-com:vml" xmlns:wp14="http://schemas.microsoft.com/office/word/2010/wordprocessingDrawing" xmlns:wp="http://schemas.openxmlformats.org/drawingml/2006/wordprocessingDrawing" xmlns:w10="urn:schemas-microsoft-com:office:word" xmlns:w="http://schemas.openxmlformats.org/wordprocessingml/2006/main" xmlns:w14="http://schemas.microsoft.com/office/word/2010/wordml" xmlns:w15="http://schemas.microsoft.com/office/word/2012/wordml" xmlns:w16se="http://schemas.microsoft.com/office/word/2015/wordml/symex" xmlns:wpg="http://schemas.microsoft.com/office/word/2010/wordprocessingGroup" xmlns:wpi="http://schemas.microsoft.com/office/word/2010/wordprocessingInk" xmlns:wne="http://schemas.microsoft.com/office/word/2006/wordml" xmlns:wps="http://schemas.microsoft.com/office/word/2010/wordprocessingShape" mc:Ignorable="w14 w15 w16se wp14">
+  <w:endnote w:type="separator" w:id="-1">
+    <w:p>
+      <w:pPr>
+        <w:spacing w:before="0" w:after="0" w:line="240" w:lineRule="auto"/>
+      </w:pPr>
+      <w:r>
+        <w:separator/>
+      </w:r>
+    </w:p>
+  </w:endnote>
+  <w:endnote w:type="continuationSeparator" w:id="0">
+    <w:p>
+      <w:pPr>
+        <w:spacing w:before="0" w:after="0" w:line="240" w:lineRule="auto"/>
+      </w:pPr>
+      <w:r>
+        <w:continuationSeparator/>
+      </w:r>
+    </w:p>
+  </w:endnote>
+</w:endnotes>
+</file>
+
+<file path=word/footer1.xml><?xml version="1.0" encoding="utf-8"?>
+<w:ftr xmlns:wpc="http://schemas.microsoft.com/office/word/2010/wordprocessingCanvas" xmlns:cx="http://schemas.microsoft.com/office/drawing/2014/chartex" xmlns:cx1="http://schemas.microsoft.com/office/drawing/2015/9/8/chartex" xmlns:mc="http://schemas.openxmlformats.org/markup-compatibility/2006" xmlns:o="urn:schemas-microsoft-com:office:office" xmlns:r="http://schemas.openxmlformats.org/officeDocument/2006/relationships" xmlns:m="http://schemas.openxmlformats.org/officeDocument/2006/math" xmlns:v="urn:schemas-microsoft-com:vml" xmlns:wp14="http://schemas.microsoft.com/office/word/2010/wordprocessingDrawing" xmlns:wp="http://schemas.openxmlformats.org/drawingml/2006/wordprocessingDrawing" xmlns:w10="urn:schemas-microsoft-com:office:word" xmlns:w="http://schemas.openxmlformats.org/wordprocessingml/2006/main" xmlns:w14="http://schemas.microsoft.com/office/word/2010/wordml" xmlns:w15="http://schemas.microsoft.com/office/word/2012/wordml" xmlns:w16se="http://schemas.microsoft.com/office/word/2015/wordml/symex" xmlns:wpg="http://schemas.microsoft.com/office/word/2010/wordprocessingGroup" xmlns:wpi="http://schemas.microsoft.com/office/word/2010/wordprocessingInk" xmlns:wne="http://schemas.microsoft.com/office/word/2006/wordml" xmlns:wps="http://schemas.microsoft.com/office/word/2010/wordprocessingShape" mc:Ignorable="w14 w15 w16se wp14">
+  <w:tbl>
+    <w:tblPr>
+      <w:tblStyle w:val="Grilledutableau"/>
+      <w:tblW w:w="0" w:type="auto"/>
+      <w:tblBorders>
+        <w:top w:val="none" w:sz="0" w:space="0" w:color="auto"/>
+        <w:left w:val="none" w:sz="0" w:space="0" w:color="auto"/>
+        <w:bottom w:val="none" w:sz="0" w:space="0" w:color="auto"/>
+        <w:right w:val="none" w:sz="0" w:space="0" w:color="auto"/>
+        <w:insideH w:val="none" w:sz="0" w:space="0" w:color="auto"/>
+        <w:insideV w:val="none" w:sz="0" w:space="0" w:color="auto"/>
+      </w:tblBorders>
+      <w:tblLook w:val="04A0" w:firstRow="1" w:lastRow="0" w:firstColumn="1" w:lastColumn="0" w:noHBand="0" w:noVBand="1"/>
+    </w:tblPr>
+    <w:tblGrid>
+      <w:gridCol w:w="3020"/>
+      <w:gridCol w:w="3021"/>
+      <w:gridCol w:w="3021"/>
+    </w:tblGrid>
+    <w:tr>
+      <w:tc>
+        <w:tcPr>
+          <w:tcW w:w="3020" w:type="dxa"/>
+        </w:tcPr>
+        <w:p>
+          <w:pPr>
+            <w:pStyle w:val="Pieddepage"/>
+          </w:pPr>
+        </w:p>
+      </w:tc>
+      <w:tc>
+        <w:tcPr>
+          <w:tcW w:w="3021" w:type="dxa"/>
+        </w:tcPr>
+        <w:p>
+          <w:pPr>
+            <w:pStyle w:val="Pieddepage"/>
+            <w:jc w:val="center"/>
+          </w:pPr>
+          <w:r>
+            <w:fldChar w:fldCharType="begin"/>
+          </w:r>
+          <w:r>
+            <w:instrText xml:space="preserve"> PAGE   \* MERGEFORMAT </w:instrText>
+          </w:r>
+          <w:r>
+            <w:fldChar w:fldCharType="separate"/>
+          </w:r>
+          <w:r>
+            <w:rPr>
+              <w:noProof/>
+            </w:rPr>
+            <w:t>20</w:t>
+          </w:r>
+          <w:r>
+            <w:fldChar w:fldCharType="end"/>
+          </w:r>
+          <w:r>
+            <w:t xml:space="preserve"> / </w:t>
+          </w:r>
+          <w:fldSimple w:instr=" NUMPAGES   \* MERGEFORMAT ">
+            <w:r>
+              <w:rPr>
+                <w:noProof/>
+              </w:rPr>
+              <w:t>20</w:t>
+            </w:r>
+          </w:fldSimple>
+        </w:p>
+      </w:tc>
+      <w:tc>
+        <w:tcPr>
+          <w:tcW w:w="3021" w:type="dxa"/>
+        </w:tcPr>
+        <w:p>
+          <w:pPr>
+            <w:pStyle w:val="Pieddepage"/>
+          </w:pPr>
+        </w:p>
+      </w:tc>
+    </w:tr>
+  </w:tbl>
+  <w:p>
+    <w:pPr>
+      <w:pStyle w:val="Pieddepage"/>
+    </w:pPr>
+  </w:p>
+</w:ftr>
+</file>
+
+<file path=word/footnotes.xml><?xml version="1.0" encoding="utf-8"?>
+<w:footnotes xmlns:wpc="http://schemas.microsoft.com/office/word/2010/wordprocessingCanvas" xmlns:cx="http://schemas.microsoft.com/office/drawing/2014/chartex" xmlns:cx1="http://schemas.microsoft.com/office/drawing/2015/9/8/chartex" xmlns:mc="http://schemas.openxmlformats.org/markup-compatibility/2006" xmlns:o="urn:schemas-microsoft-com:office:office" xmlns:r="http://schemas.openxmlformats.org/officeDocument/2006/relationships" xmlns:m="http://schemas.openxmlformats.org/officeDocument/2006/math" xmlns:v="urn:schemas-microsoft-com:vml" xmlns:wp14="http://schemas.microsoft.com/office/word/2010/wordprocessingDrawing" xmlns:wp="http://schemas.openxmlformats.org/drawingml/2006/wordprocessingDrawing" xmlns:w10="urn:schemas-microsoft-com:office:word" xmlns:w="http://schemas.openxmlformats.org/wordprocessingml/2006/main" xmlns:w14="http://schemas.microsoft.com/office/word/2010/wordml" xmlns:w15="http://schemas.microsoft.com/office/word/2012/wordml" xmlns:w16se="http://schemas.microsoft.com/office/word/2015/wordml/symex" xmlns:wpg="http://schemas.microsoft.com/office/word/2010/wordprocessingGroup" xmlns:wpi="http://schemas.microsoft.com/office/word/2010/wordprocessingInk" xmlns:wne="http://schemas.microsoft.com/office/word/2006/wordml" xmlns:wps="http://schemas.microsoft.com/office/word/2010/wordprocessingShape" mc:Ignorable="w14 w15 w16se wp14">
+  <w:footnote w:type="separator" w:id="-1">
+    <w:p>
+      <w:pPr>
+        <w:spacing w:before="0" w:after="0" w:line="240" w:lineRule="auto"/>
+      </w:pPr>
+      <w:r>
+        <w:separator/>
+      </w:r>
+    </w:p>
+  </w:footnote>
+  <w:footnote w:type="continuationSeparator" w:id="0">
+    <w:p>
+      <w:pPr>
+        <w:spacing w:before="0" w:after="0" w:line="240" w:lineRule="auto"/>
+      </w:pPr>
+      <w:r>
+        <w:continuationSeparator/>
+      </w:r>
+    </w:p>
+  </w:footnote>
+</w:footnotes>
+</file>
+
+<file path=word/header1.xml><?xml version="1.0" encoding="utf-8"?>
+<w:hdr xmlns:wpc="http://schemas.microsoft.com/office/word/2010/wordprocessingCanvas" xmlns:cx="http://schemas.microsoft.com/office/drawing/2014/chartex" xmlns:cx1="http://schemas.microsoft.com/office/drawing/2015/9/8/chartex" xmlns:mc="http://schemas.openxmlformats.org/markup-compatibility/2006" xmlns:o="urn:schemas-microsoft-com:office:office" xmlns:r="http://schemas.openxmlformats.org/officeDocument/2006/relationships" xmlns:m="http://schemas.openxmlformats.org/officeDocument/2006/math" xmlns:v="urn:schemas-microsoft-com:vml" xmlns:wp14="http://schemas.microsoft.com/office/word/2010/wordprocessingDrawing" xmlns:wp="http://schemas.openxmlformats.org/drawingml/2006/wordprocessingDrawing" xmlns:w10="urn:schemas-microsoft-com:office:word" xmlns:w="http://schemas.openxmlformats.org/wordprocessingml/2006/main" xmlns:w14="http://schemas.microsoft.com/office/word/2010/wordml" xmlns:w15="http://schemas.microsoft.com/office/word/2012/wordml" xmlns:w16se="http://schemas.microsoft.com/office/word/2015/wordml/symex" xmlns:wpg="http://schemas.microsoft.com/office/word/2010/wordprocessingGroup" xmlns:wpi="http://schemas.microsoft.com/office/word/2010/wordprocessingInk" xmlns:wne="http://schemas.microsoft.com/office/word/2006/wordml" xmlns:wps="http://schemas.microsoft.com/office/word/2010/wordprocessingShape" mc:Ignorable="w14 w15 w16se wp14">
+  <w:tbl>
+    <w:tblPr>
+      <w:tblStyle w:val="Grilledutableau"/>
+      <w:tblW w:w="0" w:type="auto"/>
+      <w:tblBorders>
+        <w:top w:val="none" w:sz="0" w:space="0" w:color="auto"/>
+        <w:left w:val="none" w:sz="0" w:space="0" w:color="auto"/>
+        <w:bottom w:val="none" w:sz="0" w:space="0" w:color="auto"/>
+        <w:right w:val="none" w:sz="0" w:space="0" w:color="auto"/>
+        <w:insideH w:val="none" w:sz="0" w:space="0" w:color="auto"/>
+        <w:insideV w:val="none" w:sz="0" w:space="0" w:color="auto"/>
+      </w:tblBorders>
+      <w:tblLook w:val="04A0" w:firstRow="1" w:lastRow="0" w:firstColumn="1" w:lastColumn="0" w:noHBand="0" w:noVBand="1"/>
+    </w:tblPr>
+    <w:tblGrid>
+      <w:gridCol w:w="3020"/>
+      <w:gridCol w:w="3021"/>
+      <w:gridCol w:w="3021"/>
+    </w:tblGrid>
+    <w:tr>
+      <w:tc>
+        <w:tcPr>
+          <w:tcW w:w="3020" w:type="dxa"/>
+        </w:tcPr>
+        <w:p>
+          <w:pPr>
+            <w:pStyle w:val="En-tte"/>
+          </w:pPr>
+        </w:p>
+      </w:tc>
+      <w:sdt>
+        <w:sdtPr>
+          <w:alias w:val="Titre "/>
+          <w:tag w:val=""/>
+          <w:id w:val="-637952166"/>
+          <w:placeholder>
+            <w:docPart w:val="EBCFCBBE8CA54E0F83ACAC181C98DBC9"/>
+          </w:placeholder>
+          <w:dataBinding w:prefixMappings="xmlns:ns0='http://purl.org/dc/elements/1.1/' xmlns:ns1='http://schemas.openxmlformats.org/package/2006/metadata/core-properties' " w:xpath="/ns1:coreProperties[1]/ns0:title[1]" w:storeItemID="{6C3C8BC8-F283-45AE-878A-BAB7291924A1}"/>
+          <w:text/>
+        </w:sdtPr>
+        <w:sdtContent>
+          <w:tc>
+            <w:tcPr>
+              <w:tcW w:w="3021" w:type="dxa"/>
+            </w:tcPr>
+            <w:p>
+              <w:pPr>
+                <w:pStyle w:val="En-tte"/>
+                <w:jc w:val="center"/>
+              </w:pPr>
+              <w:r>
+                <w:t>Manuel d’utilisation</w:t>
+              </w:r>
+            </w:p>
+          </w:tc>
+        </w:sdtContent>
+      </w:sdt>
+      <w:tc>
+        <w:tcPr>
+          <w:tcW w:w="3021" w:type="dxa"/>
+        </w:tcPr>
+        <w:p>
+          <w:pPr>
+            <w:pStyle w:val="En-tte"/>
+          </w:pPr>
+        </w:p>
+      </w:tc>
+    </w:tr>
+  </w:tbl>
+  <w:p>
+    <w:pPr>
+      <w:pStyle w:val="En-tte"/>
+    </w:pPr>
+  </w:p>
+</w:hdr>
+</file>
+
+<file path=word/numbering.xml><?xml version="1.0" encoding="utf-8"?>
+<w:numbering xmlns:wpc="http://schemas.microsoft.com/office/word/2010/wordprocessingCanvas" xmlns:cx="http://schemas.microsoft.com/office/drawing/2014/chartex" xmlns:cx1="http://schemas.microsoft.com/office/drawing/2015/9/8/chartex" xmlns:mc="http://schemas.openxmlformats.org/markup-compatibility/2006" xmlns:o="urn:schemas-microsoft-com:office:office" xmlns:r="http://schemas.openxmlformats.org/officeDocument/2006/relationships" xmlns:m="http://schemas.openxmlformats.org/officeDocument/2006/math" xmlns:v="urn:schemas-microsoft-com:vml" xmlns:wp14="http://schemas.microsoft.com/office/word/2010/wordprocessingDrawing" xmlns:wp="http://schemas.openxmlformats.org/drawingml/2006/wordprocessingDrawing" xmlns:w10="urn:schemas-microsoft-com:office:word" xmlns:w="http://schemas.openxmlformats.org/wordprocessingml/2006/main" xmlns:w14="http://schemas.microsoft.com/office/word/2010/wordml" xmlns:w15="http://schemas.microsoft.com/office/word/2012/wordml" xmlns:w16se="http://schemas.microsoft.com/office/word/2015/wordml/symex" xmlns:wpg="http://schemas.microsoft.com/office/word/2010/wordprocessingGroup" xmlns:wpi="http://schemas.microsoft.com/office/word/2010/wordprocessingInk" xmlns:wne="http://schemas.microsoft.com/office/word/2006/wordml" xmlns:wps="http://schemas.microsoft.com/office/word/2010/wordprocessingShape" mc:Ignorable="w14 w15 w16se wp14">
+  <w:abstractNum w:abstractNumId="0" w15:restartNumberingAfterBreak="0">
+    <w:nsid w:val="5AAC393F"/>
+    <w:multiLevelType w:val="hybridMultilevel"/>
+    <w:tmpl w:val="B04854C2"/>
+    <w:lvl w:ilvl="0" w:tplc="100C000F">
+      <w:start w:val="1"/>
+      <w:numFmt w:val="decimal"/>
+      <w:lvlText w:val="%1."/>
+      <w:lvlJc w:val="left"/>
+      <w:pPr>
+        <w:ind w:left="720" w:hanging="360"/>
+      </w:pPr>
+    </w:lvl>
+    <w:lvl w:ilvl="1" w:tplc="100C0019" w:tentative="1">
+      <w:start w:val="1"/>
+      <w:numFmt w:val="lowerLetter"/>
+      <w:lvlText w:val="%2."/>
+      <w:lvlJc w:val="left"/>
+      <w:pPr>
+        <w:ind w:left="1440" w:hanging="360"/>
+      </w:pPr>
+    </w:lvl>
+    <w:lvl w:ilvl="2" w:tplc="100C001B" w:tentative="1">
+      <w:start w:val="1"/>
+      <w:numFmt w:val="lowerRoman"/>
+      <w:lvlText w:val="%3."/>
+      <w:lvlJc w:val="right"/>
+      <w:pPr>
+        <w:ind w:left="2160" w:hanging="180"/>
+      </w:pPr>
+    </w:lvl>
+    <w:lvl w:ilvl="3" w:tplc="100C000F" w:tentative="1">
+      <w:start w:val="1"/>
+      <w:numFmt w:val="decimal"/>
+      <w:lvlText w:val="%4."/>
+      <w:lvlJc w:val="left"/>
+      <w:pPr>
+        <w:ind w:left="2880" w:hanging="360"/>
+      </w:pPr>
+    </w:lvl>
+    <w:lvl w:ilvl="4" w:tplc="100C0019" w:tentative="1">
+      <w:start w:val="1"/>
+      <w:numFmt w:val="lowerLetter"/>
+      <w:lvlText w:val="%5."/>
+      <w:lvlJc w:val="left"/>
+      <w:pPr>
+        <w:ind w:left="3600" w:hanging="360"/>
+      </w:pPr>
+    </w:lvl>
+    <w:lvl w:ilvl="5" w:tplc="100C001B" w:tentative="1">
+      <w:start w:val="1"/>
+      <w:numFmt w:val="lowerRoman"/>
+      <w:lvlText w:val="%6."/>
+      <w:lvlJc w:val="right"/>
+      <w:pPr>
+        <w:ind w:left="4320" w:hanging="180"/>
+      </w:pPr>
+    </w:lvl>
+    <w:lvl w:ilvl="6" w:tplc="100C000F" w:tentative="1">
+      <w:start w:val="1"/>
+      <w:numFmt w:val="decimal"/>
+      <w:lvlText w:val="%7."/>
+      <w:lvlJc w:val="left"/>
+      <w:pPr>
+        <w:ind w:left="5040" w:hanging="360"/>
+      </w:pPr>
+    </w:lvl>
+    <w:lvl w:ilvl="7" w:tplc="100C0019" w:tentative="1">
+      <w:start w:val="1"/>
+      <w:numFmt w:val="lowerLetter"/>
+      <w:lvlText w:val="%8."/>
+      <w:lvlJc w:val="left"/>
+      <w:pPr>
+        <w:ind w:left="5760" w:hanging="360"/>
+      </w:pPr>
+    </w:lvl>
+    <w:lvl w:ilvl="8" w:tplc="100C001B" w:tentative="1">
+      <w:start w:val="1"/>
+      <w:numFmt w:val="lowerRoman"/>
+      <w:lvlText w:val="%9."/>
+      <w:lvlJc w:val="right"/>
+      <w:pPr>
+        <w:ind w:left="6480" w:hanging="180"/>
+      </w:pPr>
+    </w:lvl>
+  </w:abstractNum>
+  <w:num w:numId="1">
+    <w:abstractNumId w:val="0"/>
+  </w:num>
+</w:numbering>
 </file>
 
 <file path=word/styles.xml><?xml version="1.0" encoding="utf-8"?>
@@ -2111,7 +6423,6 @@
     <w:next w:val="Normal"/>
     <w:link w:val="Titre2Car"/>
     <w:uiPriority w:val="9"/>
-    <w:semiHidden/>
     <w:unhideWhenUsed/>
     <w:qFormat/>
     <w:rsid w:val="00646D4E"/>
@@ -2403,7 +6714,6 @@
     <w:basedOn w:val="Policepardfaut"/>
     <w:link w:val="Titre2"/>
     <w:uiPriority w:val="9"/>
-    <w:semiHidden/>
     <w:rsid w:val="00646D4E"/>
     <w:rPr>
       <w:caps/>
@@ -2716,6 +7026,90 @@
       <w:spacing w:val="0"/>
     </w:rPr>
   </w:style>
+  <w:style w:type="paragraph" w:styleId="En-tte">
+    <w:name w:val="header"/>
+    <w:basedOn w:val="Normal"/>
+    <w:link w:val="En-tteCar"/>
+    <w:uiPriority w:val="99"/>
+    <w:unhideWhenUsed/>
+    <w:rsid w:val="00191728"/>
+    <w:pPr>
+      <w:tabs>
+        <w:tab w:val="center" w:pos="4536"/>
+        <w:tab w:val="right" w:pos="9072"/>
+      </w:tabs>
+      <w:spacing w:before="0" w:after="0" w:line="240" w:lineRule="auto"/>
+    </w:pPr>
+  </w:style>
+  <w:style w:type="character" w:customStyle="1" w:styleId="En-tteCar">
+    <w:name w:val="En-tête Car"/>
+    <w:basedOn w:val="Policepardfaut"/>
+    <w:link w:val="En-tte"/>
+    <w:uiPriority w:val="99"/>
+    <w:rsid w:val="00191728"/>
+  </w:style>
+  <w:style w:type="paragraph" w:styleId="Pieddepage">
+    <w:name w:val="footer"/>
+    <w:basedOn w:val="Normal"/>
+    <w:link w:val="PieddepageCar"/>
+    <w:uiPriority w:val="99"/>
+    <w:unhideWhenUsed/>
+    <w:rsid w:val="00191728"/>
+    <w:pPr>
+      <w:tabs>
+        <w:tab w:val="center" w:pos="4536"/>
+        <w:tab w:val="right" w:pos="9072"/>
+      </w:tabs>
+      <w:spacing w:before="0" w:after="0" w:line="240" w:lineRule="auto"/>
+    </w:pPr>
+  </w:style>
+  <w:style w:type="character" w:customStyle="1" w:styleId="PieddepageCar">
+    <w:name w:val="Pied de page Car"/>
+    <w:basedOn w:val="Policepardfaut"/>
+    <w:link w:val="Pieddepage"/>
+    <w:uiPriority w:val="99"/>
+    <w:rsid w:val="00191728"/>
+  </w:style>
+  <w:style w:type="table" w:styleId="Grilledutableau">
+    <w:name w:val="Table Grid"/>
+    <w:basedOn w:val="TableauNormal"/>
+    <w:uiPriority w:val="39"/>
+    <w:rsid w:val="00191728"/>
+    <w:pPr>
+      <w:spacing w:before="0" w:after="0" w:line="240" w:lineRule="auto"/>
+    </w:pPr>
+    <w:tblPr>
+      <w:tblBorders>
+        <w:top w:val="single" w:sz="4" w:space="0" w:color="auto"/>
+        <w:left w:val="single" w:sz="4" w:space="0" w:color="auto"/>
+        <w:bottom w:val="single" w:sz="4" w:space="0" w:color="auto"/>
+        <w:right w:val="single" w:sz="4" w:space="0" w:color="auto"/>
+        <w:insideH w:val="single" w:sz="4" w:space="0" w:color="auto"/>
+        <w:insideV w:val="single" w:sz="4" w:space="0" w:color="auto"/>
+      </w:tblBorders>
+    </w:tblPr>
+  </w:style>
+  <w:style w:type="character" w:styleId="Textedelespacerserv">
+    <w:name w:val="Placeholder Text"/>
+    <w:basedOn w:val="Policepardfaut"/>
+    <w:uiPriority w:val="99"/>
+    <w:semiHidden/>
+    <w:rsid w:val="007270CF"/>
+    <w:rPr>
+      <w:color w:val="808080"/>
+    </w:rPr>
+  </w:style>
+  <w:style w:type="paragraph" w:styleId="Paragraphedeliste">
+    <w:name w:val="List Paragraph"/>
+    <w:basedOn w:val="Normal"/>
+    <w:uiPriority w:val="34"/>
+    <w:qFormat/>
+    <w:rsid w:val="00CD0871"/>
+    <w:pPr>
+      <w:ind w:left="720"/>
+      <w:contextualSpacing/>
+    </w:pPr>
+  </w:style>
 </w:styles>
 </file>
 
@@ -2851,25 +7245,51 @@
         </w:p>
       </w:docPartBody>
     </w:docPart>
+    <w:docPart>
+      <w:docPartPr>
+        <w:name w:val="EBCFCBBE8CA54E0F83ACAC181C98DBC9"/>
+        <w:category>
+          <w:name w:val="Général"/>
+          <w:gallery w:val="placeholder"/>
+        </w:category>
+        <w:types>
+          <w:type w:val="bbPlcHdr"/>
+        </w:types>
+        <w:behaviors>
+          <w:behavior w:val="content"/>
+        </w:behaviors>
+        <w:guid w:val="{70FD5405-B072-464E-AF11-DEE3D9BFFE34}"/>
+      </w:docPartPr>
+      <w:docPartBody>
+        <w:p>
+          <w:r>
+            <w:rPr>
+              <w:rStyle w:val="Textedelespacerserv"/>
+            </w:rPr>
+            <w:t>[Titre ]</w:t>
+          </w:r>
+        </w:p>
+      </w:docPartBody>
+    </w:docPart>
   </w:docParts>
 </w:glossaryDocument>
 </file>
 
 <file path=word/glossary/fontTable.xml><?xml version="1.0" encoding="utf-8"?>
 <w:fonts xmlns:mc="http://schemas.openxmlformats.org/markup-compatibility/2006" xmlns:r="http://schemas.openxmlformats.org/officeDocument/2006/relationships" xmlns:w="http://schemas.openxmlformats.org/wordprocessingml/2006/main" xmlns:w14="http://schemas.microsoft.com/office/word/2010/wordml" xmlns:w15="http://schemas.microsoft.com/office/word/2012/wordml" xmlns:w16se="http://schemas.microsoft.com/office/word/2015/wordml/symex" mc:Ignorable="w14 w15 w16se">
+  <w:font w:name="Times New Roman">
+    <w:panose1 w:val="02020603050405020304"/>
+    <w:charset w:val="00"/>
+    <w:family w:val="roman"/>
+    <w:pitch w:val="variable"/>
+    <w:sig w:usb0="E0002AFF" w:usb1="C0007841" w:usb2="00000009" w:usb3="00000000" w:csb0="000001FF" w:csb1="00000000"/>
+  </w:font>
   <w:font w:name="Arial">
     <w:panose1 w:val="020B0604020202020204"/>
     <w:charset w:val="00"/>
     <w:family w:val="swiss"/>
     <w:pitch w:val="variable"/>
     <w:sig w:usb0="E0002AFF" w:usb1="C0007843" w:usb2="00000009" w:usb3="00000000" w:csb0="000001FF" w:csb1="00000000"/>
-  </w:font>
-  <w:font w:name="Times New Roman">
-    <w:panose1 w:val="02020603050405020304"/>
-    <w:charset w:val="00"/>
-    <w:family w:val="roman"/>
-    <w:pitch w:val="variable"/>
-    <w:sig w:usb0="E0002AFF" w:usb1="C0007841" w:usb2="00000009" w:usb3="00000000" w:csb0="000001FF" w:csb1="00000000"/>
   </w:font>
   <w:font w:name="Calibri Light">
     <w:panose1 w:val="020F0302020204030204"/>
@@ -2905,6 +7325,7 @@
   <w:rsids>
     <w:rsidRoot w:val="007C2903"/>
     <w:rsid w:val="007C2903"/>
+    <w:rsid w:val="00D26AE0"/>
   </w:rsids>
   <m:mathPr>
     <m:mathFont m:val="Cambria Math"/>
@@ -3368,6 +7789,16 @@
     <w:name w:val="7E083B532D9D4A7DA6DD0CFAD247DBFB"/>
     <w:rsid w:val="007C2903"/>
   </w:style>
+  <w:style w:type="character" w:styleId="Textedelespacerserv">
+    <w:name w:val="Placeholder Text"/>
+    <w:basedOn w:val="Policepardfaut"/>
+    <w:uiPriority w:val="99"/>
+    <w:semiHidden/>
+    <w:rsid w:val="00D26AE0"/>
+    <w:rPr>
+      <w:color w:val="808080"/>
+    </w:rPr>
+  </w:style>
 </w:styles>
 </file>
 
@@ -3663,7 +8094,7 @@
 </file>
 
 <file path=customXml/itemProps2.xml><?xml version="1.0" encoding="utf-8"?>
-<ds:datastoreItem xmlns:ds="http://schemas.openxmlformats.org/officeDocument/2006/customXml" ds:itemID="{963DB4C1-35B9-4774-89F8-00F53DBB2E40}">
+<ds:datastoreItem xmlns:ds="http://schemas.openxmlformats.org/officeDocument/2006/customXml" ds:itemID="{29EFE5CE-D027-4CC0-B3F0-7131AF463F24}">
   <ds:schemaRefs>
     <ds:schemaRef ds:uri="http://schemas.openxmlformats.org/officeDocument/2006/bibliography"/>
   </ds:schemaRefs>

--- a/doc/manuel d'utilisation.docx
+++ b/doc/manuel d'utilisation.docx
@@ -326,6 +326,8 @@
         </w:rPr>
       </w:sdtEndPr>
       <w:sdtContent>
+        <w:bookmarkStart w:id="0" w:name="_GoBack" w:displacedByCustomXml="prev"/>
+        <w:bookmarkEnd w:id="0" w:displacedByCustomXml="prev"/>
         <w:p>
           <w:pPr>
             <w:pStyle w:val="En-ttedetabledesmatires"/>
@@ -373,7 +375,7 @@
             </w:rPr>
             <w:fldChar w:fldCharType="separate"/>
           </w:r>
-          <w:hyperlink w:anchor="_Toc510083776" w:history="1">
+          <w:hyperlink w:anchor="_Toc511638454" w:history="1">
             <w:r>
               <w:rPr>
                 <w:rStyle w:val="Lienhypertexte"/>
@@ -401,7 +403,7 @@
                 <w:noProof/>
                 <w:webHidden/>
               </w:rPr>
-              <w:instrText xml:space="preserve"> PAGEREF _Toc510083776 \h </w:instrText>
+              <w:instrText xml:space="preserve"> PAGEREF _Toc511638454 \h </w:instrText>
             </w:r>
             <w:r>
               <w:rPr>
@@ -446,7 +448,7 @@
               <w:lang w:eastAsia="fr-CH"/>
             </w:rPr>
           </w:pPr>
-          <w:hyperlink w:anchor="_Toc510083777" w:history="1">
+          <w:hyperlink w:anchor="_Toc511638455" w:history="1">
             <w:r>
               <w:rPr>
                 <w:rStyle w:val="Lienhypertexte"/>
@@ -474,7 +476,7 @@
                 <w:noProof/>
                 <w:webHidden/>
               </w:rPr>
-              <w:instrText xml:space="preserve"> PAGEREF _Toc510083777 \h </w:instrText>
+              <w:instrText xml:space="preserve"> PAGEREF _Toc511638455 \h </w:instrText>
             </w:r>
             <w:r>
               <w:rPr>
@@ -519,7 +521,7 @@
               <w:lang w:eastAsia="fr-CH"/>
             </w:rPr>
           </w:pPr>
-          <w:hyperlink w:anchor="_Toc510083778" w:history="1">
+          <w:hyperlink w:anchor="_Toc511638456" w:history="1">
             <w:r>
               <w:rPr>
                 <w:rStyle w:val="Lienhypertexte"/>
@@ -547,7 +549,7 @@
                 <w:noProof/>
                 <w:webHidden/>
               </w:rPr>
-              <w:instrText xml:space="preserve"> PAGEREF _Toc510083778 \h </w:instrText>
+              <w:instrText xml:space="preserve"> PAGEREF _Toc511638456 \h </w:instrText>
             </w:r>
             <w:r>
               <w:rPr>
@@ -592,7 +594,7 @@
               <w:lang w:eastAsia="fr-CH"/>
             </w:rPr>
           </w:pPr>
-          <w:hyperlink w:anchor="_Toc510083779" w:history="1">
+          <w:hyperlink w:anchor="_Toc511638457" w:history="1">
             <w:r>
               <w:rPr>
                 <w:rStyle w:val="Lienhypertexte"/>
@@ -619,7 +621,7 @@
                 <w:noProof/>
                 <w:webHidden/>
               </w:rPr>
-              <w:instrText xml:space="preserve"> PAGEREF _Toc510083779 \h </w:instrText>
+              <w:instrText xml:space="preserve"> PAGEREF _Toc511638457 \h </w:instrText>
             </w:r>
             <w:r>
               <w:rPr>
@@ -664,7 +666,7 @@
               <w:lang w:eastAsia="fr-CH"/>
             </w:rPr>
           </w:pPr>
-          <w:hyperlink w:anchor="_Toc510083780" w:history="1">
+          <w:hyperlink w:anchor="_Toc511638458" w:history="1">
             <w:r>
               <w:rPr>
                 <w:rStyle w:val="Lienhypertexte"/>
@@ -691,7 +693,7 @@
                 <w:noProof/>
                 <w:webHidden/>
               </w:rPr>
-              <w:instrText xml:space="preserve"> PAGEREF _Toc510083780 \h </w:instrText>
+              <w:instrText xml:space="preserve"> PAGEREF _Toc511638458 \h </w:instrText>
             </w:r>
             <w:r>
               <w:rPr>
@@ -736,7 +738,7 @@
               <w:lang w:eastAsia="fr-CH"/>
             </w:rPr>
           </w:pPr>
-          <w:hyperlink w:anchor="_Toc510083781" w:history="1">
+          <w:hyperlink w:anchor="_Toc511638459" w:history="1">
             <w:r>
               <w:rPr>
                 <w:rStyle w:val="Lienhypertexte"/>
@@ -763,7 +765,7 @@
                 <w:noProof/>
                 <w:webHidden/>
               </w:rPr>
-              <w:instrText xml:space="preserve"> PAGEREF _Toc510083781 \h </w:instrText>
+              <w:instrText xml:space="preserve"> PAGEREF _Toc511638459 \h </w:instrText>
             </w:r>
             <w:r>
               <w:rPr>
@@ -808,7 +810,7 @@
               <w:lang w:eastAsia="fr-CH"/>
             </w:rPr>
           </w:pPr>
-          <w:hyperlink w:anchor="_Toc510083782" w:history="1">
+          <w:hyperlink w:anchor="_Toc511638460" w:history="1">
             <w:r>
               <w:rPr>
                 <w:rStyle w:val="Lienhypertexte"/>
@@ -835,7 +837,7 @@
                 <w:noProof/>
                 <w:webHidden/>
               </w:rPr>
-              <w:instrText xml:space="preserve"> PAGEREF _Toc510083782 \h </w:instrText>
+              <w:instrText xml:space="preserve"> PAGEREF _Toc511638460 \h </w:instrText>
             </w:r>
             <w:r>
               <w:rPr>
@@ -880,7 +882,7 @@
               <w:lang w:eastAsia="fr-CH"/>
             </w:rPr>
           </w:pPr>
-          <w:hyperlink w:anchor="_Toc510083783" w:history="1">
+          <w:hyperlink w:anchor="_Toc511638461" w:history="1">
             <w:r>
               <w:rPr>
                 <w:rStyle w:val="Lienhypertexte"/>
@@ -907,7 +909,7 @@
                 <w:noProof/>
                 <w:webHidden/>
               </w:rPr>
-              <w:instrText xml:space="preserve"> PAGEREF _Toc510083783 \h </w:instrText>
+              <w:instrText xml:space="preserve"> PAGEREF _Toc511638461 \h </w:instrText>
             </w:r>
             <w:r>
               <w:rPr>
@@ -952,27 +954,157 @@
               <w:lang w:eastAsia="fr-CH"/>
             </w:rPr>
           </w:pPr>
-          <w:hyperlink w:anchor="_Toc510083784" w:history="1">
+          <w:hyperlink w:anchor="_Toc511638462" w:history="1">
             <w:r>
               <w:rPr>
                 <w:rStyle w:val="Lienhypertexte"/>
                 <w:noProof/>
               </w:rPr>
-              <w:t xml:space="preserve">Ajouter un </w:t>
-            </w:r>
+              <w:t>Ajouter un loueur</w:t>
+            </w:r>
+            <w:r>
+              <w:rPr>
+                <w:noProof/>
+                <w:webHidden/>
+              </w:rPr>
+              <w:tab/>
+            </w:r>
+            <w:r>
+              <w:rPr>
+                <w:noProof/>
+                <w:webHidden/>
+              </w:rPr>
+              <w:fldChar w:fldCharType="begin"/>
+            </w:r>
+            <w:r>
+              <w:rPr>
+                <w:noProof/>
+                <w:webHidden/>
+              </w:rPr>
+              <w:instrText xml:space="preserve"> PAGEREF _Toc511638462 \h </w:instrText>
+            </w:r>
+            <w:r>
+              <w:rPr>
+                <w:noProof/>
+                <w:webHidden/>
+              </w:rPr>
+            </w:r>
+            <w:r>
+              <w:rPr>
+                <w:noProof/>
+                <w:webHidden/>
+              </w:rPr>
+              <w:fldChar w:fldCharType="separate"/>
+            </w:r>
+            <w:r>
+              <w:rPr>
+                <w:noProof/>
+                <w:webHidden/>
+              </w:rPr>
+              <w:t>11</w:t>
+            </w:r>
+            <w:r>
+              <w:rPr>
+                <w:noProof/>
+                <w:webHidden/>
+              </w:rPr>
+              <w:fldChar w:fldCharType="end"/>
+            </w:r>
+          </w:hyperlink>
+        </w:p>
+        <w:p>
+          <w:pPr>
+            <w:pStyle w:val="TM1"/>
+            <w:tabs>
+              <w:tab w:val="right" w:leader="dot" w:pos="9062"/>
+            </w:tabs>
+            <w:rPr>
+              <w:rFonts w:asciiTheme="minorHAnsi" w:hAnsiTheme="minorHAnsi"/>
+              <w:noProof/>
+              <w:sz w:val="22"/>
+              <w:szCs w:val="22"/>
+              <w:lang w:eastAsia="fr-CH"/>
+            </w:rPr>
+          </w:pPr>
+          <w:hyperlink w:anchor="_Toc511638463" w:history="1">
             <w:r>
               <w:rPr>
                 <w:rStyle w:val="Lienhypertexte"/>
                 <w:noProof/>
               </w:rPr>
-              <w:t>l</w:t>
-            </w:r>
+              <w:t>Modifier un loueur</w:t>
+            </w:r>
+            <w:r>
+              <w:rPr>
+                <w:noProof/>
+                <w:webHidden/>
+              </w:rPr>
+              <w:tab/>
+            </w:r>
+            <w:r>
+              <w:rPr>
+                <w:noProof/>
+                <w:webHidden/>
+              </w:rPr>
+              <w:fldChar w:fldCharType="begin"/>
+            </w:r>
+            <w:r>
+              <w:rPr>
+                <w:noProof/>
+                <w:webHidden/>
+              </w:rPr>
+              <w:instrText xml:space="preserve"> PAGEREF _Toc511638463 \h </w:instrText>
+            </w:r>
+            <w:r>
+              <w:rPr>
+                <w:noProof/>
+                <w:webHidden/>
+              </w:rPr>
+            </w:r>
+            <w:r>
+              <w:rPr>
+                <w:noProof/>
+                <w:webHidden/>
+              </w:rPr>
+              <w:fldChar w:fldCharType="separate"/>
+            </w:r>
+            <w:r>
+              <w:rPr>
+                <w:noProof/>
+                <w:webHidden/>
+              </w:rPr>
+              <w:t>12</w:t>
+            </w:r>
+            <w:r>
+              <w:rPr>
+                <w:noProof/>
+                <w:webHidden/>
+              </w:rPr>
+              <w:fldChar w:fldCharType="end"/>
+            </w:r>
+          </w:hyperlink>
+        </w:p>
+        <w:p>
+          <w:pPr>
+            <w:pStyle w:val="TM1"/>
+            <w:tabs>
+              <w:tab w:val="right" w:leader="dot" w:pos="9062"/>
+            </w:tabs>
+            <w:rPr>
+              <w:rFonts w:asciiTheme="minorHAnsi" w:hAnsiTheme="minorHAnsi"/>
+              <w:noProof/>
+              <w:sz w:val="22"/>
+              <w:szCs w:val="22"/>
+              <w:lang w:eastAsia="fr-CH"/>
+            </w:rPr>
+          </w:pPr>
+          <w:hyperlink w:anchor="_Toc511638464" w:history="1">
             <w:r>
               <w:rPr>
                 <w:rStyle w:val="Lienhypertexte"/>
                 <w:noProof/>
               </w:rPr>
-              <w:t>oueur</w:t>
+              <w:t>supprimer un loueur</w:t>
             </w:r>
             <w:r>
               <w:rPr>
@@ -993,7 +1125,7 @@
                 <w:noProof/>
                 <w:webHidden/>
               </w:rPr>
-              <w:instrText xml:space="preserve"> PAGEREF _Toc510083784 \h </w:instrText>
+              <w:instrText xml:space="preserve"> PAGEREF _Toc511638464 \h </w:instrText>
             </w:r>
             <w:r>
               <w:rPr>
@@ -1013,7 +1145,370 @@
                 <w:noProof/>
                 <w:webHidden/>
               </w:rPr>
-              <w:t>11</w:t>
+              <w:t>13</w:t>
+            </w:r>
+            <w:r>
+              <w:rPr>
+                <w:noProof/>
+                <w:webHidden/>
+              </w:rPr>
+              <w:fldChar w:fldCharType="end"/>
+            </w:r>
+          </w:hyperlink>
+        </w:p>
+        <w:p>
+          <w:pPr>
+            <w:pStyle w:val="TM1"/>
+            <w:tabs>
+              <w:tab w:val="right" w:leader="dot" w:pos="9062"/>
+            </w:tabs>
+            <w:rPr>
+              <w:rFonts w:asciiTheme="minorHAnsi" w:hAnsiTheme="minorHAnsi"/>
+              <w:noProof/>
+              <w:sz w:val="22"/>
+              <w:szCs w:val="22"/>
+              <w:lang w:eastAsia="fr-CH"/>
+            </w:rPr>
+          </w:pPr>
+          <w:hyperlink w:anchor="_Toc511638465" w:history="1">
+            <w:r>
+              <w:rPr>
+                <w:rStyle w:val="Lienhypertexte"/>
+                <w:noProof/>
+              </w:rPr>
+              <w:t>création d’une location</w:t>
+            </w:r>
+            <w:r>
+              <w:rPr>
+                <w:noProof/>
+                <w:webHidden/>
+              </w:rPr>
+              <w:tab/>
+            </w:r>
+            <w:r>
+              <w:rPr>
+                <w:noProof/>
+                <w:webHidden/>
+              </w:rPr>
+              <w:fldChar w:fldCharType="begin"/>
+            </w:r>
+            <w:r>
+              <w:rPr>
+                <w:noProof/>
+                <w:webHidden/>
+              </w:rPr>
+              <w:instrText xml:space="preserve"> PAGEREF _Toc511638465 \h </w:instrText>
+            </w:r>
+            <w:r>
+              <w:rPr>
+                <w:noProof/>
+                <w:webHidden/>
+              </w:rPr>
+            </w:r>
+            <w:r>
+              <w:rPr>
+                <w:noProof/>
+                <w:webHidden/>
+              </w:rPr>
+              <w:fldChar w:fldCharType="separate"/>
+            </w:r>
+            <w:r>
+              <w:rPr>
+                <w:noProof/>
+                <w:webHidden/>
+              </w:rPr>
+              <w:t>14</w:t>
+            </w:r>
+            <w:r>
+              <w:rPr>
+                <w:noProof/>
+                <w:webHidden/>
+              </w:rPr>
+              <w:fldChar w:fldCharType="end"/>
+            </w:r>
+          </w:hyperlink>
+        </w:p>
+        <w:p>
+          <w:pPr>
+            <w:pStyle w:val="TM1"/>
+            <w:tabs>
+              <w:tab w:val="right" w:leader="dot" w:pos="9062"/>
+            </w:tabs>
+            <w:rPr>
+              <w:rFonts w:asciiTheme="minorHAnsi" w:hAnsiTheme="minorHAnsi"/>
+              <w:noProof/>
+              <w:sz w:val="22"/>
+              <w:szCs w:val="22"/>
+              <w:lang w:eastAsia="fr-CH"/>
+            </w:rPr>
+          </w:pPr>
+          <w:hyperlink w:anchor="_Toc511638466" w:history="1">
+            <w:r>
+              <w:rPr>
+                <w:rStyle w:val="Lienhypertexte"/>
+                <w:noProof/>
+              </w:rPr>
+              <w:t>retour d’une location</w:t>
+            </w:r>
+            <w:r>
+              <w:rPr>
+                <w:noProof/>
+                <w:webHidden/>
+              </w:rPr>
+              <w:tab/>
+            </w:r>
+            <w:r>
+              <w:rPr>
+                <w:noProof/>
+                <w:webHidden/>
+              </w:rPr>
+              <w:fldChar w:fldCharType="begin"/>
+            </w:r>
+            <w:r>
+              <w:rPr>
+                <w:noProof/>
+                <w:webHidden/>
+              </w:rPr>
+              <w:instrText xml:space="preserve"> PAGEREF _Toc511638466 \h </w:instrText>
+            </w:r>
+            <w:r>
+              <w:rPr>
+                <w:noProof/>
+                <w:webHidden/>
+              </w:rPr>
+            </w:r>
+            <w:r>
+              <w:rPr>
+                <w:noProof/>
+                <w:webHidden/>
+              </w:rPr>
+              <w:fldChar w:fldCharType="separate"/>
+            </w:r>
+            <w:r>
+              <w:rPr>
+                <w:noProof/>
+                <w:webHidden/>
+              </w:rPr>
+              <w:t>15</w:t>
+            </w:r>
+            <w:r>
+              <w:rPr>
+                <w:noProof/>
+                <w:webHidden/>
+              </w:rPr>
+              <w:fldChar w:fldCharType="end"/>
+            </w:r>
+          </w:hyperlink>
+        </w:p>
+        <w:p>
+          <w:pPr>
+            <w:pStyle w:val="TM1"/>
+            <w:tabs>
+              <w:tab w:val="right" w:leader="dot" w:pos="9062"/>
+            </w:tabs>
+            <w:rPr>
+              <w:rFonts w:asciiTheme="minorHAnsi" w:hAnsiTheme="minorHAnsi"/>
+              <w:noProof/>
+              <w:sz w:val="22"/>
+              <w:szCs w:val="22"/>
+              <w:lang w:eastAsia="fr-CH"/>
+            </w:rPr>
+          </w:pPr>
+          <w:hyperlink w:anchor="_Toc511638467" w:history="1">
+            <w:r>
+              <w:rPr>
+                <w:rStyle w:val="Lienhypertexte"/>
+                <w:noProof/>
+                <w:lang w:eastAsia="fr-CH"/>
+              </w:rPr>
+              <w:t>Recherche par mot-clè</w:t>
+            </w:r>
+            <w:r>
+              <w:rPr>
+                <w:noProof/>
+                <w:webHidden/>
+              </w:rPr>
+              <w:tab/>
+            </w:r>
+            <w:r>
+              <w:rPr>
+                <w:noProof/>
+                <w:webHidden/>
+              </w:rPr>
+              <w:fldChar w:fldCharType="begin"/>
+            </w:r>
+            <w:r>
+              <w:rPr>
+                <w:noProof/>
+                <w:webHidden/>
+              </w:rPr>
+              <w:instrText xml:space="preserve"> PAGEREF _Toc511638467 \h </w:instrText>
+            </w:r>
+            <w:r>
+              <w:rPr>
+                <w:noProof/>
+                <w:webHidden/>
+              </w:rPr>
+            </w:r>
+            <w:r>
+              <w:rPr>
+                <w:noProof/>
+                <w:webHidden/>
+              </w:rPr>
+              <w:fldChar w:fldCharType="separate"/>
+            </w:r>
+            <w:r>
+              <w:rPr>
+                <w:noProof/>
+                <w:webHidden/>
+              </w:rPr>
+              <w:t>16</w:t>
+            </w:r>
+            <w:r>
+              <w:rPr>
+                <w:noProof/>
+                <w:webHidden/>
+              </w:rPr>
+              <w:fldChar w:fldCharType="end"/>
+            </w:r>
+          </w:hyperlink>
+        </w:p>
+        <w:p>
+          <w:pPr>
+            <w:pStyle w:val="TM1"/>
+            <w:tabs>
+              <w:tab w:val="right" w:leader="dot" w:pos="9062"/>
+            </w:tabs>
+            <w:rPr>
+              <w:rFonts w:asciiTheme="minorHAnsi" w:hAnsiTheme="minorHAnsi"/>
+              <w:noProof/>
+              <w:sz w:val="22"/>
+              <w:szCs w:val="22"/>
+              <w:lang w:eastAsia="fr-CH"/>
+            </w:rPr>
+          </w:pPr>
+          <w:hyperlink w:anchor="_Toc511638468" w:history="1">
+            <w:r>
+              <w:rPr>
+                <w:rStyle w:val="Lienhypertexte"/>
+                <w:noProof/>
+                <w:lang w:eastAsia="fr-CH"/>
+              </w:rPr>
+              <w:t>Voir l’historique d’un produit</w:t>
+            </w:r>
+            <w:r>
+              <w:rPr>
+                <w:noProof/>
+                <w:webHidden/>
+              </w:rPr>
+              <w:tab/>
+            </w:r>
+            <w:r>
+              <w:rPr>
+                <w:noProof/>
+                <w:webHidden/>
+              </w:rPr>
+              <w:fldChar w:fldCharType="begin"/>
+            </w:r>
+            <w:r>
+              <w:rPr>
+                <w:noProof/>
+                <w:webHidden/>
+              </w:rPr>
+              <w:instrText xml:space="preserve"> PAGEREF _Toc511638468 \h </w:instrText>
+            </w:r>
+            <w:r>
+              <w:rPr>
+                <w:noProof/>
+                <w:webHidden/>
+              </w:rPr>
+            </w:r>
+            <w:r>
+              <w:rPr>
+                <w:noProof/>
+                <w:webHidden/>
+              </w:rPr>
+              <w:fldChar w:fldCharType="separate"/>
+            </w:r>
+            <w:r>
+              <w:rPr>
+                <w:noProof/>
+                <w:webHidden/>
+              </w:rPr>
+              <w:t>17</w:t>
+            </w:r>
+            <w:r>
+              <w:rPr>
+                <w:noProof/>
+                <w:webHidden/>
+              </w:rPr>
+              <w:fldChar w:fldCharType="end"/>
+            </w:r>
+          </w:hyperlink>
+        </w:p>
+        <w:p>
+          <w:pPr>
+            <w:pStyle w:val="TM1"/>
+            <w:tabs>
+              <w:tab w:val="right" w:leader="dot" w:pos="9062"/>
+            </w:tabs>
+            <w:rPr>
+              <w:rFonts w:asciiTheme="minorHAnsi" w:hAnsiTheme="minorHAnsi"/>
+              <w:noProof/>
+              <w:sz w:val="22"/>
+              <w:szCs w:val="22"/>
+              <w:lang w:eastAsia="fr-CH"/>
+            </w:rPr>
+          </w:pPr>
+          <w:hyperlink w:anchor="_Toc511638469" w:history="1">
+            <w:r>
+              <w:rPr>
+                <w:rStyle w:val="Lienhypertexte"/>
+                <w:noProof/>
+                <w:lang w:eastAsia="fr-CH"/>
+              </w:rPr>
+              <w:t>Voir tous les produit hors-délai</w:t>
+            </w:r>
+            <w:r>
+              <w:rPr>
+                <w:noProof/>
+                <w:webHidden/>
+              </w:rPr>
+              <w:tab/>
+            </w:r>
+            <w:r>
+              <w:rPr>
+                <w:noProof/>
+                <w:webHidden/>
+              </w:rPr>
+              <w:fldChar w:fldCharType="begin"/>
+            </w:r>
+            <w:r>
+              <w:rPr>
+                <w:noProof/>
+                <w:webHidden/>
+              </w:rPr>
+              <w:instrText xml:space="preserve"> PAGEREF _Toc511638469 \h </w:instrText>
+            </w:r>
+            <w:r>
+              <w:rPr>
+                <w:noProof/>
+                <w:webHidden/>
+              </w:rPr>
+            </w:r>
+            <w:r>
+              <w:rPr>
+                <w:noProof/>
+                <w:webHidden/>
+              </w:rPr>
+              <w:fldChar w:fldCharType="separate"/>
+            </w:r>
+            <w:r>
+              <w:rPr>
+                <w:noProof/>
+                <w:webHidden/>
+              </w:rPr>
+              <w:t>18</w:t>
             </w:r>
             <w:r>
               <w:rPr>
@@ -1055,7 +1550,7 @@
         </w:rPr>
         <w:br w:type="page"/>
       </w:r>
-      <w:bookmarkStart w:id="0" w:name="_Toc510083776"/>
+      <w:bookmarkStart w:id="1" w:name="_Toc511638454"/>
       <w:r>
         <w:rPr>
           <w:rFonts w:cs="Arial"/>
@@ -1063,7 +1558,7 @@
         <w:lastRenderedPageBreak/>
         <w:t>Avant-propos</w:t>
       </w:r>
-      <w:bookmarkEnd w:id="0"/>
+      <w:bookmarkEnd w:id="1"/>
     </w:p>
     <w:p>
       <w:pPr>
@@ -1098,7 +1593,7 @@
           <w:rFonts w:cs="Arial"/>
         </w:rPr>
       </w:pPr>
-      <w:bookmarkStart w:id="1" w:name="_Toc510083777"/>
+      <w:bookmarkStart w:id="2" w:name="_Toc511638455"/>
       <w:r>
         <w:rPr>
           <w:rFonts w:cs="Arial"/>
@@ -1106,7 +1601,7 @@
         <w:lastRenderedPageBreak/>
         <w:t>Premier démarrage de l’application</w:t>
       </w:r>
-      <w:bookmarkEnd w:id="1"/>
+      <w:bookmarkEnd w:id="2"/>
     </w:p>
     <w:p>
       <w:pPr>
@@ -1274,7 +1769,7 @@
           <w:sz w:val="24"/>
         </w:rPr>
       </w:pPr>
-      <w:bookmarkStart w:id="2" w:name="_Toc510083778"/>
+      <w:bookmarkStart w:id="3" w:name="_Toc511638456"/>
       <w:r>
         <w:rPr>
           <w:rFonts w:cs="Arial"/>
@@ -1317,7 +1812,7 @@
         </w:rPr>
         <w:t>r pour une nouvelle fois</w:t>
       </w:r>
-      <w:bookmarkEnd w:id="2"/>
+      <w:bookmarkEnd w:id="3"/>
     </w:p>
     <w:p>
       <w:pPr>
@@ -1739,6 +2234,7 @@
           <w:noProof/>
           <w:lang w:eastAsia="fr-CH"/>
         </w:rPr>
+        <w:lastRenderedPageBreak/>
         <w:drawing>
           <wp:inline distT="0" distB="0" distL="0" distR="0" wp14:anchorId="2DAE2765" wp14:editId="6E62C80F">
             <wp:extent cx="3048000" cy="1590675"/>
@@ -1935,12 +2431,12 @@
       <w:pPr>
         <w:pStyle w:val="Titre1"/>
       </w:pPr>
-      <w:bookmarkStart w:id="3" w:name="_Toc510083779"/>
+      <w:bookmarkStart w:id="4" w:name="_Toc511638457"/>
       <w:r>
         <w:lastRenderedPageBreak/>
         <w:t>Connexion à l’application</w:t>
       </w:r>
-      <w:bookmarkEnd w:id="3"/>
+      <w:bookmarkEnd w:id="4"/>
     </w:p>
     <w:p>
       <w:r>
@@ -2069,17 +2565,18 @@
       <w:pPr>
         <w:pStyle w:val="Titre1"/>
       </w:pPr>
-      <w:bookmarkStart w:id="4" w:name="_Toc510083780"/>
+      <w:bookmarkStart w:id="5" w:name="_Toc511638458"/>
       <w:r>
         <w:lastRenderedPageBreak/>
         <w:t>desctription de fonction du menu</w:t>
       </w:r>
-      <w:bookmarkEnd w:id="4"/>
+      <w:bookmarkEnd w:id="5"/>
     </w:p>
     <w:p>
       <w:r>
         <w:rPr>
           <w:noProof/>
+          <w:lang w:eastAsia="fr-CH"/>
         </w:rPr>
         <mc:AlternateContent>
           <mc:Choice Requires="wps">
@@ -2163,6 +2660,7 @@
       <w:r>
         <w:rPr>
           <w:noProof/>
+          <w:lang w:eastAsia="fr-CH"/>
         </w:rPr>
         <mc:AlternateContent>
           <mc:Choice Requires="wps">
@@ -2242,6 +2740,7 @@
       <w:r>
         <w:rPr>
           <w:noProof/>
+          <w:lang w:eastAsia="fr-CH"/>
         </w:rPr>
         <mc:AlternateContent>
           <mc:Choice Requires="wps">
@@ -2321,6 +2820,7 @@
       <w:r>
         <w:rPr>
           <w:noProof/>
+          <w:lang w:eastAsia="fr-CH"/>
         </w:rPr>
         <mc:AlternateContent>
           <mc:Choice Requires="wps">
@@ -2400,6 +2900,7 @@
       <w:r>
         <w:rPr>
           <w:noProof/>
+          <w:lang w:eastAsia="fr-CH"/>
         </w:rPr>
         <mc:AlternateContent>
           <mc:Choice Requires="wps">
@@ -2477,6 +2978,10 @@
         </mc:AlternateContent>
       </w:r>
       <w:r>
+        <w:rPr>
+          <w:noProof/>
+          <w:lang w:eastAsia="fr-CH"/>
+        </w:rPr>
         <mc:AlternateContent>
           <mc:Choice Requires="wps">
             <w:drawing>
@@ -2553,6 +3058,10 @@
         </mc:AlternateContent>
       </w:r>
       <w:r>
+        <w:rPr>
+          <w:noProof/>
+          <w:lang w:eastAsia="fr-CH"/>
+        </w:rPr>
         <mc:AlternateContent>
           <mc:Choice Requires="wps">
             <w:drawing>
@@ -2629,6 +3138,10 @@
         </mc:AlternateContent>
       </w:r>
       <w:r>
+        <w:rPr>
+          <w:noProof/>
+          <w:lang w:eastAsia="fr-CH"/>
+        </w:rPr>
         <mc:AlternateContent>
           <mc:Choice Requires="wps">
             <w:drawing>
@@ -2697,6 +3210,10 @@
         </mc:AlternateContent>
       </w:r>
       <w:r>
+        <w:rPr>
+          <w:noProof/>
+          <w:lang w:eastAsia="fr-CH"/>
+        </w:rPr>
         <mc:AlternateContent>
           <mc:Choice Requires="wps">
             <w:drawing>
@@ -2765,6 +3282,10 @@
         </mc:AlternateContent>
       </w:r>
       <w:r>
+        <w:rPr>
+          <w:noProof/>
+          <w:lang w:eastAsia="fr-CH"/>
+        </w:rPr>
         <mc:AlternateContent>
           <mc:Choice Requires="wps">
             <w:drawing>
@@ -2833,6 +3354,10 @@
         </mc:AlternateContent>
       </w:r>
       <w:r>
+        <w:rPr>
+          <w:noProof/>
+          <w:lang w:eastAsia="fr-CH"/>
+        </w:rPr>
         <mc:AlternateContent>
           <mc:Choice Requires="wps">
             <w:drawing>
@@ -2973,6 +3498,10 @@
         </mc:AlternateContent>
       </w:r>
       <w:r>
+        <w:rPr>
+          <w:noProof/>
+          <w:lang w:eastAsia="fr-CH"/>
+        </w:rPr>
         <mc:AlternateContent>
           <mc:Choice Requires="wps">
             <w:drawing>
@@ -3041,6 +3570,10 @@
         </mc:AlternateContent>
       </w:r>
       <w:r>
+        <w:rPr>
+          <w:noProof/>
+          <w:lang w:eastAsia="fr-CH"/>
+        </w:rPr>
         <mc:AlternateContent>
           <mc:Choice Requires="wps">
             <w:drawing>
@@ -3261,11 +3794,11 @@
       <w:pPr>
         <w:pStyle w:val="Titre1"/>
       </w:pPr>
-      <w:bookmarkStart w:id="5" w:name="_Toc510083781"/>
+      <w:bookmarkStart w:id="6" w:name="_Toc511638459"/>
       <w:r>
         <w:t>Ajout d’un nouveau produit</w:t>
       </w:r>
-      <w:bookmarkEnd w:id="5"/>
+      <w:bookmarkEnd w:id="6"/>
     </w:p>
     <w:p>
       <w:r>
@@ -3442,11 +3975,11 @@
       <w:pPr>
         <w:pStyle w:val="Titre1"/>
       </w:pPr>
-      <w:bookmarkStart w:id="6" w:name="_Toc510083782"/>
+      <w:bookmarkStart w:id="7" w:name="_Toc511638460"/>
       <w:r>
         <w:t>modifier un produit</w:t>
       </w:r>
-      <w:bookmarkEnd w:id="6"/>
+      <w:bookmarkEnd w:id="7"/>
     </w:p>
     <w:p>
       <w:r>
@@ -3502,13 +4035,7 @@
         <w:t> Ajout / modifié produit »</w:t>
       </w:r>
       <w:r>
-        <w:t xml:space="preserve">, </w:t>
-      </w:r>
-      <w:r>
-        <w:t>la fenêtre d’ajout et de modification s’ouvre</w:t>
-      </w:r>
-      <w:r>
-        <w:t>.</w:t>
+        <w:t>, la fenêtre d’ajout et de modification s’ouvre.</w:t>
       </w:r>
     </w:p>
     <w:p>
@@ -3642,11 +4169,11 @@
       <w:pPr>
         <w:pStyle w:val="Titre1"/>
       </w:pPr>
-      <w:bookmarkStart w:id="7" w:name="_Toc510083783"/>
+      <w:bookmarkStart w:id="8" w:name="_Toc511638461"/>
       <w:r>
         <w:t>Supprime un produit</w:t>
       </w:r>
-      <w:bookmarkEnd w:id="7"/>
+      <w:bookmarkEnd w:id="8"/>
     </w:p>
     <w:p>
       <w:r>
@@ -3699,16 +4226,7 @@
         <w:t>«</w:t>
       </w:r>
       <w:r>
-        <w:t> Ajout / modifié produit »</w:t>
-      </w:r>
-      <w:r>
-        <w:t xml:space="preserve">, </w:t>
-      </w:r>
-      <w:r>
-        <w:t>la fenêtre d’ajout et de modification s’ouvre</w:t>
-      </w:r>
-      <w:r>
-        <w:t>.</w:t>
+        <w:t> Ajout / modifié produit », la fenêtre d’ajout et de modification s’ouvre.</w:t>
       </w:r>
     </w:p>
     <w:p/>
@@ -3907,12 +4425,12 @@
       <w:pPr>
         <w:pStyle w:val="Titre1"/>
       </w:pPr>
-      <w:bookmarkStart w:id="8" w:name="_Toc510083784"/>
+      <w:bookmarkStart w:id="9" w:name="_Toc511638462"/>
       <w:r>
         <w:lastRenderedPageBreak/>
         <w:t>Ajouter un loueur</w:t>
       </w:r>
-      <w:bookmarkEnd w:id="8"/>
+      <w:bookmarkEnd w:id="9"/>
     </w:p>
     <w:p>
       <w:r>
@@ -3965,13 +4483,7 @@
         <w:t>«</w:t>
       </w:r>
       <w:r>
-        <w:t xml:space="preserve"> Ajout / modifié </w:t>
-      </w:r>
-      <w:r>
-        <w:t>loueur</w:t>
-      </w:r>
-      <w:r>
-        <w:t> », la fenêtre d’ajout et de modification s’ouvre.</w:t>
+        <w:t> Ajout / modifié loueur », la fenêtre d’ajout et de modification s’ouvre.</w:t>
       </w:r>
     </w:p>
     <w:p>
@@ -4083,13 +4595,12 @@
       <w:pPr>
         <w:pStyle w:val="Titre1"/>
       </w:pPr>
+      <w:bookmarkStart w:id="10" w:name="_Toc511638463"/>
       <w:r>
         <w:lastRenderedPageBreak/>
-        <w:t>Modifier</w:t>
-      </w:r>
-      <w:r>
-        <w:t xml:space="preserve"> un loueur</w:t>
-      </w:r>
+        <w:t>Modifier un loueur</w:t>
+      </w:r>
+      <w:bookmarkEnd w:id="10"/>
     </w:p>
     <w:p>
       <w:r>
@@ -4290,12 +4801,11 @@
       <w:pPr>
         <w:pStyle w:val="Titre1"/>
       </w:pPr>
-      <w:r>
-        <w:t xml:space="preserve">supprimer </w:t>
-      </w:r>
-      <w:r>
-        <w:t>un loueur</w:t>
-      </w:r>
+      <w:bookmarkStart w:id="11" w:name="_Toc511638464"/>
+      <w:r>
+        <w:t>supprimer un loueur</w:t>
+      </w:r>
+      <w:bookmarkEnd w:id="11"/>
     </w:p>
     <w:p>
       <w:r>
@@ -4402,25 +4912,7 @@
         <w:t>«</w:t>
       </w:r>
       <w:r>
-        <w:t xml:space="preserve"> Supprimer » pour effacer le </w:t>
-      </w:r>
-      <w:r>
-        <w:t>loueur</w:t>
-      </w:r>
-      <w:r>
-        <w:t xml:space="preserve">, une fenêtre de confirmation s’affiche si vous cliquer sur non le </w:t>
-      </w:r>
-      <w:r>
-        <w:t>loueur</w:t>
-      </w:r>
-      <w:r>
-        <w:t xml:space="preserve"> n’est pas supprimé, si vous cliquer sur oui le </w:t>
-      </w:r>
-      <w:r>
-        <w:t>loueur</w:t>
-      </w:r>
-      <w:r>
-        <w:t xml:space="preserve"> est supprimé et un message de confirmation s’affiche.</w:t>
+        <w:t> Supprimer » pour effacer le loueur, une fenêtre de confirmation s’affiche si vous cliquer sur non le loueur n’est pas supprimé, si vous cliquer sur oui le loueur est supprimé et un message de confirmation s’affiche.</w:t>
       </w:r>
     </w:p>
     <w:p>
@@ -4514,9 +5006,11 @@
       <w:pPr>
         <w:pStyle w:val="Titre1"/>
       </w:pPr>
+      <w:bookmarkStart w:id="12" w:name="_Toc511638465"/>
       <w:r>
         <w:t>création d’une location</w:t>
       </w:r>
+      <w:bookmarkEnd w:id="12"/>
     </w:p>
     <w:p>
       <w:r>
@@ -4575,10 +5069,7 @@
         <w:t xml:space="preserve"> </w:t>
       </w:r>
       <w:r>
-        <w:t xml:space="preserve">la fenêtre </w:t>
-      </w:r>
-      <w:r>
-        <w:t xml:space="preserve">de création de </w:t>
+        <w:t xml:space="preserve">la fenêtre de création de </w:t>
       </w:r>
       <w:r>
         <w:t>location s’ouvre</w:t>
@@ -4680,9 +5171,11 @@
       <w:pPr>
         <w:pStyle w:val="Titre1"/>
       </w:pPr>
+      <w:bookmarkStart w:id="13" w:name="_Toc511638466"/>
       <w:r>
         <w:t>retour d’une location</w:t>
       </w:r>
+      <w:bookmarkEnd w:id="13"/>
     </w:p>
     <w:p>
       <w:pPr>
@@ -4868,12 +5361,14 @@
           <w:lang w:eastAsia="fr-CH"/>
         </w:rPr>
       </w:pPr>
+      <w:bookmarkStart w:id="14" w:name="_Toc511638467"/>
       <w:r>
         <w:rPr>
           <w:lang w:eastAsia="fr-CH"/>
         </w:rPr>
         <w:t>Recherche par mot-clè</w:t>
       </w:r>
+      <w:bookmarkEnd w:id="14"/>
     </w:p>
     <w:p>
       <w:pPr>
@@ -4933,19 +5428,7 @@
         <w:rPr>
           <w:lang w:eastAsia="fr-CH"/>
         </w:rPr>
-        <w:t>Cliquer sur « </w:t>
-      </w:r>
-      <w:r>
-        <w:rPr>
-          <w:lang w:eastAsia="fr-CH"/>
-        </w:rPr>
-        <w:t>Afficher le menu pour la recherche</w:t>
-      </w:r>
-      <w:r>
-        <w:rPr>
-          <w:lang w:eastAsia="fr-CH"/>
-        </w:rPr>
-        <w:t> »</w:t>
+        <w:t>Cliquer sur « Afficher le menu pour la recherche »</w:t>
       </w:r>
     </w:p>
     <w:p>
@@ -5084,12 +5567,14 @@
           <w:lang w:eastAsia="fr-CH"/>
         </w:rPr>
       </w:pPr>
+      <w:bookmarkStart w:id="15" w:name="_Toc511638468"/>
       <w:r>
         <w:rPr>
           <w:lang w:eastAsia="fr-CH"/>
         </w:rPr>
         <w:t>Voir l’historique d’un produit</w:t>
       </w:r>
+      <w:bookmarkEnd w:id="15"/>
     </w:p>
     <w:p>
       <w:pPr>
@@ -5211,13 +5696,7 @@
         <w:rPr>
           <w:lang w:eastAsia="fr-CH"/>
         </w:rPr>
-        <w:t>Cliquer sur « </w:t>
-      </w:r>
-      <w:r>
-        <w:rPr>
-          <w:lang w:eastAsia="fr-CH"/>
-        </w:rPr>
-        <w:t>Historique »</w:t>
+        <w:t>Cliquer sur « Historique »</w:t>
       </w:r>
     </w:p>
     <w:p>
@@ -5288,12 +5767,14 @@
           <w:lang w:eastAsia="fr-CH"/>
         </w:rPr>
       </w:pPr>
+      <w:bookmarkStart w:id="16" w:name="_Toc511638469"/>
       <w:r>
         <w:rPr>
           <w:lang w:eastAsia="fr-CH"/>
         </w:rPr>
         <w:t>Voir tous les produit hors-délai</w:t>
       </w:r>
+      <w:bookmarkEnd w:id="16"/>
     </w:p>
     <w:p>
       <w:pPr>
@@ -5306,6 +5787,7 @@
           <w:noProof/>
           <w:lang w:eastAsia="fr-CH"/>
         </w:rPr>
+        <w:lastRenderedPageBreak/>
         <w:drawing>
           <wp:inline distT="0" distB="0" distL="0" distR="0" wp14:anchorId="42DA87B9" wp14:editId="54959847">
             <wp:extent cx="2342857" cy="2504762"/>
@@ -5414,19 +5896,7 @@
         <w:rPr>
           <w:lang w:eastAsia="fr-CH"/>
         </w:rPr>
-        <w:t>Cliquer sur « </w:t>
-      </w:r>
-      <w:r>
-        <w:rPr>
-          <w:lang w:eastAsia="fr-CH"/>
-        </w:rPr>
-        <w:t>Hors-délai</w:t>
-      </w:r>
-      <w:r>
-        <w:rPr>
-          <w:lang w:eastAsia="fr-CH"/>
-        </w:rPr>
-        <w:t> »</w:t>
+        <w:t>Cliquer sur « Hors-délai »</w:t>
       </w:r>
     </w:p>
     <w:p>
@@ -5487,189 +5957,13 @@
         <w:rPr>
           <w:lang w:eastAsia="fr-CH"/>
         </w:rPr>
+        <w:lastRenderedPageBreak/>
         <w:t>La fenêtre affiche tous les produits qui sont hors-délai</w:t>
       </w:r>
     </w:p>
-    <w:p>
-      <w:pPr>
-        <w:rPr>
-          <w:lang w:eastAsia="fr-CH"/>
-        </w:rPr>
-      </w:pPr>
-    </w:p>
-    <w:p>
-      <w:pPr>
-        <w:pStyle w:val="Titre1"/>
-        <w:rPr>
-          <w:lang w:eastAsia="fr-CH"/>
-        </w:rPr>
-      </w:pPr>
-      <w:bookmarkStart w:id="9" w:name="_Ref510097327"/>
-      <w:r>
-        <w:rPr>
-          <w:lang w:eastAsia="fr-CH"/>
-        </w:rPr>
-        <w:t>Liste des message d’</w:t>
-      </w:r>
-      <w:r>
-        <w:rPr>
-          <w:lang w:eastAsia="fr-CH"/>
-        </w:rPr>
-        <w:t>erreur</w:t>
-      </w:r>
-      <w:bookmarkEnd w:id="9"/>
-    </w:p>
-    <w:p>
-      <w:pPr>
-        <w:rPr>
-          <w:lang w:eastAsia="fr-CH"/>
-        </w:rPr>
-      </w:pPr>
-    </w:p>
-    <w:p>
-      <w:pPr>
-        <w:pStyle w:val="Titre2"/>
-        <w:rPr>
-          <w:lang w:eastAsia="fr-CH"/>
-        </w:rPr>
-      </w:pPr>
-      <w:bookmarkStart w:id="10" w:name="_Ref510097341"/>
-      <w:r>
-        <w:rPr>
-          <w:lang w:eastAsia="fr-CH"/>
-        </w:rPr>
-        <w:t>Option de connexion</w:t>
-      </w:r>
-      <w:bookmarkEnd w:id="10"/>
-    </w:p>
-    <w:p>
-      <w:pPr>
-        <w:rPr>
-          <w:lang w:eastAsia="fr-CH"/>
-        </w:rPr>
-      </w:pPr>
-      <w:r>
-        <w:rPr>
-          <w:noProof/>
-          <w:lang w:eastAsia="fr-CH"/>
-        </w:rPr>
-        <w:drawing>
-          <wp:inline distT="0" distB="0" distL="0" distR="0" wp14:anchorId="69ABA7F5" wp14:editId="15786CA1">
-            <wp:extent cx="4438095" cy="1628571"/>
-            <wp:effectExtent l="0" t="0" r="635" b="0"/>
-            <wp:docPr id="250" name="Image 250"/>
-            <wp:cNvGraphicFramePr>
-              <a:graphicFrameLocks xmlns:a="http://schemas.openxmlformats.org/drawingml/2006/main" noChangeAspect="1"/>
-            </wp:cNvGraphicFramePr>
-            <a:graphic xmlns:a="http://schemas.openxmlformats.org/drawingml/2006/main">
-              <a:graphicData uri="http://schemas.openxmlformats.org/drawingml/2006/picture">
-                <pic:pic xmlns:pic="http://schemas.openxmlformats.org/drawingml/2006/picture">
-                  <pic:nvPicPr>
-                    <pic:cNvPr id="1" name=""/>
-                    <pic:cNvPicPr/>
-                  </pic:nvPicPr>
-                  <pic:blipFill>
-                    <a:blip r:embed="rId37"/>
-                    <a:stretch>
-                      <a:fillRect/>
-                    </a:stretch>
-                  </pic:blipFill>
-                  <pic:spPr>
-                    <a:xfrm>
-                      <a:off x="0" y="0"/>
-                      <a:ext cx="4438095" cy="1628571"/>
-                    </a:xfrm>
-                    <a:prstGeom prst="rect">
-                      <a:avLst/>
-                    </a:prstGeom>
-                  </pic:spPr>
-                </pic:pic>
-              </a:graphicData>
-            </a:graphic>
-          </wp:inline>
-        </w:drawing>
-      </w:r>
-    </w:p>
-    <w:p>
-      <w:pPr>
-        <w:rPr>
-          <w:lang w:eastAsia="fr-CH"/>
-        </w:rPr>
-      </w:pPr>
-      <w:r>
-        <w:rPr>
-          <w:lang w:eastAsia="fr-CH"/>
-        </w:rPr>
-        <w:t>C’est erreur vient du fait que l’IP ou le nom de la machine n’a pas de service MySQL qui fonctionne veuillez demander à votre administrateur réseau le nom de la machine qui a un service MySQL qui fonctionne</w:t>
-      </w:r>
-    </w:p>
-    <w:p>
-      <w:pPr>
-        <w:rPr>
-          <w:lang w:eastAsia="fr-CH"/>
-        </w:rPr>
-      </w:pPr>
-      <w:r>
-        <w:rPr>
-          <w:noProof/>
-          <w:lang w:eastAsia="fr-CH"/>
-        </w:rPr>
-        <w:drawing>
-          <wp:inline distT="0" distB="0" distL="0" distR="0" wp14:anchorId="11AF11B1" wp14:editId="14B7C159">
-            <wp:extent cx="4571429" cy="1628571"/>
-            <wp:effectExtent l="0" t="0" r="635" b="0"/>
-            <wp:docPr id="251" name="Image 251"/>
-            <wp:cNvGraphicFramePr>
-              <a:graphicFrameLocks xmlns:a="http://schemas.openxmlformats.org/drawingml/2006/main" noChangeAspect="1"/>
-            </wp:cNvGraphicFramePr>
-            <a:graphic xmlns:a="http://schemas.openxmlformats.org/drawingml/2006/main">
-              <a:graphicData uri="http://schemas.openxmlformats.org/drawingml/2006/picture">
-                <pic:pic xmlns:pic="http://schemas.openxmlformats.org/drawingml/2006/picture">
-                  <pic:nvPicPr>
-                    <pic:cNvPr id="1" name=""/>
-                    <pic:cNvPicPr/>
-                  </pic:nvPicPr>
-                  <pic:blipFill>
-                    <a:blip r:embed="rId38"/>
-                    <a:stretch>
-                      <a:fillRect/>
-                    </a:stretch>
-                  </pic:blipFill>
-                  <pic:spPr>
-                    <a:xfrm>
-                      <a:off x="0" y="0"/>
-                      <a:ext cx="4571429" cy="1628571"/>
-                    </a:xfrm>
-                    <a:prstGeom prst="rect">
-                      <a:avLst/>
-                    </a:prstGeom>
-                  </pic:spPr>
-                </pic:pic>
-              </a:graphicData>
-            </a:graphic>
-          </wp:inline>
-        </w:drawing>
-      </w:r>
-    </w:p>
-    <w:p>
-      <w:pPr>
-        <w:rPr>
-          <w:lang w:eastAsia="fr-CH"/>
-        </w:rPr>
-      </w:pPr>
-    </w:p>
-    <w:p>
-      <w:pPr>
-        <w:rPr>
-          <w:lang w:eastAsia="fr-CH"/>
-        </w:rPr>
-      </w:pPr>
-      <w:bookmarkStart w:id="11" w:name="_GoBack"/>
-      <w:bookmarkEnd w:id="11"/>
-    </w:p>
     <w:sectPr>
-      <w:headerReference w:type="default" r:id="rId39"/>
-      <w:footerReference w:type="default" r:id="rId40"/>
+      <w:headerReference w:type="default" r:id="rId37"/>
+      <w:footerReference w:type="default" r:id="rId38"/>
       <w:pgSz w:w="11906" w:h="16838"/>
       <w:pgMar w:top="1417" w:right="1417" w:bottom="1417" w:left="1417" w:header="708" w:footer="708" w:gutter="0"/>
       <w:pgNumType w:start="0"/>
@@ -5760,7 +6054,7 @@
             <w:rPr>
               <w:noProof/>
             </w:rPr>
-            <w:t>20</w:t>
+            <w:t>1</w:t>
           </w:r>
           <w:r>
             <w:fldChar w:fldCharType="end"/>
@@ -5768,14 +6062,27 @@
           <w:r>
             <w:t xml:space="preserve"> / </w:t>
           </w:r>
-          <w:fldSimple w:instr=" NUMPAGES   \* MERGEFORMAT ">
-            <w:r>
-              <w:rPr>
-                <w:noProof/>
-              </w:rPr>
-              <w:t>20</w:t>
-            </w:r>
-          </w:fldSimple>
+          <w:r>
+            <w:fldChar w:fldCharType="begin"/>
+          </w:r>
+          <w:r>
+            <w:instrText xml:space="preserve"> NUMPAGES   \* MERGEFORMAT </w:instrText>
+          </w:r>
+          <w:r>
+            <w:fldChar w:fldCharType="separate"/>
+          </w:r>
+          <w:r>
+            <w:rPr>
+              <w:noProof/>
+            </w:rPr>
+            <w:t>20</w:t>
+          </w:r>
+          <w:r>
+            <w:rPr>
+              <w:noProof/>
+            </w:rPr>
+            <w:fldChar w:fldCharType="end"/>
+          </w:r>
         </w:p>
       </w:tc>
       <w:tc>
@@ -5866,6 +6173,7 @@
           <w:dataBinding w:prefixMappings="xmlns:ns0='http://purl.org/dc/elements/1.1/' xmlns:ns1='http://schemas.openxmlformats.org/package/2006/metadata/core-properties' " w:xpath="/ns1:coreProperties[1]/ns0:title[1]" w:storeItemID="{6C3C8BC8-F283-45AE-878A-BAB7291924A1}"/>
           <w:text/>
         </w:sdtPr>
+        <w:sdtEndPr/>
         <w:sdtContent>
           <w:tc>
             <w:tcPr>
@@ -7277,19 +7585,19 @@
 
 <file path=word/glossary/fontTable.xml><?xml version="1.0" encoding="utf-8"?>
 <w:fonts xmlns:mc="http://schemas.openxmlformats.org/markup-compatibility/2006" xmlns:r="http://schemas.openxmlformats.org/officeDocument/2006/relationships" xmlns:w="http://schemas.openxmlformats.org/wordprocessingml/2006/main" xmlns:w14="http://schemas.microsoft.com/office/word/2010/wordml" xmlns:w15="http://schemas.microsoft.com/office/word/2012/wordml" xmlns:w16se="http://schemas.microsoft.com/office/word/2015/wordml/symex" mc:Ignorable="w14 w15 w16se">
+  <w:font w:name="Arial">
+    <w:panose1 w:val="020B0604020202020204"/>
+    <w:charset w:val="00"/>
+    <w:family w:val="swiss"/>
+    <w:pitch w:val="variable"/>
+    <w:sig w:usb0="E0002AFF" w:usb1="C0007843" w:usb2="00000009" w:usb3="00000000" w:csb0="000001FF" w:csb1="00000000"/>
+  </w:font>
   <w:font w:name="Times New Roman">
     <w:panose1 w:val="02020603050405020304"/>
     <w:charset w:val="00"/>
     <w:family w:val="roman"/>
     <w:pitch w:val="variable"/>
     <w:sig w:usb0="E0002AFF" w:usb1="C0007841" w:usb2="00000009" w:usb3="00000000" w:csb0="000001FF" w:csb1="00000000"/>
-  </w:font>
-  <w:font w:name="Arial">
-    <w:panose1 w:val="020B0604020202020204"/>
-    <w:charset w:val="00"/>
-    <w:family w:val="swiss"/>
-    <w:pitch w:val="variable"/>
-    <w:sig w:usb0="E0002AFF" w:usb1="C0007843" w:usb2="00000009" w:usb3="00000000" w:csb0="000001FF" w:csb1="00000000"/>
   </w:font>
   <w:font w:name="Calibri Light">
     <w:panose1 w:val="020F0302020204030204"/>
@@ -7324,6 +7632,7 @@
   </w:compat>
   <w:rsids>
     <w:rsidRoot w:val="007C2903"/>
+    <w:rsid w:val="006469B1"/>
     <w:rsid w:val="007C2903"/>
     <w:rsid w:val="00D26AE0"/>
   </w:rsids>
@@ -8094,7 +8403,7 @@
 </file>
 
 <file path=customXml/itemProps2.xml><?xml version="1.0" encoding="utf-8"?>
-<ds:datastoreItem xmlns:ds="http://schemas.openxmlformats.org/officeDocument/2006/customXml" ds:itemID="{29EFE5CE-D027-4CC0-B3F0-7131AF463F24}">
+<ds:datastoreItem xmlns:ds="http://schemas.openxmlformats.org/officeDocument/2006/customXml" ds:itemID="{141247A0-2402-48CE-A529-A3DE8ACBE966}">
   <ds:schemaRefs>
     <ds:schemaRef ds:uri="http://schemas.openxmlformats.org/officeDocument/2006/bibliography"/>
   </ds:schemaRefs>

--- a/doc/manuel d'utilisation.docx
+++ b/doc/manuel d'utilisation.docx
@@ -241,7 +241,7 @@
                     <w:docPart w:val="7E083B532D9D4A7DA6DD0CFAD247DBFB"/>
                   </w:placeholder>
                   <w:dataBinding w:prefixMappings="xmlns:ns0='http://schemas.microsoft.com/office/2006/coverPageProps'" w:xpath="/ns0:CoverPageProperties[1]/ns0:PublishDate[1]" w:storeItemID="{55AF091B-3C7A-41E3-B477-F2FDAA23CFDA}"/>
-                  <w:date w:fullDate="2018-03-26T00:00:00Z">
+                  <w:date w:fullDate="2018-04-19T00:00:00Z">
                     <w:dateFormat w:val="dd/MM/yyyy"/>
                     <w:lid w:val="fr-FR"/>
                     <w:storeMappedDataAs w:val="dateTime"/>
@@ -268,7 +268,7 @@
                         <w:szCs w:val="28"/>
                         <w:lang w:val="fr-FR"/>
                       </w:rPr>
-                      <w:t>26/03/2018</w:t>
+                      <w:t>19/04/2018</w:t>
                     </w:r>
                   </w:p>
                 </w:sdtContent>
@@ -326,8 +326,6 @@
         </w:rPr>
       </w:sdtEndPr>
       <w:sdtContent>
-        <w:bookmarkStart w:id="0" w:name="_GoBack" w:displacedByCustomXml="prev"/>
-        <w:bookmarkEnd w:id="0" w:displacedByCustomXml="prev"/>
         <w:p>
           <w:pPr>
             <w:pStyle w:val="En-ttedetabledesmatires"/>
@@ -375,7 +373,7 @@
             </w:rPr>
             <w:fldChar w:fldCharType="separate"/>
           </w:r>
-          <w:hyperlink w:anchor="_Toc511638454" w:history="1">
+          <w:hyperlink w:anchor="_Toc511899817" w:history="1">
             <w:r>
               <w:rPr>
                 <w:rStyle w:val="Lienhypertexte"/>
@@ -403,7 +401,7 @@
                 <w:noProof/>
                 <w:webHidden/>
               </w:rPr>
-              <w:instrText xml:space="preserve"> PAGEREF _Toc511638454 \h </w:instrText>
+              <w:instrText xml:space="preserve"> PAGEREF _Toc511899817 \h </w:instrText>
             </w:r>
             <w:r>
               <w:rPr>
@@ -448,7 +446,7 @@
               <w:lang w:eastAsia="fr-CH"/>
             </w:rPr>
           </w:pPr>
-          <w:hyperlink w:anchor="_Toc511638455" w:history="1">
+          <w:hyperlink w:anchor="_Toc511899818" w:history="1">
             <w:r>
               <w:rPr>
                 <w:rStyle w:val="Lienhypertexte"/>
@@ -476,7 +474,7 @@
                 <w:noProof/>
                 <w:webHidden/>
               </w:rPr>
-              <w:instrText xml:space="preserve"> PAGEREF _Toc511638455 \h </w:instrText>
+              <w:instrText xml:space="preserve"> PAGEREF _Toc511899818 \h </w:instrText>
             </w:r>
             <w:r>
               <w:rPr>
@@ -521,7 +519,7 @@
               <w:lang w:eastAsia="fr-CH"/>
             </w:rPr>
           </w:pPr>
-          <w:hyperlink w:anchor="_Toc511638456" w:history="1">
+          <w:hyperlink w:anchor="_Toc511899819" w:history="1">
             <w:r>
               <w:rPr>
                 <w:rStyle w:val="Lienhypertexte"/>
@@ -549,7 +547,7 @@
                 <w:noProof/>
                 <w:webHidden/>
               </w:rPr>
-              <w:instrText xml:space="preserve"> PAGEREF _Toc511638456 \h </w:instrText>
+              <w:instrText xml:space="preserve"> PAGEREF _Toc511899819 \h </w:instrText>
             </w:r>
             <w:r>
               <w:rPr>
@@ -594,7 +592,7 @@
               <w:lang w:eastAsia="fr-CH"/>
             </w:rPr>
           </w:pPr>
-          <w:hyperlink w:anchor="_Toc511638457" w:history="1">
+          <w:hyperlink w:anchor="_Toc511899820" w:history="1">
             <w:r>
               <w:rPr>
                 <w:rStyle w:val="Lienhypertexte"/>
@@ -621,7 +619,7 @@
                 <w:noProof/>
                 <w:webHidden/>
               </w:rPr>
-              <w:instrText xml:space="preserve"> PAGEREF _Toc511638457 \h </w:instrText>
+              <w:instrText xml:space="preserve"> PAGEREF _Toc511899820 \h </w:instrText>
             </w:r>
             <w:r>
               <w:rPr>
@@ -666,13 +664,13 @@
               <w:lang w:eastAsia="fr-CH"/>
             </w:rPr>
           </w:pPr>
-          <w:hyperlink w:anchor="_Toc511638458" w:history="1">
+          <w:hyperlink w:anchor="_Toc511899821" w:history="1">
             <w:r>
               <w:rPr>
                 <w:rStyle w:val="Lienhypertexte"/>
                 <w:noProof/>
               </w:rPr>
-              <w:t>desctription de fonction du menu</w:t>
+              <w:t>desctription du menu</w:t>
             </w:r>
             <w:r>
               <w:rPr>
@@ -693,7 +691,7 @@
                 <w:noProof/>
                 <w:webHidden/>
               </w:rPr>
-              <w:instrText xml:space="preserve"> PAGEREF _Toc511638458 \h </w:instrText>
+              <w:instrText xml:space="preserve"> PAGEREF _Toc511899821 \h </w:instrText>
             </w:r>
             <w:r>
               <w:rPr>
@@ -738,7 +736,7 @@
               <w:lang w:eastAsia="fr-CH"/>
             </w:rPr>
           </w:pPr>
-          <w:hyperlink w:anchor="_Toc511638459" w:history="1">
+          <w:hyperlink w:anchor="_Toc511899822" w:history="1">
             <w:r>
               <w:rPr>
                 <w:rStyle w:val="Lienhypertexte"/>
@@ -765,7 +763,7 @@
                 <w:noProof/>
                 <w:webHidden/>
               </w:rPr>
-              <w:instrText xml:space="preserve"> PAGEREF _Toc511638459 \h </w:instrText>
+              <w:instrText xml:space="preserve"> PAGEREF _Toc511899822 \h </w:instrText>
             </w:r>
             <w:r>
               <w:rPr>
@@ -810,7 +808,7 @@
               <w:lang w:eastAsia="fr-CH"/>
             </w:rPr>
           </w:pPr>
-          <w:hyperlink w:anchor="_Toc511638460" w:history="1">
+          <w:hyperlink w:anchor="_Toc511899823" w:history="1">
             <w:r>
               <w:rPr>
                 <w:rStyle w:val="Lienhypertexte"/>
@@ -837,7 +835,7 @@
                 <w:noProof/>
                 <w:webHidden/>
               </w:rPr>
-              <w:instrText xml:space="preserve"> PAGEREF _Toc511638460 \h </w:instrText>
+              <w:instrText xml:space="preserve"> PAGEREF _Toc511899823 \h </w:instrText>
             </w:r>
             <w:r>
               <w:rPr>
@@ -882,7 +880,7 @@
               <w:lang w:eastAsia="fr-CH"/>
             </w:rPr>
           </w:pPr>
-          <w:hyperlink w:anchor="_Toc511638461" w:history="1">
+          <w:hyperlink w:anchor="_Toc511899824" w:history="1">
             <w:r>
               <w:rPr>
                 <w:rStyle w:val="Lienhypertexte"/>
@@ -909,7 +907,7 @@
                 <w:noProof/>
                 <w:webHidden/>
               </w:rPr>
-              <w:instrText xml:space="preserve"> PAGEREF _Toc511638461 \h </w:instrText>
+              <w:instrText xml:space="preserve"> PAGEREF _Toc511899824 \h </w:instrText>
             </w:r>
             <w:r>
               <w:rPr>
@@ -954,7 +952,7 @@
               <w:lang w:eastAsia="fr-CH"/>
             </w:rPr>
           </w:pPr>
-          <w:hyperlink w:anchor="_Toc511638462" w:history="1">
+          <w:hyperlink w:anchor="_Toc511899825" w:history="1">
             <w:r>
               <w:rPr>
                 <w:rStyle w:val="Lienhypertexte"/>
@@ -981,7 +979,7 @@
                 <w:noProof/>
                 <w:webHidden/>
               </w:rPr>
-              <w:instrText xml:space="preserve"> PAGEREF _Toc511638462 \h </w:instrText>
+              <w:instrText xml:space="preserve"> PAGEREF _Toc511899825 \h </w:instrText>
             </w:r>
             <w:r>
               <w:rPr>
@@ -1026,7 +1024,7 @@
               <w:lang w:eastAsia="fr-CH"/>
             </w:rPr>
           </w:pPr>
-          <w:hyperlink w:anchor="_Toc511638463" w:history="1">
+          <w:hyperlink w:anchor="_Toc511899826" w:history="1">
             <w:r>
               <w:rPr>
                 <w:rStyle w:val="Lienhypertexte"/>
@@ -1053,7 +1051,7 @@
                 <w:noProof/>
                 <w:webHidden/>
               </w:rPr>
-              <w:instrText xml:space="preserve"> PAGEREF _Toc511638463 \h </w:instrText>
+              <w:instrText xml:space="preserve"> PAGEREF _Toc511899826 \h </w:instrText>
             </w:r>
             <w:r>
               <w:rPr>
@@ -1098,7 +1096,7 @@
               <w:lang w:eastAsia="fr-CH"/>
             </w:rPr>
           </w:pPr>
-          <w:hyperlink w:anchor="_Toc511638464" w:history="1">
+          <w:hyperlink w:anchor="_Toc511899827" w:history="1">
             <w:r>
               <w:rPr>
                 <w:rStyle w:val="Lienhypertexte"/>
@@ -1125,7 +1123,7 @@
                 <w:noProof/>
                 <w:webHidden/>
               </w:rPr>
-              <w:instrText xml:space="preserve"> PAGEREF _Toc511638464 \h </w:instrText>
+              <w:instrText xml:space="preserve"> PAGEREF _Toc511899827 \h </w:instrText>
             </w:r>
             <w:r>
               <w:rPr>
@@ -1170,7 +1168,7 @@
               <w:lang w:eastAsia="fr-CH"/>
             </w:rPr>
           </w:pPr>
-          <w:hyperlink w:anchor="_Toc511638465" w:history="1">
+          <w:hyperlink w:anchor="_Toc511899828" w:history="1">
             <w:r>
               <w:rPr>
                 <w:rStyle w:val="Lienhypertexte"/>
@@ -1197,7 +1195,7 @@
                 <w:noProof/>
                 <w:webHidden/>
               </w:rPr>
-              <w:instrText xml:space="preserve"> PAGEREF _Toc511638465 \h </w:instrText>
+              <w:instrText xml:space="preserve"> PAGEREF _Toc511899828 \h </w:instrText>
             </w:r>
             <w:r>
               <w:rPr>
@@ -1242,7 +1240,7 @@
               <w:lang w:eastAsia="fr-CH"/>
             </w:rPr>
           </w:pPr>
-          <w:hyperlink w:anchor="_Toc511638466" w:history="1">
+          <w:hyperlink w:anchor="_Toc511899829" w:history="1">
             <w:r>
               <w:rPr>
                 <w:rStyle w:val="Lienhypertexte"/>
@@ -1269,7 +1267,7 @@
                 <w:noProof/>
                 <w:webHidden/>
               </w:rPr>
-              <w:instrText xml:space="preserve"> PAGEREF _Toc511638466 \h </w:instrText>
+              <w:instrText xml:space="preserve"> PAGEREF _Toc511899829 \h </w:instrText>
             </w:r>
             <w:r>
               <w:rPr>
@@ -1314,7 +1312,7 @@
               <w:lang w:eastAsia="fr-CH"/>
             </w:rPr>
           </w:pPr>
-          <w:hyperlink w:anchor="_Toc511638467" w:history="1">
+          <w:hyperlink w:anchor="_Toc511899830" w:history="1">
             <w:r>
               <w:rPr>
                 <w:rStyle w:val="Lienhypertexte"/>
@@ -1342,7 +1340,7 @@
                 <w:noProof/>
                 <w:webHidden/>
               </w:rPr>
-              <w:instrText xml:space="preserve"> PAGEREF _Toc511638467 \h </w:instrText>
+              <w:instrText xml:space="preserve"> PAGEREF _Toc511899830 \h </w:instrText>
             </w:r>
             <w:r>
               <w:rPr>
@@ -1387,7 +1385,7 @@
               <w:lang w:eastAsia="fr-CH"/>
             </w:rPr>
           </w:pPr>
-          <w:hyperlink w:anchor="_Toc511638468" w:history="1">
+          <w:hyperlink w:anchor="_Toc511899831" w:history="1">
             <w:r>
               <w:rPr>
                 <w:rStyle w:val="Lienhypertexte"/>
@@ -1415,7 +1413,7 @@
                 <w:noProof/>
                 <w:webHidden/>
               </w:rPr>
-              <w:instrText xml:space="preserve"> PAGEREF _Toc511638468 \h </w:instrText>
+              <w:instrText xml:space="preserve"> PAGEREF _Toc511899831 \h </w:instrText>
             </w:r>
             <w:r>
               <w:rPr>
@@ -1460,7 +1458,7 @@
               <w:lang w:eastAsia="fr-CH"/>
             </w:rPr>
           </w:pPr>
-          <w:hyperlink w:anchor="_Toc511638469" w:history="1">
+          <w:hyperlink w:anchor="_Toc511899832" w:history="1">
             <w:r>
               <w:rPr>
                 <w:rStyle w:val="Lienhypertexte"/>
@@ -1488,7 +1486,7 @@
                 <w:noProof/>
                 <w:webHidden/>
               </w:rPr>
-              <w:instrText xml:space="preserve"> PAGEREF _Toc511638469 \h </w:instrText>
+              <w:instrText xml:space="preserve"> PAGEREF _Toc511899832 \h </w:instrText>
             </w:r>
             <w:r>
               <w:rPr>
@@ -1509,6 +1507,148 @@
                 <w:webHidden/>
               </w:rPr>
               <w:t>18</w:t>
+            </w:r>
+            <w:r>
+              <w:rPr>
+                <w:noProof/>
+                <w:webHidden/>
+              </w:rPr>
+              <w:fldChar w:fldCharType="end"/>
+            </w:r>
+          </w:hyperlink>
+        </w:p>
+        <w:p>
+          <w:pPr>
+            <w:pStyle w:val="TM1"/>
+            <w:tabs>
+              <w:tab w:val="right" w:leader="dot" w:pos="9062"/>
+            </w:tabs>
+            <w:rPr>
+              <w:rFonts w:asciiTheme="minorHAnsi" w:hAnsiTheme="minorHAnsi"/>
+              <w:noProof/>
+              <w:sz w:val="22"/>
+              <w:szCs w:val="22"/>
+              <w:lang w:eastAsia="fr-CH"/>
+            </w:rPr>
+          </w:pPr>
+          <w:hyperlink w:anchor="_Toc511899833" w:history="1">
+            <w:r>
+              <w:rPr>
+                <w:rStyle w:val="Lienhypertexte"/>
+                <w:noProof/>
+                <w:lang w:eastAsia="fr-CH"/>
+              </w:rPr>
+              <w:t>Liste des message d’erreur</w:t>
+            </w:r>
+            <w:r>
+              <w:rPr>
+                <w:noProof/>
+                <w:webHidden/>
+              </w:rPr>
+              <w:tab/>
+            </w:r>
+            <w:r>
+              <w:rPr>
+                <w:noProof/>
+                <w:webHidden/>
+              </w:rPr>
+              <w:fldChar w:fldCharType="begin"/>
+            </w:r>
+            <w:r>
+              <w:rPr>
+                <w:noProof/>
+                <w:webHidden/>
+              </w:rPr>
+              <w:instrText xml:space="preserve"> PAGEREF _Toc511899833 \h </w:instrText>
+            </w:r>
+            <w:r>
+              <w:rPr>
+                <w:noProof/>
+                <w:webHidden/>
+              </w:rPr>
+            </w:r>
+            <w:r>
+              <w:rPr>
+                <w:noProof/>
+                <w:webHidden/>
+              </w:rPr>
+              <w:fldChar w:fldCharType="separate"/>
+            </w:r>
+            <w:r>
+              <w:rPr>
+                <w:noProof/>
+                <w:webHidden/>
+              </w:rPr>
+              <w:t>20</w:t>
+            </w:r>
+            <w:r>
+              <w:rPr>
+                <w:noProof/>
+                <w:webHidden/>
+              </w:rPr>
+              <w:fldChar w:fldCharType="end"/>
+            </w:r>
+          </w:hyperlink>
+        </w:p>
+        <w:p>
+          <w:pPr>
+            <w:pStyle w:val="TM2"/>
+            <w:tabs>
+              <w:tab w:val="right" w:leader="dot" w:pos="9062"/>
+            </w:tabs>
+            <w:rPr>
+              <w:noProof/>
+            </w:rPr>
+          </w:pPr>
+          <w:hyperlink w:anchor="_Toc511899834" w:history="1">
+            <w:r>
+              <w:rPr>
+                <w:rStyle w:val="Lienhypertexte"/>
+                <w:noProof/>
+                <w:lang w:eastAsia="fr-CH"/>
+              </w:rPr>
+              <w:t>Option de connexion</w:t>
+            </w:r>
+            <w:r>
+              <w:rPr>
+                <w:noProof/>
+                <w:webHidden/>
+              </w:rPr>
+              <w:tab/>
+            </w:r>
+            <w:r>
+              <w:rPr>
+                <w:noProof/>
+                <w:webHidden/>
+              </w:rPr>
+              <w:fldChar w:fldCharType="begin"/>
+            </w:r>
+            <w:r>
+              <w:rPr>
+                <w:noProof/>
+                <w:webHidden/>
+              </w:rPr>
+              <w:instrText xml:space="preserve"> PAGEREF _Toc511899834 \h </w:instrText>
+            </w:r>
+            <w:r>
+              <w:rPr>
+                <w:noProof/>
+                <w:webHidden/>
+              </w:rPr>
+            </w:r>
+            <w:r>
+              <w:rPr>
+                <w:noProof/>
+                <w:webHidden/>
+              </w:rPr>
+              <w:fldChar w:fldCharType="separate"/>
+            </w:r>
+            <w:r>
+              <w:rPr>
+                <w:noProof/>
+                <w:webHidden/>
+              </w:rPr>
+              <w:t>20</w:t>
             </w:r>
             <w:r>
               <w:rPr>
@@ -1550,7 +1690,7 @@
         </w:rPr>
         <w:br w:type="page"/>
       </w:r>
-      <w:bookmarkStart w:id="1" w:name="_Toc511638454"/>
+      <w:bookmarkStart w:id="0" w:name="_Toc511899817"/>
       <w:r>
         <w:rPr>
           <w:rFonts w:cs="Arial"/>
@@ -1558,7 +1698,7 @@
         <w:lastRenderedPageBreak/>
         <w:t>Avant-propos</w:t>
       </w:r>
-      <w:bookmarkEnd w:id="1"/>
+      <w:bookmarkEnd w:id="0"/>
     </w:p>
     <w:p>
       <w:pPr>
@@ -1593,7 +1733,7 @@
           <w:rFonts w:cs="Arial"/>
         </w:rPr>
       </w:pPr>
-      <w:bookmarkStart w:id="2" w:name="_Toc511638455"/>
+      <w:bookmarkStart w:id="1" w:name="_Toc511899818"/>
       <w:r>
         <w:rPr>
           <w:rFonts w:cs="Arial"/>
@@ -1601,7 +1741,7 @@
         <w:lastRenderedPageBreak/>
         <w:t>Premier démarrage de l’application</w:t>
       </w:r>
-      <w:bookmarkEnd w:id="2"/>
+      <w:bookmarkEnd w:id="1"/>
     </w:p>
     <w:p>
       <w:pPr>
@@ -1613,13 +1753,7 @@
         <w:rPr>
           <w:rFonts w:cs="Arial"/>
         </w:rPr>
-        <w:t>Lors du premier démarrage la fenêtre suivante s’affiche voir</w:t>
-      </w:r>
-      <w:r>
-        <w:rPr>
-          <w:rFonts w:cs="Arial"/>
-        </w:rPr>
-        <w:t>e ci-dessous.</w:t>
+        <w:t xml:space="preserve">Lors du premier démarrage la fenêtre suivante s’affiche </w:t>
       </w:r>
     </w:p>
     <w:p>
@@ -1769,7 +1903,7 @@
           <w:sz w:val="24"/>
         </w:rPr>
       </w:pPr>
-      <w:bookmarkStart w:id="3" w:name="_Toc511638456"/>
+      <w:bookmarkStart w:id="2" w:name="_Toc511899819"/>
       <w:r>
         <w:rPr>
           <w:rFonts w:cs="Arial"/>
@@ -1812,7 +1946,7 @@
         </w:rPr>
         <w:t>r pour une nouvelle fois</w:t>
       </w:r>
-      <w:bookmarkEnd w:id="3"/>
+      <w:bookmarkEnd w:id="2"/>
     </w:p>
     <w:p>
       <w:pPr>
@@ -2189,7 +2323,7 @@
         <w:fldChar w:fldCharType="begin"/>
       </w:r>
       <w:r>
-        <w:instrText xml:space="preserve"> REF _Ref510097327 \h </w:instrText>
+        <w:instrText xml:space="preserve"> REF _Ref511899888 \h </w:instrText>
       </w:r>
       <w:r>
         <w:fldChar w:fldCharType="separate"/>
@@ -2210,7 +2344,7 @@
         <w:fldChar w:fldCharType="begin"/>
       </w:r>
       <w:r>
-        <w:instrText xml:space="preserve"> REF _Ref510097341 \h </w:instrText>
+        <w:instrText xml:space="preserve"> REF _Ref511899864 \h </w:instrText>
       </w:r>
       <w:r>
         <w:fldChar w:fldCharType="separate"/>
@@ -2431,12 +2565,12 @@
       <w:pPr>
         <w:pStyle w:val="Titre1"/>
       </w:pPr>
-      <w:bookmarkStart w:id="4" w:name="_Toc511638457"/>
+      <w:bookmarkStart w:id="3" w:name="_Toc511899820"/>
       <w:r>
         <w:lastRenderedPageBreak/>
         <w:t>Connexion à l’application</w:t>
       </w:r>
-      <w:bookmarkEnd w:id="4"/>
+      <w:bookmarkEnd w:id="3"/>
     </w:p>
     <w:p>
       <w:r>
@@ -2565,12 +2699,12 @@
       <w:pPr>
         <w:pStyle w:val="Titre1"/>
       </w:pPr>
-      <w:bookmarkStart w:id="5" w:name="_Toc511638458"/>
+      <w:bookmarkStart w:id="4" w:name="_Toc511899821"/>
       <w:r>
         <w:lastRenderedPageBreak/>
-        <w:t>desctription de fonction du menu</w:t>
-      </w:r>
-      <w:bookmarkEnd w:id="5"/>
+        <w:t>desctription du menu</w:t>
+      </w:r>
+      <w:bookmarkEnd w:id="4"/>
     </w:p>
     <w:p>
       <w:r>
@@ -2642,7 +2776,7 @@
                 <v:stroke joinstyle="miter"/>
                 <v:path gradientshapeok="t" o:connecttype="rect"/>
               </v:shapetype>
-              <v:shape id="Zone de texte 2" o:spid="_x0000_s1026" type="#_x0000_t202" style="position:absolute;margin-left:164.65pt;margin-top:163.6pt;width:24pt;height:26.25pt;z-index:251693056;visibility:visible;mso-wrap-style:square;mso-wrap-distance-left:9pt;mso-wrap-distance-top:0;mso-wrap-distance-right:9pt;mso-wrap-distance-bottom:0;mso-position-horizontal:absolute;mso-position-horizontal-relative:text;mso-position-vertical:absolute;mso-position-vertical-relative:text;v-text-anchor:top" o:gfxdata="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" filled="f" stroked="f">
+              <v:shape id="Zone de texte 2" o:spid="_x0000_s1026" type="#_x0000_t202" style="position:absolute;margin-left:164.65pt;margin-top:163.6pt;width:24pt;height:26.25pt;z-index:251693056;visibility:visible;mso-wrap-style:square;mso-wrap-distance-left:9pt;mso-wrap-distance-top:0;mso-wrap-distance-right:9pt;mso-wrap-distance-bottom:0;mso-position-horizontal:absolute;mso-position-horizontal-relative:text;mso-position-vertical:absolute;mso-position-vertical-relative:text;v-text-anchor:top" o:gfxdata="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" filled="f" stroked="f">
                 <v:textbox inset="1mm,0,0,0">
                   <w:txbxContent>
                     <w:p>
@@ -2722,7 +2856,7 @@
           </mc:Choice>
           <mc:Fallback>
             <w:pict>
-              <v:shape w14:anchorId="5D7BD08E" id="_x0000_s1027" type="#_x0000_t202" style="position:absolute;margin-left:163.9pt;margin-top:144.1pt;width:24pt;height:26.25pt;z-index:251691008;visibility:visible;mso-wrap-style:square;mso-wrap-distance-left:9pt;mso-wrap-distance-top:0;mso-wrap-distance-right:9pt;mso-wrap-distance-bottom:0;mso-position-horizontal:absolute;mso-position-horizontal-relative:text;mso-position-vertical:absolute;mso-position-vertical-relative:text;v-text-anchor:top" o:gfxdata="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" filled="f" stroked="f">
+              <v:shape w14:anchorId="5D7BD08E" id="_x0000_s1027" type="#_x0000_t202" style="position:absolute;margin-left:163.9pt;margin-top:144.1pt;width:24pt;height:26.25pt;z-index:251691008;visibility:visible;mso-wrap-style:square;mso-wrap-distance-left:9pt;mso-wrap-distance-top:0;mso-wrap-distance-right:9pt;mso-wrap-distance-bottom:0;mso-position-horizontal:absolute;mso-position-horizontal-relative:text;mso-position-vertical:absolute;mso-position-vertical-relative:text;v-text-anchor:top" o:gfxdata="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" filled="f" stroked="f">
                 <v:textbox inset="1mm,0,0,0">
                   <w:txbxContent>
                     <w:p>
@@ -2802,7 +2936,7 @@
           </mc:Choice>
           <mc:Fallback>
             <w:pict>
-              <v:shape w14:anchorId="5D7BD08E" id="_x0000_s1028" type="#_x0000_t202" style="position:absolute;margin-left:163.15pt;margin-top:122.35pt;width:24pt;height:26.25pt;z-index:251688960;visibility:visible;mso-wrap-style:square;mso-wrap-distance-left:9pt;mso-wrap-distance-top:0;mso-wrap-distance-right:9pt;mso-wrap-distance-bottom:0;mso-position-horizontal:absolute;mso-position-horizontal-relative:text;mso-position-vertical:absolute;mso-position-vertical-relative:text;v-text-anchor:top" o:gfxdata="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" filled="f" stroked="f">
+              <v:shape w14:anchorId="5D7BD08E" id="_x0000_s1028" type="#_x0000_t202" style="position:absolute;margin-left:163.15pt;margin-top:122.35pt;width:24pt;height:26.25pt;z-index:251688960;visibility:visible;mso-wrap-style:square;mso-wrap-distance-left:9pt;mso-wrap-distance-top:0;mso-wrap-distance-right:9pt;mso-wrap-distance-bottom:0;mso-position-horizontal:absolute;mso-position-horizontal-relative:text;mso-position-vertical:absolute;mso-position-vertical-relative:text;v-text-anchor:top" o:gfxdata="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" filled="f" stroked="f">
                 <v:textbox inset="1mm,0,0,0">
                   <w:txbxContent>
                     <w:p>
@@ -2882,7 +3016,7 @@
           </mc:Choice>
           <mc:Fallback>
             <w:pict>
-              <v:shape id="_x0000_s1029" type="#_x0000_t202" style="position:absolute;margin-left:162.4pt;margin-top:31.6pt;width:24pt;height:26.25pt;z-index:251681792;visibility:visible;mso-wrap-style:square;mso-wrap-distance-left:9pt;mso-wrap-distance-top:0;mso-wrap-distance-right:9pt;mso-wrap-distance-bottom:0;mso-position-horizontal:absolute;mso-position-horizontal-relative:text;mso-position-vertical:absolute;mso-position-vertical-relative:text;v-text-anchor:top" o:gfxdata="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" filled="f" stroked="f">
+              <v:shape id="_x0000_s1029" type="#_x0000_t202" style="position:absolute;margin-left:162.4pt;margin-top:31.6pt;width:24pt;height:26.25pt;z-index:251681792;visibility:visible;mso-wrap-style:square;mso-wrap-distance-left:9pt;mso-wrap-distance-top:0;mso-wrap-distance-right:9pt;mso-wrap-distance-bottom:0;mso-position-horizontal:absolute;mso-position-horizontal-relative:text;mso-position-vertical:absolute;mso-position-vertical-relative:text;v-text-anchor:top" o:gfxdata="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" filled="f" stroked="f">
                 <v:textbox inset="1mm,0,0,0">
                   <w:txbxContent>
                     <w:p>
@@ -2962,7 +3096,7 @@
           </mc:Choice>
           <mc:Fallback>
             <w:pict>
-              <v:shape w14:anchorId="710F1225" id="_x0000_s1030" type="#_x0000_t202" style="position:absolute;margin-left:163.15pt;margin-top:98.35pt;width:24pt;height:26.25pt;z-index:251686912;visibility:visible;mso-wrap-style:square;mso-wrap-distance-left:9pt;mso-wrap-distance-top:0;mso-wrap-distance-right:9pt;mso-wrap-distance-bottom:0;mso-position-horizontal:absolute;mso-position-horizontal-relative:text;mso-position-vertical:absolute;mso-position-vertical-relative:text;v-text-anchor:top" o:gfxdata="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" filled="f" stroked="f">
+              <v:shape w14:anchorId="710F1225" id="_x0000_s1030" type="#_x0000_t202" style="position:absolute;margin-left:163.15pt;margin-top:98.35pt;width:24pt;height:26.25pt;z-index:251686912;visibility:visible;mso-wrap-style:square;mso-wrap-distance-left:9pt;mso-wrap-distance-top:0;mso-wrap-distance-right:9pt;mso-wrap-distance-bottom:0;mso-position-horizontal:absolute;mso-position-horizontal-relative:text;mso-position-vertical:absolute;mso-position-vertical-relative:text;v-text-anchor:top" o:gfxdata="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" filled="f" stroked="f">
                 <v:textbox inset="1mm,0,0,0">
                   <w:txbxContent>
                     <w:p>
@@ -3042,7 +3176,7 @@
           </mc:Choice>
           <mc:Fallback>
             <w:pict>
-              <v:shape w14:anchorId="770FF806" id="_x0000_s1031" type="#_x0000_t202" style="position:absolute;margin-left:163.9pt;margin-top:78.85pt;width:24pt;height:26.25pt;z-index:251684864;visibility:visible;mso-wrap-style:square;mso-wrap-distance-left:9pt;mso-wrap-distance-top:0;mso-wrap-distance-right:9pt;mso-wrap-distance-bottom:0;mso-position-horizontal:absolute;mso-position-horizontal-relative:text;mso-position-vertical:absolute;mso-position-vertical-relative:text;v-text-anchor:top" o:gfxdata="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" filled="f" stroked="f">
+              <v:shape w14:anchorId="770FF806" id="_x0000_s1031" type="#_x0000_t202" style="position:absolute;margin-left:163.9pt;margin-top:78.85pt;width:24pt;height:26.25pt;z-index:251684864;visibility:visible;mso-wrap-style:square;mso-wrap-distance-left:9pt;mso-wrap-distance-top:0;mso-wrap-distance-right:9pt;mso-wrap-distance-bottom:0;mso-position-horizontal:absolute;mso-position-horizontal-relative:text;mso-position-vertical:absolute;mso-position-vertical-relative:text;v-text-anchor:top" o:gfxdata="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" filled="f" stroked="f">
                 <v:textbox inset="1mm,0,0,0">
                   <w:txbxContent>
                     <w:p>
@@ -3122,7 +3256,7 @@
           </mc:Choice>
           <mc:Fallback>
             <w:pict>
-              <v:shape id="_x0000_s1032" type="#_x0000_t202" style="position:absolute;margin-left:163.15pt;margin-top:54.85pt;width:24pt;height:26.25pt;z-index:251682816;visibility:visible;mso-wrap-style:square;mso-wrap-distance-left:9pt;mso-wrap-distance-top:0;mso-wrap-distance-right:9pt;mso-wrap-distance-bottom:0;mso-position-horizontal:absolute;mso-position-horizontal-relative:text;mso-position-vertical:absolute;mso-position-vertical-relative:text;v-text-anchor:top" o:gfxdata="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" filled="f" stroked="f">
+              <v:shape id="_x0000_s1032" type="#_x0000_t202" style="position:absolute;margin-left:163.15pt;margin-top:54.85pt;width:24pt;height:26.25pt;z-index:251682816;visibility:visible;mso-wrap-style:square;mso-wrap-distance-left:9pt;mso-wrap-distance-top:0;mso-wrap-distance-right:9pt;mso-wrap-distance-bottom:0;mso-position-horizontal:absolute;mso-position-horizontal-relative:text;mso-position-vertical:absolute;mso-position-vertical-relative:text;v-text-anchor:top" o:gfxdata="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" filled="f" stroked="f">
                 <v:textbox inset="1mm,0,0,0">
                   <w:txbxContent>
                     <w:p>
@@ -3794,11 +3928,11 @@
       <w:pPr>
         <w:pStyle w:val="Titre1"/>
       </w:pPr>
-      <w:bookmarkStart w:id="6" w:name="_Toc511638459"/>
+      <w:bookmarkStart w:id="5" w:name="_Toc511899822"/>
       <w:r>
         <w:t>Ajout d’un nouveau produit</w:t>
       </w:r>
-      <w:bookmarkEnd w:id="6"/>
+      <w:bookmarkEnd w:id="5"/>
     </w:p>
     <w:p>
       <w:r>
@@ -3975,11 +4109,11 @@
       <w:pPr>
         <w:pStyle w:val="Titre1"/>
       </w:pPr>
-      <w:bookmarkStart w:id="7" w:name="_Toc511638460"/>
+      <w:bookmarkStart w:id="6" w:name="_Toc511899823"/>
       <w:r>
         <w:t>modifier un produit</w:t>
       </w:r>
-      <w:bookmarkEnd w:id="7"/>
+      <w:bookmarkEnd w:id="6"/>
     </w:p>
     <w:p>
       <w:r>
@@ -4169,11 +4303,11 @@
       <w:pPr>
         <w:pStyle w:val="Titre1"/>
       </w:pPr>
-      <w:bookmarkStart w:id="8" w:name="_Toc511638461"/>
+      <w:bookmarkStart w:id="7" w:name="_Toc511899824"/>
       <w:r>
         <w:t>Supprime un produit</w:t>
       </w:r>
-      <w:bookmarkEnd w:id="8"/>
+      <w:bookmarkEnd w:id="7"/>
     </w:p>
     <w:p>
       <w:r>
@@ -4425,12 +4559,12 @@
       <w:pPr>
         <w:pStyle w:val="Titre1"/>
       </w:pPr>
-      <w:bookmarkStart w:id="9" w:name="_Toc511638462"/>
+      <w:bookmarkStart w:id="8" w:name="_Toc511899825"/>
       <w:r>
         <w:lastRenderedPageBreak/>
         <w:t>Ajouter un loueur</w:t>
       </w:r>
-      <w:bookmarkEnd w:id="9"/>
+      <w:bookmarkEnd w:id="8"/>
     </w:p>
     <w:p>
       <w:r>
@@ -4595,12 +4729,12 @@
       <w:pPr>
         <w:pStyle w:val="Titre1"/>
       </w:pPr>
-      <w:bookmarkStart w:id="10" w:name="_Toc511638463"/>
+      <w:bookmarkStart w:id="9" w:name="_Toc511899826"/>
       <w:r>
         <w:lastRenderedPageBreak/>
         <w:t>Modifier un loueur</w:t>
       </w:r>
-      <w:bookmarkEnd w:id="10"/>
+      <w:bookmarkEnd w:id="9"/>
     </w:p>
     <w:p>
       <w:r>
@@ -4801,11 +4935,11 @@
       <w:pPr>
         <w:pStyle w:val="Titre1"/>
       </w:pPr>
-      <w:bookmarkStart w:id="11" w:name="_Toc511638464"/>
+      <w:bookmarkStart w:id="10" w:name="_Toc511899827"/>
       <w:r>
         <w:t>supprimer un loueur</w:t>
       </w:r>
-      <w:bookmarkEnd w:id="11"/>
+      <w:bookmarkEnd w:id="10"/>
     </w:p>
     <w:p>
       <w:r>
@@ -5006,11 +5140,11 @@
       <w:pPr>
         <w:pStyle w:val="Titre1"/>
       </w:pPr>
-      <w:bookmarkStart w:id="12" w:name="_Toc511638465"/>
+      <w:bookmarkStart w:id="11" w:name="_Toc511899828"/>
       <w:r>
         <w:t>création d’une location</w:t>
       </w:r>
-      <w:bookmarkEnd w:id="12"/>
+      <w:bookmarkEnd w:id="11"/>
     </w:p>
     <w:p>
       <w:r>
@@ -5171,11 +5305,11 @@
       <w:pPr>
         <w:pStyle w:val="Titre1"/>
       </w:pPr>
-      <w:bookmarkStart w:id="13" w:name="_Toc511638466"/>
+      <w:bookmarkStart w:id="12" w:name="_Toc511899829"/>
       <w:r>
         <w:t>retour d’une location</w:t>
       </w:r>
-      <w:bookmarkEnd w:id="13"/>
+      <w:bookmarkEnd w:id="12"/>
     </w:p>
     <w:p>
       <w:pPr>
@@ -5361,14 +5495,14 @@
           <w:lang w:eastAsia="fr-CH"/>
         </w:rPr>
       </w:pPr>
-      <w:bookmarkStart w:id="14" w:name="_Toc511638467"/>
+      <w:bookmarkStart w:id="13" w:name="_Toc511899830"/>
       <w:r>
         <w:rPr>
           <w:lang w:eastAsia="fr-CH"/>
         </w:rPr>
         <w:t>Recherche par mot-clè</w:t>
       </w:r>
-      <w:bookmarkEnd w:id="14"/>
+      <w:bookmarkEnd w:id="13"/>
     </w:p>
     <w:p>
       <w:pPr>
@@ -5567,14 +5701,14 @@
           <w:lang w:eastAsia="fr-CH"/>
         </w:rPr>
       </w:pPr>
-      <w:bookmarkStart w:id="15" w:name="_Toc511638468"/>
+      <w:bookmarkStart w:id="14" w:name="_Toc511899831"/>
       <w:r>
         <w:rPr>
           <w:lang w:eastAsia="fr-CH"/>
         </w:rPr>
         <w:t>Voir l’historique d’un produit</w:t>
       </w:r>
-      <w:bookmarkEnd w:id="15"/>
+      <w:bookmarkEnd w:id="14"/>
     </w:p>
     <w:p>
       <w:pPr>
@@ -5767,14 +5901,14 @@
           <w:lang w:eastAsia="fr-CH"/>
         </w:rPr>
       </w:pPr>
-      <w:bookmarkStart w:id="16" w:name="_Toc511638469"/>
+      <w:bookmarkStart w:id="15" w:name="_Toc511899832"/>
       <w:r>
         <w:rPr>
           <w:lang w:eastAsia="fr-CH"/>
         </w:rPr>
         <w:t>Voir tous les produit hors-délai</w:t>
       </w:r>
-      <w:bookmarkEnd w:id="16"/>
+      <w:bookmarkEnd w:id="15"/>
     </w:p>
     <w:p>
       <w:pPr>
@@ -5960,6 +6094,68 @@
         <w:lastRenderedPageBreak/>
         <w:t>La fenêtre affiche tous les produits qui sont hors-délai</w:t>
       </w:r>
+    </w:p>
+    <w:p>
+      <w:pPr>
+        <w:pStyle w:val="Titre1"/>
+        <w:rPr>
+          <w:lang w:eastAsia="fr-CH"/>
+        </w:rPr>
+      </w:pPr>
+      <w:bookmarkStart w:id="16" w:name="_Toc511899833"/>
+      <w:bookmarkStart w:id="17" w:name="_Ref511899888"/>
+      <w:r>
+        <w:rPr>
+          <w:lang w:eastAsia="fr-CH"/>
+        </w:rPr>
+        <w:t>Liste des message</w:t>
+      </w:r>
+      <w:r>
+        <w:rPr>
+          <w:lang w:eastAsia="fr-CH"/>
+        </w:rPr>
+        <w:t>s</w:t>
+      </w:r>
+      <w:r>
+        <w:rPr>
+          <w:lang w:eastAsia="fr-CH"/>
+        </w:rPr>
+        <w:t xml:space="preserve"> d’erreur</w:t>
+      </w:r>
+      <w:bookmarkEnd w:id="16"/>
+      <w:bookmarkEnd w:id="17"/>
+      <w:r>
+        <w:rPr>
+          <w:lang w:eastAsia="fr-CH"/>
+        </w:rPr>
+        <w:t>s</w:t>
+      </w:r>
+      <w:bookmarkStart w:id="18" w:name="_GoBack"/>
+      <w:bookmarkEnd w:id="18"/>
+    </w:p>
+    <w:p>
+      <w:pPr>
+        <w:pStyle w:val="Titre2"/>
+        <w:rPr>
+          <w:lang w:eastAsia="fr-CH"/>
+        </w:rPr>
+      </w:pPr>
+      <w:r>
+        <w:rPr>
+          <w:lang w:eastAsia="fr-CH"/>
+        </w:rPr>
+        <w:t xml:space="preserve"> </w:t>
+      </w:r>
+      <w:bookmarkStart w:id="19" w:name="_Toc511899834"/>
+      <w:bookmarkStart w:id="20" w:name="_Ref511899864"/>
+      <w:r>
+        <w:rPr>
+          <w:lang w:eastAsia="fr-CH"/>
+        </w:rPr>
+        <w:t>Option de connexion</w:t>
+      </w:r>
+      <w:bookmarkEnd w:id="19"/>
+      <w:bookmarkEnd w:id="20"/>
     </w:p>
     <w:sectPr>
       <w:headerReference w:type="default" r:id="rId37"/>
@@ -6054,7 +6250,7 @@
             <w:rPr>
               <w:noProof/>
             </w:rPr>
-            <w:t>1</w:t>
+            <w:t>20</w:t>
           </w:r>
           <w:r>
             <w:fldChar w:fldCharType="end"/>
@@ -7418,6 +7614,19 @@
       <w:contextualSpacing/>
     </w:pPr>
   </w:style>
+  <w:style w:type="paragraph" w:styleId="TM2">
+    <w:name w:val="toc 2"/>
+    <w:basedOn w:val="Normal"/>
+    <w:next w:val="Normal"/>
+    <w:autoRedefine/>
+    <w:uiPriority w:val="39"/>
+    <w:unhideWhenUsed/>
+    <w:rsid w:val="00C96E4A"/>
+    <w:pPr>
+      <w:spacing w:after="100"/>
+      <w:ind w:left="200"/>
+    </w:pPr>
+  </w:style>
 </w:styles>
 </file>
 
@@ -7611,7 +7820,7 @@
     <w:charset w:val="00"/>
     <w:family w:val="swiss"/>
     <w:pitch w:val="variable"/>
-    <w:sig w:usb0="E00002FF" w:usb1="4000ACFF" w:usb2="00000001" w:usb3="00000000" w:csb0="0000019F" w:csb1="00000000"/>
+    <w:sig w:usb0="E10002FF" w:usb1="4000ACFF" w:usb2="00000009" w:usb3="00000000" w:csb0="0000019F" w:csb1="00000000"/>
   </w:font>
 </w:fonts>
 </file>
@@ -8381,7 +8590,7 @@
 
 <file path=customXml/item1.xml><?xml version="1.0" encoding="utf-8"?>
 <CoverPageProperties xmlns="http://schemas.microsoft.com/office/2006/coverPageProps">
-  <PublishDate>2018-03-26T00:00:00</PublishDate>
+  <PublishDate>2018-04-19T00:00:00</PublishDate>
   <Abstract/>
   <CompanyAddress/>
   <CompanyPhone/>
@@ -8403,7 +8612,7 @@
 </file>
 
 <file path=customXml/itemProps2.xml><?xml version="1.0" encoding="utf-8"?>
-<ds:datastoreItem xmlns:ds="http://schemas.openxmlformats.org/officeDocument/2006/customXml" ds:itemID="{141247A0-2402-48CE-A529-A3DE8ACBE966}">
+<ds:datastoreItem xmlns:ds="http://schemas.openxmlformats.org/officeDocument/2006/customXml" ds:itemID="{69871FAF-6F14-4868-966E-673A41270786}">
   <ds:schemaRefs>
     <ds:schemaRef ds:uri="http://schemas.openxmlformats.org/officeDocument/2006/bibliography"/>
   </ds:schemaRefs>
